--- a/前端.docx
+++ b/前端.docx
@@ -1092,7 +1092,6 @@
           <w:spacing w:val="0"/>
           <w:sz w:val="21"/>
           <w:szCs w:val="21"/>
-          <w:bdr w:val="none" w:color="auto" w:sz="0" w:space="0"/>
         </w:rPr>
         <w:t>&lt;!--在head标签中，越早越好--&gt;</w:t>
       </w:r>
@@ -1106,7 +1105,6 @@
           <w:spacing w:val="0"/>
           <w:sz w:val="21"/>
           <w:szCs w:val="21"/>
-          <w:bdr w:val="none" w:color="auto" w:sz="0" w:space="0"/>
         </w:rPr>
         <w:t xml:space="preserve">&lt;link </w:t>
       </w:r>
@@ -1120,7 +1118,6 @@
           <w:spacing w:val="0"/>
           <w:sz w:val="21"/>
           <w:szCs w:val="21"/>
-          <w:bdr w:val="none" w:color="auto" w:sz="0" w:space="0"/>
         </w:rPr>
         <w:t>rel</w:t>
       </w:r>
@@ -1134,7 +1131,6 @@
           <w:spacing w:val="0"/>
           <w:sz w:val="21"/>
           <w:szCs w:val="21"/>
-          <w:bdr w:val="none" w:color="auto" w:sz="0" w:space="0"/>
         </w:rPr>
         <w:t>=</w:t>
       </w:r>
@@ -1148,7 +1144,6 @@
           <w:spacing w:val="0"/>
           <w:sz w:val="21"/>
           <w:szCs w:val="21"/>
-          <w:bdr w:val="none" w:color="auto" w:sz="0" w:space="0"/>
         </w:rPr>
         <w:t>"dns-prefetch"</w:t>
       </w:r>
@@ -1162,7 +1157,6 @@
           <w:spacing w:val="0"/>
           <w:sz w:val="21"/>
           <w:szCs w:val="21"/>
-          <w:bdr w:val="none" w:color="auto" w:sz="0" w:space="0"/>
         </w:rPr>
         <w:t xml:space="preserve"> </w:t>
       </w:r>
@@ -1176,7 +1170,6 @@
           <w:spacing w:val="0"/>
           <w:sz w:val="21"/>
           <w:szCs w:val="21"/>
-          <w:bdr w:val="none" w:color="auto" w:sz="0" w:space="0"/>
         </w:rPr>
         <w:t>href</w:t>
       </w:r>
@@ -1190,7 +1183,6 @@
           <w:spacing w:val="0"/>
           <w:sz w:val="21"/>
           <w:szCs w:val="21"/>
-          <w:bdr w:val="none" w:color="auto" w:sz="0" w:space="0"/>
         </w:rPr>
         <w:t>=</w:t>
       </w:r>
@@ -1204,7 +1196,6 @@
           <w:spacing w:val="0"/>
           <w:sz w:val="21"/>
           <w:szCs w:val="21"/>
-          <w:bdr w:val="none" w:color="auto" w:sz="0" w:space="0"/>
         </w:rPr>
         <w:t>"//example.com"</w:t>
       </w:r>
@@ -1218,7 +1209,6 @@
           <w:spacing w:val="0"/>
           <w:sz w:val="21"/>
           <w:szCs w:val="21"/>
-          <w:bdr w:val="none" w:color="auto" w:sz="0" w:space="0"/>
         </w:rPr>
         <w:t>&gt;</w:t>
       </w:r>
@@ -1353,7 +1343,6 @@
           <w:spacing w:val="0"/>
           <w:sz w:val="21"/>
           <w:szCs w:val="21"/>
-          <w:bdr w:val="none" w:color="auto" w:sz="0" w:space="0"/>
         </w:rPr>
         <w:t>&lt;link rel=</w:t>
       </w:r>
@@ -1366,7 +1355,6 @@
           <w:spacing w:val="0"/>
           <w:sz w:val="21"/>
           <w:szCs w:val="21"/>
-          <w:bdr w:val="none" w:color="auto" w:sz="0" w:space="0"/>
         </w:rPr>
         <w:t>"preload"</w:t>
       </w:r>
@@ -1380,7 +1368,6 @@
           <w:spacing w:val="0"/>
           <w:sz w:val="21"/>
           <w:szCs w:val="21"/>
-          <w:bdr w:val="none" w:color="auto" w:sz="0" w:space="0"/>
         </w:rPr>
         <w:t> href=</w:t>
       </w:r>
@@ -1393,7 +1380,6 @@
           <w:spacing w:val="0"/>
           <w:sz w:val="21"/>
           <w:szCs w:val="21"/>
-          <w:bdr w:val="none" w:color="auto" w:sz="0" w:space="0"/>
         </w:rPr>
         <w:t>"/main.js"</w:t>
       </w:r>
@@ -1407,7 +1393,6 @@
           <w:spacing w:val="0"/>
           <w:sz w:val="21"/>
           <w:szCs w:val="21"/>
-          <w:bdr w:val="none" w:color="auto" w:sz="0" w:space="0"/>
         </w:rPr>
         <w:t> </w:t>
       </w:r>
@@ -1421,7 +1406,6 @@
           <w:spacing w:val="0"/>
           <w:sz w:val="21"/>
           <w:szCs w:val="21"/>
-          <w:bdr w:val="none" w:color="auto" w:sz="0" w:space="0"/>
         </w:rPr>
         <w:t>as</w:t>
       </w:r>
@@ -1435,7 +1419,6 @@
           <w:spacing w:val="0"/>
           <w:sz w:val="21"/>
           <w:szCs w:val="21"/>
-          <w:bdr w:val="none" w:color="auto" w:sz="0" w:space="0"/>
         </w:rPr>
         <w:t>=</w:t>
       </w:r>
@@ -1448,7 +1431,6 @@
           <w:spacing w:val="0"/>
           <w:sz w:val="21"/>
           <w:szCs w:val="21"/>
-          <w:bdr w:val="none" w:color="auto" w:sz="0" w:space="0"/>
         </w:rPr>
         <w:t>"script"</w:t>
       </w:r>
@@ -1462,7 +1444,6 @@
           <w:spacing w:val="0"/>
           <w:sz w:val="21"/>
           <w:szCs w:val="21"/>
-          <w:bdr w:val="none" w:color="auto" w:sz="0" w:space="0"/>
         </w:rPr>
         <w:t>&gt;</w:t>
       </w:r>
@@ -1605,7 +1586,6 @@
           <w:spacing w:val="0"/>
           <w:sz w:val="21"/>
           <w:szCs w:val="21"/>
-          <w:bdr w:val="none" w:color="auto" w:sz="0" w:space="0"/>
         </w:rPr>
         <w:t>&lt;link </w:t>
       </w:r>
@@ -1619,7 +1599,6 @@
           <w:spacing w:val="0"/>
           <w:sz w:val="21"/>
           <w:szCs w:val="21"/>
-          <w:bdr w:val="none" w:color="auto" w:sz="0" w:space="0"/>
         </w:rPr>
         <w:t>href</w:t>
       </w:r>
@@ -1633,7 +1612,6 @@
           <w:spacing w:val="0"/>
           <w:sz w:val="21"/>
           <w:szCs w:val="21"/>
-          <w:bdr w:val="none" w:color="auto" w:sz="0" w:space="0"/>
         </w:rPr>
         <w:t>=</w:t>
       </w:r>
@@ -1647,7 +1625,6 @@
           <w:spacing w:val="0"/>
           <w:sz w:val="21"/>
           <w:szCs w:val="21"/>
-          <w:bdr w:val="none" w:color="auto" w:sz="0" w:space="0"/>
         </w:rPr>
         <w:t>"main.js"</w:t>
       </w:r>
@@ -1661,7 +1638,6 @@
           <w:spacing w:val="0"/>
           <w:sz w:val="21"/>
           <w:szCs w:val="21"/>
-          <w:bdr w:val="none" w:color="auto" w:sz="0" w:space="0"/>
         </w:rPr>
         <w:t> </w:t>
       </w:r>
@@ -1675,7 +1651,6 @@
           <w:spacing w:val="0"/>
           <w:sz w:val="21"/>
           <w:szCs w:val="21"/>
-          <w:bdr w:val="none" w:color="auto" w:sz="0" w:space="0"/>
         </w:rPr>
         <w:t>rel</w:t>
       </w:r>
@@ -1689,7 +1664,6 @@
           <w:spacing w:val="0"/>
           <w:sz w:val="21"/>
           <w:szCs w:val="21"/>
-          <w:bdr w:val="none" w:color="auto" w:sz="0" w:space="0"/>
         </w:rPr>
         <w:t>=</w:t>
       </w:r>
@@ -1703,7 +1677,6 @@
           <w:spacing w:val="0"/>
           <w:sz w:val="21"/>
           <w:szCs w:val="21"/>
-          <w:bdr w:val="none" w:color="auto" w:sz="0" w:space="0"/>
         </w:rPr>
         <w:t>"prefetch"</w:t>
       </w:r>
@@ -1717,7 +1690,6 @@
           <w:spacing w:val="0"/>
           <w:sz w:val="21"/>
           <w:szCs w:val="21"/>
-          <w:bdr w:val="none" w:color="auto" w:sz="0" w:space="0"/>
         </w:rPr>
         <w:t>&gt;</w:t>
       </w:r>
@@ -2771,21 +2743,201 @@
     <w:p>
       <w:pPr>
         <w:widowControl/>
+        <w:numPr>
+          <w:ilvl w:val="0"/>
+          <w:numId w:val="4"/>
+        </w:numPr>
         <w:shd w:val="clear" w:color="auto" w:fill="FFFFFF"/>
-        <w:jc w:val="left"/>
-        <w:rPr>
-          <w:rFonts w:cs="宋体" w:asciiTheme="minorEastAsia" w:hAnsiTheme="minorEastAsia"/>
-          <w:kern w:val="0"/>
-          <w:szCs w:val="21"/>
-        </w:rPr>
-      </w:pPr>
-      <w:r>
-        <w:rPr>
-          <w:rFonts w:cs="宋体" w:asciiTheme="minorEastAsia" w:hAnsiTheme="minorEastAsia"/>
-          <w:kern w:val="0"/>
-          <w:szCs w:val="21"/>
-        </w:rPr>
-        <w:t>3. ES6继承与ES5继承的对比，优缺点</w:t>
+        <w:ind w:left="0" w:leftChars="0" w:firstLine="0" w:firstLineChars="0"/>
+        <w:jc w:val="left"/>
+        <w:rPr>
+          <w:rFonts w:cs="宋体" w:asciiTheme="minorEastAsia" w:hAnsiTheme="minorEastAsia"/>
+          <w:kern w:val="0"/>
+          <w:szCs w:val="21"/>
+        </w:rPr>
+      </w:pPr>
+      <w:r>
+        <w:rPr>
+          <w:rFonts w:cs="宋体" w:asciiTheme="minorEastAsia" w:hAnsiTheme="minorEastAsia"/>
+          <w:kern w:val="0"/>
+          <w:szCs w:val="21"/>
+        </w:rPr>
+        <w:t>ES6继承与ES5继承的对比，优缺点</w:t>
+      </w:r>
+    </w:p>
+    <w:p>
+      <w:pPr>
+        <w:widowControl/>
+        <w:numPr>
+          <w:ilvl w:val="0"/>
+          <w:numId w:val="0"/>
+        </w:numPr>
+        <w:shd w:val="clear" w:color="auto" w:fill="FFFFFF"/>
+        <w:ind w:leftChars="0"/>
+        <w:jc w:val="left"/>
+        <w:rPr>
+          <w:rFonts w:cs="宋体" w:asciiTheme="minorEastAsia" w:hAnsiTheme="minorEastAsia"/>
+          <w:kern w:val="0"/>
+          <w:szCs w:val="21"/>
+        </w:rPr>
+      </w:pPr>
+      <w:r>
+        <w:drawing>
+          <wp:inline distT="0" distB="0" distL="114300" distR="114300">
+            <wp:extent cx="5271135" cy="5523230"/>
+            <wp:effectExtent l="0" t="0" r="5715" b="1270"/>
+            <wp:docPr id="26" name="图片 1"/>
+            <wp:cNvGraphicFramePr>
+              <a:graphicFrameLocks xmlns:a="http://schemas.openxmlformats.org/drawingml/2006/main" noChangeAspect="1"/>
+            </wp:cNvGraphicFramePr>
+            <a:graphic xmlns:a="http://schemas.openxmlformats.org/drawingml/2006/main">
+              <a:graphicData uri="http://schemas.openxmlformats.org/drawingml/2006/picture">
+                <pic:pic xmlns:pic="http://schemas.openxmlformats.org/drawingml/2006/picture">
+                  <pic:nvPicPr>
+                    <pic:cNvPr id="26" name="图片 1"/>
+                    <pic:cNvPicPr>
+                      <a:picLocks noChangeAspect="1"/>
+                    </pic:cNvPicPr>
+                  </pic:nvPicPr>
+                  <pic:blipFill>
+                    <a:blip r:embed="rId6"/>
+                    <a:stretch>
+                      <a:fillRect/>
+                    </a:stretch>
+                  </pic:blipFill>
+                  <pic:spPr>
+                    <a:xfrm>
+                      <a:off x="0" y="0"/>
+                      <a:ext cx="5271135" cy="5523230"/>
+                    </a:xfrm>
+                    <a:prstGeom prst="rect">
+                      <a:avLst/>
+                    </a:prstGeom>
+                    <a:noFill/>
+                    <a:ln>
+                      <a:noFill/>
+                    </a:ln>
+                  </pic:spPr>
+                </pic:pic>
+              </a:graphicData>
+            </a:graphic>
+          </wp:inline>
+        </w:drawing>
+      </w:r>
+    </w:p>
+    <w:p>
+      <w:pPr>
+        <w:widowControl/>
+        <w:numPr>
+          <w:ilvl w:val="0"/>
+          <w:numId w:val="0"/>
+        </w:numPr>
+        <w:shd w:val="clear" w:color="auto" w:fill="FFFFFF"/>
+        <w:ind w:leftChars="0"/>
+        <w:jc w:val="left"/>
+        <w:rPr>
+          <w:rFonts w:cs="宋体" w:asciiTheme="minorEastAsia" w:hAnsiTheme="minorEastAsia"/>
+          <w:kern w:val="0"/>
+          <w:szCs w:val="21"/>
+        </w:rPr>
+      </w:pPr>
+      <w:r>
+        <w:drawing>
+          <wp:inline distT="0" distB="0" distL="114300" distR="114300">
+            <wp:extent cx="5274310" cy="4425950"/>
+            <wp:effectExtent l="0" t="0" r="2540" b="12700"/>
+            <wp:docPr id="30" name="图片 2"/>
+            <wp:cNvGraphicFramePr>
+              <a:graphicFrameLocks xmlns:a="http://schemas.openxmlformats.org/drawingml/2006/main" noChangeAspect="1"/>
+            </wp:cNvGraphicFramePr>
+            <a:graphic xmlns:a="http://schemas.openxmlformats.org/drawingml/2006/main">
+              <a:graphicData uri="http://schemas.openxmlformats.org/drawingml/2006/picture">
+                <pic:pic xmlns:pic="http://schemas.openxmlformats.org/drawingml/2006/picture">
+                  <pic:nvPicPr>
+                    <pic:cNvPr id="30" name="图片 2"/>
+                    <pic:cNvPicPr>
+                      <a:picLocks noChangeAspect="1"/>
+                    </pic:cNvPicPr>
+                  </pic:nvPicPr>
+                  <pic:blipFill>
+                    <a:blip r:embed="rId7"/>
+                    <a:stretch>
+                      <a:fillRect/>
+                    </a:stretch>
+                  </pic:blipFill>
+                  <pic:spPr>
+                    <a:xfrm>
+                      <a:off x="0" y="0"/>
+                      <a:ext cx="5274310" cy="4425950"/>
+                    </a:xfrm>
+                    <a:prstGeom prst="rect">
+                      <a:avLst/>
+                    </a:prstGeom>
+                    <a:noFill/>
+                    <a:ln>
+                      <a:noFill/>
+                    </a:ln>
+                  </pic:spPr>
+                </pic:pic>
+              </a:graphicData>
+            </a:graphic>
+          </wp:inline>
+        </w:drawing>
+      </w:r>
+    </w:p>
+    <w:p>
+      <w:pPr>
+        <w:widowControl/>
+        <w:shd w:val="clear" w:color="auto" w:fill="FFFFFF"/>
+        <w:jc w:val="left"/>
+        <w:rPr>
+          <w:rFonts w:cs="宋体" w:asciiTheme="minorEastAsia" w:hAnsiTheme="minorEastAsia"/>
+          <w:kern w:val="0"/>
+          <w:szCs w:val="21"/>
+        </w:rPr>
+      </w:pPr>
+      <w:r>
+        <w:drawing>
+          <wp:inline distT="0" distB="0" distL="114300" distR="114300">
+            <wp:extent cx="5271770" cy="3660140"/>
+            <wp:effectExtent l="0" t="0" r="5080" b="16510"/>
+            <wp:docPr id="34" name="图片 3"/>
+            <wp:cNvGraphicFramePr>
+              <a:graphicFrameLocks xmlns:a="http://schemas.openxmlformats.org/drawingml/2006/main" noChangeAspect="1"/>
+            </wp:cNvGraphicFramePr>
+            <a:graphic xmlns:a="http://schemas.openxmlformats.org/drawingml/2006/main">
+              <a:graphicData uri="http://schemas.openxmlformats.org/drawingml/2006/picture">
+                <pic:pic xmlns:pic="http://schemas.openxmlformats.org/drawingml/2006/picture">
+                  <pic:nvPicPr>
+                    <pic:cNvPr id="34" name="图片 3"/>
+                    <pic:cNvPicPr>
+                      <a:picLocks noChangeAspect="1"/>
+                    </pic:cNvPicPr>
+                  </pic:nvPicPr>
+                  <pic:blipFill>
+                    <a:blip r:embed="rId8"/>
+                    <a:stretch>
+                      <a:fillRect/>
+                    </a:stretch>
+                  </pic:blipFill>
+                  <pic:spPr>
+                    <a:xfrm>
+                      <a:off x="0" y="0"/>
+                      <a:ext cx="5271770" cy="3660140"/>
+                    </a:xfrm>
+                    <a:prstGeom prst="rect">
+                      <a:avLst/>
+                    </a:prstGeom>
+                    <a:noFill/>
+                    <a:ln>
+                      <a:noFill/>
+                    </a:ln>
+                  </pic:spPr>
+                </pic:pic>
+              </a:graphicData>
+            </a:graphic>
+          </wp:inline>
+        </w:drawing>
       </w:r>
     </w:p>
     <w:p>
@@ -3095,6 +3247,7 @@
         <w:pStyle w:val="11"/>
         <w:widowControl/>
         <w:numPr>
+          <w:ilvl w:val="0"/>
           <w:numId w:val="0"/>
         </w:numPr>
         <w:shd w:val="clear" w:color="auto" w:fill="FFFFFF"/>
@@ -3126,7 +3279,7 @@
                     </pic:cNvPicPr>
                   </pic:nvPicPr>
                   <pic:blipFill>
-                    <a:blip r:embed="rId6"/>
+                    <a:blip r:embed="rId9"/>
                     <a:stretch>
                       <a:fillRect/>
                     </a:stretch>
@@ -3156,6 +3309,7 @@
         <w:pStyle w:val="11"/>
         <w:widowControl/>
         <w:numPr>
+          <w:ilvl w:val="0"/>
           <w:numId w:val="0"/>
         </w:numPr>
         <w:shd w:val="clear" w:color="auto" w:fill="FFFFFF"/>
@@ -3187,7 +3341,7 @@
                     </pic:cNvPicPr>
                   </pic:nvPicPr>
                   <pic:blipFill>
-                    <a:blip r:embed="rId7"/>
+                    <a:blip r:embed="rId10"/>
                     <a:stretch>
                       <a:fillRect/>
                     </a:stretch>
@@ -3217,6 +3371,7 @@
         <w:pStyle w:val="11"/>
         <w:widowControl/>
         <w:numPr>
+          <w:ilvl w:val="0"/>
           <w:numId w:val="0"/>
         </w:numPr>
         <w:shd w:val="clear" w:color="auto" w:fill="FFFFFF"/>
@@ -3248,7 +3403,7 @@
                     </pic:cNvPicPr>
                   </pic:nvPicPr>
                   <pic:blipFill>
-                    <a:blip r:embed="rId8"/>
+                    <a:blip r:embed="rId11"/>
                     <a:stretch>
                       <a:fillRect/>
                     </a:stretch>
@@ -3278,6 +3433,7 @@
         <w:pStyle w:val="11"/>
         <w:widowControl/>
         <w:numPr>
+          <w:ilvl w:val="0"/>
           <w:numId w:val="0"/>
         </w:numPr>
         <w:shd w:val="clear" w:color="auto" w:fill="FFFFFF"/>
@@ -3303,7 +3459,7 @@
                     </pic:cNvPicPr>
                   </pic:nvPicPr>
                   <pic:blipFill>
-                    <a:blip r:embed="rId9"/>
+                    <a:blip r:embed="rId12"/>
                     <a:stretch>
                       <a:fillRect/>
                     </a:stretch>
@@ -3333,6 +3489,7 @@
         <w:pStyle w:val="11"/>
         <w:widowControl/>
         <w:numPr>
+          <w:ilvl w:val="0"/>
           <w:numId w:val="0"/>
         </w:numPr>
         <w:shd w:val="clear" w:color="auto" w:fill="FFFFFF"/>
@@ -3362,7 +3519,7 @@
                     </pic:cNvPicPr>
                   </pic:nvPicPr>
                   <pic:blipFill>
-                    <a:blip r:embed="rId10"/>
+                    <a:blip r:embed="rId13"/>
                     <a:stretch>
                       <a:fillRect/>
                     </a:stretch>
@@ -3538,7 +3695,6 @@
           <w:spacing w:val="0"/>
           <w:sz w:val="21"/>
           <w:szCs w:val="21"/>
-          <w:bdr w:val="none" w:color="auto" w:sz="0" w:space="0"/>
           <w:shd w:val="clear" w:fill="FFFFFF"/>
         </w:rPr>
         <w:t>（1）.ID选择器</w:t>
@@ -3579,7 +3735,6 @@
           <w:spacing w:val="0"/>
           <w:sz w:val="21"/>
           <w:szCs w:val="21"/>
-          <w:bdr w:val="none" w:color="auto" w:sz="0" w:space="0"/>
           <w:shd w:val="clear" w:fill="FFFFFF"/>
         </w:rPr>
         <w:t>（2）类选择器</w:t>
@@ -3620,7 +3775,6 @@
           <w:spacing w:val="0"/>
           <w:sz w:val="21"/>
           <w:szCs w:val="21"/>
-          <w:bdr w:val="none" w:color="auto" w:sz="0" w:space="0"/>
           <w:shd w:val="clear" w:fill="FFFFFF"/>
         </w:rPr>
         <w:t>（3）元素选择器</w:t>
@@ -3661,7 +3815,6 @@
           <w:spacing w:val="0"/>
           <w:sz w:val="21"/>
           <w:szCs w:val="21"/>
-          <w:bdr w:val="none" w:color="auto" w:sz="0" w:space="0"/>
           <w:shd w:val="clear" w:fill="FFFFFF"/>
         </w:rPr>
         <w:t>（4）兄弟选择器</w:t>
@@ -3702,7 +3855,6 @@
           <w:spacing w:val="0"/>
           <w:sz w:val="21"/>
           <w:szCs w:val="21"/>
-          <w:bdr w:val="none" w:color="auto" w:sz="0" w:space="0"/>
           <w:shd w:val="clear" w:fill="FFFFFF"/>
         </w:rPr>
         <w:t>（5）子选择器</w:t>
@@ -3743,7 +3895,6 @@
           <w:spacing w:val="0"/>
           <w:sz w:val="21"/>
           <w:szCs w:val="21"/>
-          <w:bdr w:val="none" w:color="auto" w:sz="0" w:space="0"/>
           <w:shd w:val="clear" w:fill="FFFFFF"/>
         </w:rPr>
         <w:t>（6）后代选择器</w:t>
@@ -3784,7 +3935,6 @@
           <w:spacing w:val="0"/>
           <w:sz w:val="21"/>
           <w:szCs w:val="21"/>
-          <w:bdr w:val="none" w:color="auto" w:sz="0" w:space="0"/>
           <w:shd w:val="clear" w:fill="FFFFFF"/>
         </w:rPr>
         <w:t>（7）属性选择器</w:t>
@@ -3825,7 +3975,6 @@
           <w:spacing w:val="0"/>
           <w:sz w:val="21"/>
           <w:szCs w:val="21"/>
-          <w:bdr w:val="none" w:color="auto" w:sz="0" w:space="0"/>
           <w:shd w:val="clear" w:fill="FFFFFF"/>
         </w:rPr>
         <w:t>（8）伪类/伪元素选择器</w:t>
@@ -3855,7 +4004,6 @@
           <w:spacing w:val="0"/>
           <w:sz w:val="21"/>
           <w:szCs w:val="21"/>
-          <w:bdr w:val="none" w:color="auto" w:sz="0" w:space="0"/>
           <w:shd w:val="clear" w:fill="FFFFFF"/>
         </w:rPr>
       </w:pPr>
@@ -3868,7 +4016,6 @@
           <w:spacing w:val="0"/>
           <w:sz w:val="21"/>
           <w:szCs w:val="21"/>
-          <w:bdr w:val="none" w:color="auto" w:sz="0" w:space="0"/>
           <w:shd w:val="clear" w:fill="FFFFFF"/>
         </w:rPr>
         <w:t>上面是常见的CSS选择器，性能从上到下越来越低。</w:t>
@@ -3902,7 +4049,6 @@
           <w:spacing w:val="0"/>
           <w:sz w:val="21"/>
           <w:szCs w:val="21"/>
-          <w:bdr w:val="none" w:color="auto" w:sz="0" w:space="0"/>
           <w:shd w:val="clear" w:fill="FFFFFF"/>
         </w:rPr>
       </w:pPr>
@@ -3915,7 +4061,6 @@
           <w:spacing w:val="0"/>
           <w:sz w:val="21"/>
           <w:szCs w:val="21"/>
-          <w:bdr w:val="none" w:color="auto" w:sz="0" w:space="0"/>
           <w:shd w:val="clear" w:fill="FFFFFF"/>
         </w:rPr>
         <w:t>.尽可能不使用通配符选择器：</w:t>
@@ -3928,6 +4073,7 @@
         <w:keepLines w:val="0"/>
         <w:widowControl/>
         <w:numPr>
+          <w:ilvl w:val="0"/>
           <w:numId w:val="0"/>
         </w:numPr>
         <w:suppressLineNumbers w:val="0"/>
@@ -3948,7 +4094,6 @@
           <w:spacing w:val="0"/>
           <w:sz w:val="21"/>
           <w:szCs w:val="21"/>
-          <w:bdr w:val="none" w:color="auto" w:sz="0" w:space="0"/>
           <w:shd w:val="clear" w:fill="FFFFFF"/>
         </w:rPr>
       </w:pPr>
@@ -4002,7 +4147,6 @@
           <w:spacing w:val="0"/>
           <w:sz w:val="21"/>
           <w:szCs w:val="21"/>
-          <w:bdr w:val="none" w:color="auto" w:sz="0" w:space="0"/>
           <w:shd w:val="clear" w:fill="FFFFFF"/>
         </w:rPr>
         <w:t>（2）.合理避免使用id选择器：</w:t>
@@ -4043,7 +4187,6 @@
           <w:spacing w:val="0"/>
           <w:sz w:val="21"/>
           <w:szCs w:val="21"/>
-          <w:bdr w:val="none" w:color="auto" w:sz="0" w:space="0"/>
           <w:shd w:val="clear" w:fill="FFFFFF"/>
         </w:rPr>
         <w:t>id选择器的性能最好，难道我们将每一个元素都添加一个id属性，肯定不现实。不过规范还是建议尽可能少的使用id选择器，这就是最佳实践与最佳性能之间的一个平衡或者取舍。</w:t>
@@ -4073,7 +4216,6 @@
           <w:spacing w:val="0"/>
           <w:sz w:val="21"/>
           <w:szCs w:val="21"/>
-          <w:bdr w:val="none" w:color="auto" w:sz="0" w:space="0"/>
           <w:shd w:val="clear" w:fill="FFFFFF"/>
         </w:rPr>
       </w:pPr>
@@ -4086,7 +4228,6 @@
           <w:spacing w:val="0"/>
           <w:sz w:val="21"/>
           <w:szCs w:val="21"/>
-          <w:bdr w:val="none" w:color="auto" w:sz="0" w:space="0"/>
           <w:shd w:val="clear" w:fill="FFFFFF"/>
         </w:rPr>
         <w:t>使用id确定元素在网页中的位置，应该始终考虑使用class，而不是id，除非只使用一次。</w:t>
@@ -4128,7 +4269,6 @@
           <w:spacing w:val="0"/>
           <w:sz w:val="21"/>
           <w:szCs w:val="21"/>
-          <w:bdr w:val="none" w:color="auto" w:sz="0" w:space="0"/>
           <w:shd w:val="clear" w:fill="FFFFFF"/>
         </w:rPr>
         <w:t>（3）.减少后代选择器的使用：</w:t>
@@ -4169,7 +4309,6 @@
           <w:spacing w:val="0"/>
           <w:sz w:val="21"/>
           <w:szCs w:val="21"/>
-          <w:bdr w:val="none" w:color="auto" w:sz="0" w:space="0"/>
           <w:shd w:val="clear" w:fill="FFFFFF"/>
         </w:rPr>
         <w:t>尽可能避免使用后代选择器，最好使用子选择器替代。</w:t>
@@ -4210,7 +4349,6 @@
           <w:spacing w:val="0"/>
           <w:sz w:val="21"/>
           <w:szCs w:val="21"/>
-          <w:bdr w:val="none" w:color="auto" w:sz="0" w:space="0"/>
           <w:shd w:val="clear" w:fill="FFFFFF"/>
         </w:rPr>
         <w:t>div&gt;a的性能肯定要好于div a。</w:t>
@@ -4251,7 +4389,6 @@
           <w:spacing w:val="0"/>
           <w:sz w:val="21"/>
           <w:szCs w:val="21"/>
-          <w:bdr w:val="none" w:color="auto" w:sz="0" w:space="0"/>
           <w:shd w:val="clear" w:fill="FFFFFF"/>
         </w:rPr>
         <w:t>首先使用a选择器匹配页面所有链接&lt;a&gt;元素，后代选择器要一层层查找最终确定当前a是否具有div父元素，但是子元素选择器只要查找一层就可以了，性能可以优化很多。</w:t>
@@ -4281,7 +4418,6 @@
           <w:spacing w:val="0"/>
           <w:sz w:val="21"/>
           <w:szCs w:val="21"/>
-          <w:bdr w:val="none" w:color="auto" w:sz="0" w:space="0"/>
           <w:shd w:val="clear" w:fill="FFFFFF"/>
         </w:rPr>
       </w:pPr>
@@ -4295,7 +4431,6 @@
           <w:spacing w:val="0"/>
           <w:sz w:val="21"/>
           <w:szCs w:val="21"/>
-          <w:bdr w:val="none" w:color="auto" w:sz="0" w:space="0"/>
           <w:shd w:val="clear" w:fill="FFFFFF"/>
         </w:rPr>
         <w:t>（4）.尽可能使用继承：</w:t>
@@ -4340,7 +4475,6 @@
           <w:kern w:val="0"/>
           <w:sz w:val="18"/>
           <w:szCs w:val="18"/>
-          <w:bdr w:val="none" w:color="auto" w:sz="0" w:space="0"/>
           <w:shd w:val="clear" w:fill="FFFFFF"/>
           <w:vertAlign w:val="baseline"/>
           <w:lang w:val="en-US" w:eastAsia="zh-CN" w:bidi="ar"/>
@@ -4387,7 +4521,6 @@
           <w:kern w:val="0"/>
           <w:sz w:val="18"/>
           <w:szCs w:val="18"/>
-          <w:bdr w:val="none" w:color="auto" w:sz="0" w:space="0"/>
           <w:shd w:val="clear" w:fill="FFFFFF"/>
           <w:vertAlign w:val="baseline"/>
           <w:lang w:val="en-US" w:eastAsia="zh-CN" w:bidi="ar"/>
@@ -4406,7 +4539,6 @@
           <w:kern w:val="0"/>
           <w:sz w:val="18"/>
           <w:szCs w:val="18"/>
-          <w:bdr w:val="none" w:color="auto" w:sz="0" w:space="0"/>
           <w:shd w:val="clear" w:fill="FFFFFF"/>
           <w:vertAlign w:val="baseline"/>
           <w:lang w:val="en-US" w:eastAsia="zh-CN" w:bidi="ar"/>
@@ -4425,7 +4557,6 @@
           <w:kern w:val="0"/>
           <w:sz w:val="18"/>
           <w:szCs w:val="18"/>
-          <w:bdr w:val="none" w:color="auto" w:sz="0" w:space="0"/>
           <w:shd w:val="clear" w:fill="FFFFFF"/>
           <w:vertAlign w:val="baseline"/>
           <w:lang w:val="en-US" w:eastAsia="zh-CN" w:bidi="ar"/>
@@ -4444,7 +4575,6 @@
           <w:kern w:val="0"/>
           <w:sz w:val="18"/>
           <w:szCs w:val="18"/>
-          <w:bdr w:val="none" w:color="auto" w:sz="0" w:space="0"/>
           <w:shd w:val="clear" w:fill="FFFFFF"/>
           <w:vertAlign w:val="baseline"/>
           <w:lang w:val="en-US" w:eastAsia="zh-CN" w:bidi="ar"/>
@@ -4463,7 +4593,6 @@
           <w:kern w:val="0"/>
           <w:sz w:val="18"/>
           <w:szCs w:val="18"/>
-          <w:bdr w:val="none" w:color="auto" w:sz="0" w:space="0"/>
           <w:shd w:val="clear" w:fill="FFFFFF"/>
           <w:vertAlign w:val="baseline"/>
           <w:lang w:val="en-US" w:eastAsia="zh-CN" w:bidi="ar"/>
@@ -4510,7 +4639,6 @@
           <w:kern w:val="0"/>
           <w:sz w:val="18"/>
           <w:szCs w:val="18"/>
-          <w:bdr w:val="none" w:color="auto" w:sz="0" w:space="0"/>
           <w:shd w:val="clear" w:fill="FFFFFF"/>
           <w:vertAlign w:val="baseline"/>
           <w:lang w:val="en-US" w:eastAsia="zh-CN" w:bidi="ar"/>
@@ -4529,7 +4657,6 @@
           <w:kern w:val="0"/>
           <w:sz w:val="18"/>
           <w:szCs w:val="18"/>
-          <w:bdr w:val="none" w:color="auto" w:sz="0" w:space="0"/>
           <w:shd w:val="clear" w:fill="FFFFFF"/>
           <w:vertAlign w:val="baseline"/>
           <w:lang w:val="en-US" w:eastAsia="zh-CN" w:bidi="ar"/>
@@ -4548,7 +4675,6 @@
           <w:kern w:val="0"/>
           <w:sz w:val="18"/>
           <w:szCs w:val="18"/>
-          <w:bdr w:val="none" w:color="auto" w:sz="0" w:space="0"/>
           <w:shd w:val="clear" w:fill="FFFFFF"/>
           <w:vertAlign w:val="baseline"/>
           <w:lang w:val="en-US" w:eastAsia="zh-CN" w:bidi="ar"/>
@@ -4567,7 +4693,6 @@
           <w:kern w:val="0"/>
           <w:sz w:val="18"/>
           <w:szCs w:val="18"/>
-          <w:bdr w:val="none" w:color="auto" w:sz="0" w:space="0"/>
           <w:shd w:val="clear" w:fill="FFFFFF"/>
           <w:vertAlign w:val="baseline"/>
           <w:lang w:val="en-US" w:eastAsia="zh-CN" w:bidi="ar"/>
@@ -4586,7 +4711,6 @@
           <w:kern w:val="0"/>
           <w:sz w:val="18"/>
           <w:szCs w:val="18"/>
-          <w:bdr w:val="none" w:color="auto" w:sz="0" w:space="0"/>
           <w:shd w:val="clear" w:fill="FFFFFF"/>
           <w:vertAlign w:val="baseline"/>
           <w:lang w:val="en-US" w:eastAsia="zh-CN" w:bidi="ar"/>
@@ -4660,7 +4784,6 @@
           <w:spacing w:val="0"/>
           <w:sz w:val="18"/>
           <w:szCs w:val="18"/>
-          <w:bdr w:val="none" w:color="auto" w:sz="0" w:space="0"/>
           <w:vertAlign w:val="baseline"/>
         </w:rPr>
       </w:pPr>
@@ -4674,7 +4797,6 @@
           <w:spacing w:val="0"/>
           <w:sz w:val="18"/>
           <w:szCs w:val="18"/>
-          <w:bdr w:val="none" w:color="auto" w:sz="0" w:space="0"/>
           <w:vertAlign w:val="baseline"/>
         </w:rPr>
         <w:t>#nav {</w:t>
@@ -4690,7 +4812,6 @@
           <w:spacing w:val="0"/>
           <w:sz w:val="18"/>
           <w:szCs w:val="18"/>
-          <w:bdr w:val="none" w:color="auto" w:sz="0" w:space="0"/>
           <w:vertAlign w:val="baseline"/>
         </w:rPr>
         <w:t>font-size</w:t>
@@ -4705,7 +4826,6 @@
           <w:spacing w:val="0"/>
           <w:sz w:val="18"/>
           <w:szCs w:val="18"/>
-          <w:bdr w:val="none" w:color="auto" w:sz="0" w:space="0"/>
           <w:vertAlign w:val="baseline"/>
         </w:rPr>
         <w:t>:</w:t>
@@ -4720,7 +4840,6 @@
           <w:spacing w:val="0"/>
           <w:sz w:val="18"/>
           <w:szCs w:val="18"/>
-          <w:bdr w:val="none" w:color="auto" w:sz="0" w:space="0"/>
           <w:vertAlign w:val="baseline"/>
         </w:rPr>
         <w:t>24px</w:t>
@@ -4735,7 +4854,6 @@
           <w:spacing w:val="0"/>
           <w:sz w:val="18"/>
           <w:szCs w:val="18"/>
-          <w:bdr w:val="none" w:color="auto" w:sz="0" w:space="0"/>
           <w:vertAlign w:val="baseline"/>
         </w:rPr>
         <w:t>;}</w:t>
@@ -4766,7 +4884,6 @@
           <w:spacing w:val="0"/>
           <w:sz w:val="21"/>
           <w:szCs w:val="21"/>
-          <w:bdr w:val="none" w:color="auto" w:sz="0" w:space="0"/>
         </w:rPr>
         <w:t>使用继承，而不是每一个选择器都设置一次。</w:t>
       </w:r>
@@ -4796,7 +4913,6 @@
           <w:spacing w:val="0"/>
           <w:sz w:val="18"/>
           <w:szCs w:val="18"/>
-          <w:bdr w:val="none" w:color="auto" w:sz="0" w:space="0"/>
           <w:vertAlign w:val="baseline"/>
         </w:rPr>
       </w:pPr>
@@ -5209,7 +5325,7 @@
                     </pic:cNvPicPr>
                   </pic:nvPicPr>
                   <pic:blipFill>
-                    <a:blip r:embed="rId11"/>
+                    <a:blip r:embed="rId14"/>
                     <a:stretch>
                       <a:fillRect/>
                     </a:stretch>
@@ -5265,7 +5381,7 @@
                     </pic:cNvPicPr>
                   </pic:nvPicPr>
                   <pic:blipFill>
-                    <a:blip r:embed="rId12"/>
+                    <a:blip r:embed="rId15"/>
                     <a:stretch>
                       <a:fillRect/>
                     </a:stretch>
@@ -5308,7 +5424,7 @@
                     </pic:cNvPicPr>
                   </pic:nvPicPr>
                   <pic:blipFill>
-                    <a:blip r:embed="rId13"/>
+                    <a:blip r:embed="rId16"/>
                     <a:stretch>
                       <a:fillRect/>
                     </a:stretch>
@@ -5364,7 +5480,7 @@
                     </pic:cNvPicPr>
                   </pic:nvPicPr>
                   <pic:blipFill>
-                    <a:blip r:embed="rId14"/>
+                    <a:blip r:embed="rId17"/>
                     <a:stretch>
                       <a:fillRect/>
                     </a:stretch>
@@ -5420,7 +5536,7 @@
                     </pic:cNvPicPr>
                   </pic:nvPicPr>
                   <pic:blipFill>
-                    <a:blip r:embed="rId15"/>
+                    <a:blip r:embed="rId18"/>
                     <a:stretch>
                       <a:fillRect/>
                     </a:stretch>
@@ -5476,7 +5592,7 @@
                     </pic:cNvPicPr>
                   </pic:nvPicPr>
                   <pic:blipFill>
-                    <a:blip r:embed="rId16"/>
+                    <a:blip r:embed="rId19"/>
                     <a:stretch>
                       <a:fillRect/>
                     </a:stretch>
@@ -5618,7 +5734,7 @@
                     </pic:cNvPicPr>
                   </pic:nvPicPr>
                   <pic:blipFill>
-                    <a:blip r:embed="rId17"/>
+                    <a:blip r:embed="rId20"/>
                     <a:stretch>
                       <a:fillRect/>
                     </a:stretch>
@@ -5674,7 +5790,7 @@
                     </pic:cNvPicPr>
                   </pic:nvPicPr>
                   <pic:blipFill>
-                    <a:blip r:embed="rId18"/>
+                    <a:blip r:embed="rId21"/>
                     <a:stretch>
                       <a:fillRect/>
                     </a:stretch>
@@ -5730,7 +5846,7 @@
                     </pic:cNvPicPr>
                   </pic:nvPicPr>
                   <pic:blipFill>
-                    <a:blip r:embed="rId19"/>
+                    <a:blip r:embed="rId22"/>
                     <a:stretch>
                       <a:fillRect/>
                     </a:stretch>
@@ -5968,7 +6084,7 @@
                     </pic:cNvPicPr>
                   </pic:nvPicPr>
                   <pic:blipFill>
-                    <a:blip r:embed="rId20"/>
+                    <a:blip r:embed="rId23"/>
                     <a:stretch>
                       <a:fillRect/>
                     </a:stretch>
@@ -6028,7 +6144,7 @@
                     </pic:cNvPicPr>
                   </pic:nvPicPr>
                   <pic:blipFill>
-                    <a:blip r:embed="rId21"/>
+                    <a:blip r:embed="rId24"/>
                     <a:stretch>
                       <a:fillRect/>
                     </a:stretch>
@@ -7169,7 +7285,7 @@
                     </pic:cNvPicPr>
                   </pic:nvPicPr>
                   <pic:blipFill>
-                    <a:blip r:embed="rId22"/>
+                    <a:blip r:embed="rId25"/>
                     <a:stretch>
                       <a:fillRect/>
                     </a:stretch>
@@ -7220,7 +7336,7 @@
                     </pic:cNvPicPr>
                   </pic:nvPicPr>
                   <pic:blipFill>
-                    <a:blip r:embed="rId23"/>
+                    <a:blip r:embed="rId26"/>
                     <a:stretch>
                       <a:fillRect/>
                     </a:stretch>
@@ -7265,7 +7381,7 @@
                     </pic:cNvPicPr>
                   </pic:nvPicPr>
                   <pic:blipFill>
-                    <a:blip r:embed="rId24"/>
+                    <a:blip r:embed="rId27"/>
                     <a:stretch>
                       <a:fillRect/>
                     </a:stretch>
@@ -7310,7 +7426,7 @@
                     </pic:cNvPicPr>
                   </pic:nvPicPr>
                   <pic:blipFill>
-                    <a:blip r:embed="rId25"/>
+                    <a:blip r:embed="rId28"/>
                     <a:stretch>
                       <a:fillRect/>
                     </a:stretch>
@@ -7355,7 +7471,7 @@
                     </pic:cNvPicPr>
                   </pic:nvPicPr>
                   <pic:blipFill>
-                    <a:blip r:embed="rId26"/>
+                    <a:blip r:embed="rId29"/>
                     <a:stretch>
                       <a:fillRect/>
                     </a:stretch>
@@ -7400,7 +7516,7 @@
                     </pic:cNvPicPr>
                   </pic:nvPicPr>
                   <pic:blipFill>
-                    <a:blip r:embed="rId27"/>
+                    <a:blip r:embed="rId30"/>
                     <a:stretch>
                       <a:fillRect/>
                     </a:stretch>
@@ -7460,7 +7576,7 @@
                     </pic:cNvPicPr>
                   </pic:nvPicPr>
                   <pic:blipFill>
-                    <a:blip r:embed="rId28"/>
+                    <a:blip r:embed="rId31"/>
                     <a:stretch>
                       <a:fillRect/>
                     </a:stretch>
@@ -7505,7 +7621,7 @@
                     </pic:cNvPicPr>
                   </pic:nvPicPr>
                   <pic:blipFill>
-                    <a:blip r:embed="rId29"/>
+                    <a:blip r:embed="rId32"/>
                     <a:stretch>
                       <a:fillRect/>
                     </a:stretch>
@@ -7633,7 +7749,6 @@
           <w:spacing w:val="3"/>
           <w:sz w:val="24"/>
           <w:szCs w:val="24"/>
-          <w:bdr w:val="none" w:color="auto" w:sz="0" w:space="0"/>
           <w:shd w:val="clear" w:fill="F7F7F7"/>
         </w:rPr>
         <w:t>publish()</w:t>
@@ -7661,7 +7776,6 @@
           <w:spacing w:val="3"/>
           <w:sz w:val="24"/>
           <w:szCs w:val="24"/>
-          <w:bdr w:val="none" w:color="auto" w:sz="0" w:space="0"/>
           <w:shd w:val="clear" w:fill="F7F7F7"/>
         </w:rPr>
         <w:t>connect()</w:t>
@@ -7700,7 +7814,7 @@
                     </pic:cNvPicPr>
                   </pic:nvPicPr>
                   <pic:blipFill>
-                    <a:blip r:embed="rId30"/>
+                    <a:blip r:embed="rId33"/>
                     <a:stretch>
                       <a:fillRect/>
                     </a:stretch>
@@ -7808,7 +7922,7 @@
                     </pic:cNvPicPr>
                   </pic:nvPicPr>
                   <pic:blipFill>
-                    <a:blip r:embed="rId31"/>
+                    <a:blip r:embed="rId34"/>
                     <a:stretch>
                       <a:fillRect/>
                     </a:stretch>
@@ -7918,7 +8032,6 @@
           <w:spacing w:val="3"/>
           <w:sz w:val="17"/>
           <w:szCs w:val="17"/>
-          <w:bdr w:val="none" w:color="auto" w:sz="0" w:space="0"/>
           <w:shd w:val="clear" w:fill="F7F7F7"/>
         </w:rPr>
         <w:t>share()</w:t>
@@ -7957,7 +8070,7 @@
                     </pic:cNvPicPr>
                   </pic:nvPicPr>
                   <pic:blipFill>
-                    <a:blip r:embed="rId32"/>
+                    <a:blip r:embed="rId35"/>
                     <a:stretch>
                       <a:fillRect/>
                     </a:stretch>
@@ -8002,7 +8115,7 @@
                     </pic:cNvPicPr>
                   </pic:nvPicPr>
                   <pic:blipFill>
-                    <a:blip r:embed="rId33"/>
+                    <a:blip r:embed="rId36"/>
                     <a:stretch>
                       <a:fillRect/>
                     </a:stretch>
@@ -8043,12 +8156,6 @@
       </w:r>
     </w:p>
     <w:p>
-      <w:pPr>
-        <w:rPr>
-          <w:rFonts w:hint="default"/>
-          <w:lang w:val="en-US" w:eastAsia="zh-CN"/>
-        </w:rPr>
-      </w:pPr>
       <w:r>
         <w:drawing>
           <wp:inline distT="0" distB="0" distL="114300" distR="114300">
@@ -8068,7 +8175,7 @@
                     </pic:cNvPicPr>
                   </pic:nvPicPr>
                   <pic:blipFill>
-                    <a:blip r:embed="rId34"/>
+                    <a:blip r:embed="rId37"/>
                     <a:stretch>
                       <a:fillRect/>
                     </a:stretch>
@@ -8092,8 +8199,392 @@
           </wp:inline>
         </w:drawing>
       </w:r>
+    </w:p>
+    <w:p>
+      <w:pPr>
+        <w:rPr>
+          <w:rFonts w:hint="default"/>
+          <w:lang w:val="en-US" w:eastAsia="zh-CN"/>
+        </w:rPr>
+      </w:pPr>
+    </w:p>
+    <w:p>
+      <w:pPr>
+        <w:rPr>
+          <w:rFonts w:hint="eastAsia"/>
+          <w:lang w:val="en-US" w:eastAsia="zh-CN"/>
+        </w:rPr>
+      </w:pPr>
+      <w:r>
+        <w:rPr>
+          <w:rFonts w:hint="eastAsia"/>
+          <w:lang w:val="en-US" w:eastAsia="zh-CN"/>
+        </w:rPr>
+        <w:t>Cookie安全性：</w:t>
+      </w:r>
+    </w:p>
+    <w:p>
+      <w:r>
+        <w:drawing>
+          <wp:inline distT="0" distB="0" distL="114300" distR="114300">
+            <wp:extent cx="5937250" cy="1945005"/>
+            <wp:effectExtent l="0" t="0" r="6350" b="17145"/>
+            <wp:docPr id="18" name="图片 1"/>
+            <wp:cNvGraphicFramePr>
+              <a:graphicFrameLocks xmlns:a="http://schemas.openxmlformats.org/drawingml/2006/main" noChangeAspect="1"/>
+            </wp:cNvGraphicFramePr>
+            <a:graphic xmlns:a="http://schemas.openxmlformats.org/drawingml/2006/main">
+              <a:graphicData uri="http://schemas.openxmlformats.org/drawingml/2006/picture">
+                <pic:pic xmlns:pic="http://schemas.openxmlformats.org/drawingml/2006/picture">
+                  <pic:nvPicPr>
+                    <pic:cNvPr id="18" name="图片 1"/>
+                    <pic:cNvPicPr>
+                      <a:picLocks noChangeAspect="1"/>
+                    </pic:cNvPicPr>
+                  </pic:nvPicPr>
+                  <pic:blipFill>
+                    <a:blip r:embed="rId38"/>
+                    <a:stretch>
+                      <a:fillRect/>
+                    </a:stretch>
+                  </pic:blipFill>
+                  <pic:spPr>
+                    <a:xfrm>
+                      <a:off x="0" y="0"/>
+                      <a:ext cx="5937250" cy="1945005"/>
+                    </a:xfrm>
+                    <a:prstGeom prst="rect">
+                      <a:avLst/>
+                    </a:prstGeom>
+                    <a:noFill/>
+                    <a:ln>
+                      <a:noFill/>
+                    </a:ln>
+                  </pic:spPr>
+                </pic:pic>
+              </a:graphicData>
+            </a:graphic>
+          </wp:inline>
+        </w:drawing>
+      </w:r>
+    </w:p>
+    <w:p>
+      <w:pPr>
+        <w:rPr>
+          <w:rFonts w:hint="default" w:eastAsiaTheme="minorEastAsia"/>
+          <w:lang w:val="en-US" w:eastAsia="zh-CN"/>
+        </w:rPr>
+      </w:pPr>
+      <w:r>
+        <w:rPr>
+          <w:rFonts w:hint="eastAsia"/>
+          <w:lang w:val="en-US" w:eastAsia="zh-CN"/>
+        </w:rPr>
+        <w:t>PeerDependencies</w:t>
+      </w:r>
+    </w:p>
+    <w:p>
+      <w:r>
+        <w:drawing>
+          <wp:inline distT="0" distB="0" distL="114300" distR="114300">
+            <wp:extent cx="5272405" cy="2239645"/>
+            <wp:effectExtent l="0" t="0" r="4445" b="8255"/>
+            <wp:docPr id="20" name="图片 2"/>
+            <wp:cNvGraphicFramePr>
+              <a:graphicFrameLocks xmlns:a="http://schemas.openxmlformats.org/drawingml/2006/main" noChangeAspect="1"/>
+            </wp:cNvGraphicFramePr>
+            <a:graphic xmlns:a="http://schemas.openxmlformats.org/drawingml/2006/main">
+              <a:graphicData uri="http://schemas.openxmlformats.org/drawingml/2006/picture">
+                <pic:pic xmlns:pic="http://schemas.openxmlformats.org/drawingml/2006/picture">
+                  <pic:nvPicPr>
+                    <pic:cNvPr id="20" name="图片 2"/>
+                    <pic:cNvPicPr>
+                      <a:picLocks noChangeAspect="1"/>
+                    </pic:cNvPicPr>
+                  </pic:nvPicPr>
+                  <pic:blipFill>
+                    <a:blip r:embed="rId39"/>
+                    <a:stretch>
+                      <a:fillRect/>
+                    </a:stretch>
+                  </pic:blipFill>
+                  <pic:spPr>
+                    <a:xfrm>
+                      <a:off x="0" y="0"/>
+                      <a:ext cx="5272405" cy="2239645"/>
+                    </a:xfrm>
+                    <a:prstGeom prst="rect">
+                      <a:avLst/>
+                    </a:prstGeom>
+                    <a:noFill/>
+                    <a:ln>
+                      <a:noFill/>
+                    </a:ln>
+                  </pic:spPr>
+                </pic:pic>
+              </a:graphicData>
+            </a:graphic>
+          </wp:inline>
+        </w:drawing>
+      </w:r>
+    </w:p>
+    <w:p>
+      <w:pPr>
+        <w:rPr>
+          <w:rFonts w:hint="default" w:eastAsiaTheme="minorEastAsia"/>
+          <w:lang w:val="en-US" w:eastAsia="zh-CN"/>
+        </w:rPr>
+      </w:pPr>
+      <w:r>
+        <w:rPr>
+          <w:rFonts w:hint="eastAsia"/>
+          <w:lang w:val="en-US" w:eastAsia="zh-CN"/>
+        </w:rPr>
+        <w:t>Js堆栈</w:t>
+      </w:r>
+    </w:p>
+    <w:p>
+      <w:r>
+        <w:drawing>
+          <wp:inline distT="0" distB="0" distL="114300" distR="114300">
+            <wp:extent cx="4171950" cy="2514600"/>
+            <wp:effectExtent l="0" t="0" r="0" b="0"/>
+            <wp:docPr id="21" name="图片 1"/>
+            <wp:cNvGraphicFramePr>
+              <a:graphicFrameLocks xmlns:a="http://schemas.openxmlformats.org/drawingml/2006/main" noChangeAspect="1"/>
+            </wp:cNvGraphicFramePr>
+            <a:graphic xmlns:a="http://schemas.openxmlformats.org/drawingml/2006/main">
+              <a:graphicData uri="http://schemas.openxmlformats.org/drawingml/2006/picture">
+                <pic:pic xmlns:pic="http://schemas.openxmlformats.org/drawingml/2006/picture">
+                  <pic:nvPicPr>
+                    <pic:cNvPr id="21" name="图片 1"/>
+                    <pic:cNvPicPr>
+                      <a:picLocks noChangeAspect="1"/>
+                    </pic:cNvPicPr>
+                  </pic:nvPicPr>
+                  <pic:blipFill>
+                    <a:blip r:embed="rId40"/>
+                    <a:stretch>
+                      <a:fillRect/>
+                    </a:stretch>
+                  </pic:blipFill>
+                  <pic:spPr>
+                    <a:xfrm>
+                      <a:off x="0" y="0"/>
+                      <a:ext cx="4171950" cy="2514600"/>
+                    </a:xfrm>
+                    <a:prstGeom prst="rect">
+                      <a:avLst/>
+                    </a:prstGeom>
+                    <a:noFill/>
+                    <a:ln>
+                      <a:noFill/>
+                    </a:ln>
+                  </pic:spPr>
+                </pic:pic>
+              </a:graphicData>
+            </a:graphic>
+          </wp:inline>
+        </w:drawing>
+      </w:r>
+    </w:p>
+    <w:p>
+      <w:r>
+        <w:drawing>
+          <wp:inline distT="0" distB="0" distL="114300" distR="114300">
+            <wp:extent cx="5273040" cy="4434840"/>
+            <wp:effectExtent l="0" t="0" r="3810" b="3810"/>
+            <wp:docPr id="22" name="图片 2"/>
+            <wp:cNvGraphicFramePr>
+              <a:graphicFrameLocks xmlns:a="http://schemas.openxmlformats.org/drawingml/2006/main" noChangeAspect="1"/>
+            </wp:cNvGraphicFramePr>
+            <a:graphic xmlns:a="http://schemas.openxmlformats.org/drawingml/2006/main">
+              <a:graphicData uri="http://schemas.openxmlformats.org/drawingml/2006/picture">
+                <pic:pic xmlns:pic="http://schemas.openxmlformats.org/drawingml/2006/picture">
+                  <pic:nvPicPr>
+                    <pic:cNvPr id="22" name="图片 2"/>
+                    <pic:cNvPicPr>
+                      <a:picLocks noChangeAspect="1"/>
+                    </pic:cNvPicPr>
+                  </pic:nvPicPr>
+                  <pic:blipFill>
+                    <a:blip r:embed="rId41"/>
+                    <a:stretch>
+                      <a:fillRect/>
+                    </a:stretch>
+                  </pic:blipFill>
+                  <pic:spPr>
+                    <a:xfrm>
+                      <a:off x="0" y="0"/>
+                      <a:ext cx="5273040" cy="4434840"/>
+                    </a:xfrm>
+                    <a:prstGeom prst="rect">
+                      <a:avLst/>
+                    </a:prstGeom>
+                    <a:noFill/>
+                    <a:ln>
+                      <a:noFill/>
+                    </a:ln>
+                  </pic:spPr>
+                </pic:pic>
+              </a:graphicData>
+            </a:graphic>
+          </wp:inline>
+        </w:drawing>
+      </w:r>
+    </w:p>
+    <w:p>
+      <w:pPr>
+        <w:keepNext w:val="0"/>
+        <w:keepLines w:val="0"/>
+        <w:widowControl/>
+        <w:numPr>
+          <w:numId w:val="0"/>
+        </w:numPr>
+        <w:suppressLineNumbers w:val="0"/>
+        <w:spacing w:before="0" w:beforeAutospacing="1" w:after="0" w:afterAutospacing="1"/>
+        <w:ind w:left="-360" w:leftChars="0"/>
+      </w:pPr>
+      <w:r>
+        <w:rPr>
+          <w:rFonts w:ascii="微软雅黑" w:hAnsi="微软雅黑" w:eastAsia="微软雅黑" w:cs="微软雅黑"/>
+          <w:i w:val="0"/>
+          <w:caps w:val="0"/>
+          <w:color w:val="1A1A1A"/>
+          <w:spacing w:val="0"/>
+          <w:sz w:val="27"/>
+          <w:szCs w:val="27"/>
+          <w:bdr w:val="none" w:color="auto" w:sz="0" w:space="0"/>
+          <w:shd w:val="clear" w:fill="FFFFFF"/>
+        </w:rPr>
+        <w:t>304状态码是怎么样，怎么产生的？--》Etag值怎么产生的？</w:t>
+      </w:r>
+    </w:p>
+    <w:p>
+      <w:pPr>
+        <w:keepNext w:val="0"/>
+        <w:keepLines w:val="0"/>
+        <w:widowControl/>
+        <w:numPr>
+          <w:numId w:val="0"/>
+        </w:numPr>
+        <w:suppressLineNumbers w:val="0"/>
+        <w:spacing w:before="0" w:beforeAutospacing="1" w:after="0" w:afterAutospacing="1"/>
+        <w:ind w:left="-360" w:leftChars="0"/>
+      </w:pPr>
+      <w:r>
+        <w:rPr>
+          <w:rFonts w:ascii="微软雅黑" w:hAnsi="微软雅黑" w:eastAsia="微软雅黑" w:cs="微软雅黑"/>
+          <w:i w:val="0"/>
+          <w:caps w:val="0"/>
+          <w:color w:val="1A1A1A"/>
+          <w:spacing w:val="0"/>
+          <w:sz w:val="27"/>
+          <w:szCs w:val="27"/>
+          <w:bdr w:val="none" w:color="auto" w:sz="0" w:space="0"/>
+          <w:shd w:val="clear" w:fill="FFFFFF"/>
+        </w:rPr>
+        <w:t>跨域怎么处理的呢？都知道什么方法？--&gt; jsonp和CORS那个更安全？</w:t>
+      </w:r>
+    </w:p>
+    <w:p>
+      <w:pPr>
+        <w:keepNext w:val="0"/>
+        <w:keepLines w:val="0"/>
+        <w:widowControl/>
+        <w:numPr>
+          <w:numId w:val="0"/>
+        </w:numPr>
+        <w:suppressLineNumbers w:val="0"/>
+        <w:spacing w:before="0" w:beforeAutospacing="1" w:after="0" w:afterAutospacing="1"/>
+        <w:ind w:left="-360" w:leftChars="0"/>
+        <w:rPr>
+          <w:rFonts w:ascii="微软雅黑" w:hAnsi="微软雅黑" w:eastAsia="微软雅黑" w:cs="微软雅黑"/>
+          <w:i w:val="0"/>
+          <w:caps w:val="0"/>
+          <w:color w:val="1A1A1A"/>
+          <w:spacing w:val="0"/>
+          <w:sz w:val="27"/>
+          <w:szCs w:val="27"/>
+          <w:bdr w:val="none" w:color="auto" w:sz="0" w:space="0"/>
+          <w:shd w:val="clear" w:fill="FFFFFF"/>
+        </w:rPr>
+      </w:pPr>
+      <w:r>
+        <w:rPr>
+          <w:rFonts w:ascii="微软雅黑" w:hAnsi="微软雅黑" w:eastAsia="微软雅黑" w:cs="微软雅黑"/>
+          <w:i w:val="0"/>
+          <w:caps w:val="0"/>
+          <w:color w:val="1A1A1A"/>
+          <w:spacing w:val="0"/>
+          <w:sz w:val="27"/>
+          <w:szCs w:val="27"/>
+          <w:bdr w:val="none" w:color="auto" w:sz="0" w:space="0"/>
+          <w:shd w:val="clear" w:fill="FFFFFF"/>
+        </w:rPr>
+        <w:t>rem和em有什么去区别啊？</w:t>
+      </w:r>
+    </w:p>
+    <w:p>
+      <w:pPr>
+        <w:keepNext w:val="0"/>
+        <w:keepLines w:val="0"/>
+        <w:widowControl/>
+        <w:numPr>
+          <w:numId w:val="0"/>
+        </w:numPr>
+        <w:suppressLineNumbers w:val="0"/>
+        <w:spacing w:before="0" w:beforeAutospacing="1" w:after="0" w:afterAutospacing="1"/>
+        <w:ind w:left="-360" w:leftChars="0"/>
+      </w:pPr>
       <w:bookmarkStart w:id="0" w:name="_GoBack"/>
       <w:bookmarkEnd w:id="0"/>
+      <w:r>
+        <w:rPr>
+          <w:rFonts w:ascii="微软雅黑" w:hAnsi="微软雅黑" w:eastAsia="微软雅黑" w:cs="微软雅黑"/>
+          <w:i w:val="0"/>
+          <w:caps w:val="0"/>
+          <w:color w:val="1A1A1A"/>
+          <w:spacing w:val="0"/>
+          <w:sz w:val="27"/>
+          <w:szCs w:val="27"/>
+          <w:bdr w:val="none" w:color="auto" w:sz="0" w:space="0"/>
+          <w:shd w:val="clear" w:fill="FFFFFF"/>
+        </w:rPr>
+        <w:t>position和float的区别？</w:t>
+      </w:r>
+    </w:p>
+    <w:p>
+      <w:pPr>
+        <w:keepNext w:val="0"/>
+        <w:keepLines w:val="0"/>
+        <w:widowControl/>
+        <w:numPr>
+          <w:numId w:val="0"/>
+        </w:numPr>
+        <w:suppressLineNumbers w:val="0"/>
+        <w:spacing w:before="0" w:beforeAutospacing="1" w:after="0" w:afterAutospacing="1"/>
+        <w:ind w:left="-360" w:leftChars="0"/>
+        <w:rPr>
+          <w:rFonts w:ascii="微软雅黑" w:hAnsi="微软雅黑" w:eastAsia="微软雅黑" w:cs="微软雅黑"/>
+          <w:i w:val="0"/>
+          <w:caps w:val="0"/>
+          <w:color w:val="1A1A1A"/>
+          <w:spacing w:val="0"/>
+          <w:sz w:val="27"/>
+          <w:szCs w:val="27"/>
+          <w:bdr w:val="none" w:color="auto" w:sz="0" w:space="0"/>
+          <w:shd w:val="clear" w:fill="FFFFFF"/>
+        </w:rPr>
+      </w:pPr>
+    </w:p>
+    <w:p>
+      <w:pPr>
+        <w:rPr>
+          <w:rFonts w:hint="default"/>
+          <w:lang w:val="en-US" w:eastAsia="zh-CN"/>
+        </w:rPr>
+      </w:pPr>
     </w:p>
     <w:sectPr>
       <w:pgSz w:w="11906" w:h="16838"/>

--- a/前端.docx
+++ b/前端.docx
@@ -8439,6 +8439,7 @@
         <w:keepLines w:val="0"/>
         <w:widowControl/>
         <w:numPr>
+          <w:ilvl w:val="0"/>
           <w:numId w:val="0"/>
         </w:numPr>
         <w:suppressLineNumbers w:val="0"/>
@@ -8454,7 +8455,6 @@
           <w:spacing w:val="0"/>
           <w:sz w:val="27"/>
           <w:szCs w:val="27"/>
-          <w:bdr w:val="none" w:color="auto" w:sz="0" w:space="0"/>
           <w:shd w:val="clear" w:fill="FFFFFF"/>
         </w:rPr>
         <w:t>304状态码是怎么样，怎么产生的？--》Etag值怎么产生的？</w:t>
@@ -8466,6 +8466,7 @@
         <w:keepLines w:val="0"/>
         <w:widowControl/>
         <w:numPr>
+          <w:ilvl w:val="0"/>
           <w:numId w:val="0"/>
         </w:numPr>
         <w:suppressLineNumbers w:val="0"/>
@@ -8481,7 +8482,6 @@
           <w:spacing w:val="0"/>
           <w:sz w:val="27"/>
           <w:szCs w:val="27"/>
-          <w:bdr w:val="none" w:color="auto" w:sz="0" w:space="0"/>
           <w:shd w:val="clear" w:fill="FFFFFF"/>
         </w:rPr>
         <w:t>跨域怎么处理的呢？都知道什么方法？--&gt; jsonp和CORS那个更安全？</w:t>
@@ -8493,6 +8493,7 @@
         <w:keepLines w:val="0"/>
         <w:widowControl/>
         <w:numPr>
+          <w:ilvl w:val="0"/>
           <w:numId w:val="0"/>
         </w:numPr>
         <w:suppressLineNumbers w:val="0"/>
@@ -8506,7 +8507,6 @@
           <w:spacing w:val="0"/>
           <w:sz w:val="27"/>
           <w:szCs w:val="27"/>
-          <w:bdr w:val="none" w:color="auto" w:sz="0" w:space="0"/>
           <w:shd w:val="clear" w:fill="FFFFFF"/>
         </w:rPr>
       </w:pPr>
@@ -8519,7 +8519,6 @@
           <w:spacing w:val="0"/>
           <w:sz w:val="27"/>
           <w:szCs w:val="27"/>
-          <w:bdr w:val="none" w:color="auto" w:sz="0" w:space="0"/>
           <w:shd w:val="clear" w:fill="FFFFFF"/>
         </w:rPr>
         <w:t>rem和em有什么去区别啊？</w:t>
@@ -8531,14 +8530,13 @@
         <w:keepLines w:val="0"/>
         <w:widowControl/>
         <w:numPr>
+          <w:ilvl w:val="0"/>
           <w:numId w:val="0"/>
         </w:numPr>
         <w:suppressLineNumbers w:val="0"/>
         <w:spacing w:before="0" w:beforeAutospacing="1" w:after="0" w:afterAutospacing="1"/>
         <w:ind w:left="-360" w:leftChars="0"/>
       </w:pPr>
-      <w:bookmarkStart w:id="0" w:name="_GoBack"/>
-      <w:bookmarkEnd w:id="0"/>
       <w:r>
         <w:rPr>
           <w:rFonts w:ascii="微软雅黑" w:hAnsi="微软雅黑" w:eastAsia="微软雅黑" w:cs="微软雅黑"/>
@@ -8548,7 +8546,6 @@
           <w:spacing w:val="0"/>
           <w:sz w:val="27"/>
           <w:szCs w:val="27"/>
-          <w:bdr w:val="none" w:color="auto" w:sz="0" w:space="0"/>
           <w:shd w:val="clear" w:fill="FFFFFF"/>
         </w:rPr>
         <w:t>position和float的区别？</w:t>
@@ -8560,23 +8557,297 @@
         <w:keepLines w:val="0"/>
         <w:widowControl/>
         <w:numPr>
+          <w:ilvl w:val="0"/>
           <w:numId w:val="0"/>
         </w:numPr>
         <w:suppressLineNumbers w:val="0"/>
         <w:spacing w:before="0" w:beforeAutospacing="1" w:after="0" w:afterAutospacing="1"/>
         <w:ind w:left="-360" w:leftChars="0"/>
         <w:rPr>
-          <w:rFonts w:ascii="微软雅黑" w:hAnsi="微软雅黑" w:eastAsia="微软雅黑" w:cs="微软雅黑"/>
+          <w:rFonts w:hint="eastAsia" w:ascii="微软雅黑" w:hAnsi="微软雅黑" w:eastAsia="微软雅黑" w:cs="微软雅黑"/>
           <w:i w:val="0"/>
           <w:caps w:val="0"/>
           <w:color w:val="1A1A1A"/>
           <w:spacing w:val="0"/>
           <w:sz w:val="27"/>
           <w:szCs w:val="27"/>
-          <w:bdr w:val="none" w:color="auto" w:sz="0" w:space="0"/>
-          <w:shd w:val="clear" w:fill="FFFFFF"/>
-        </w:rPr>
-      </w:pPr>
+          <w:shd w:val="clear" w:fill="FFFFFF"/>
+          <w:lang w:val="en-US" w:eastAsia="zh-CN"/>
+        </w:rPr>
+      </w:pPr>
+      <w:r>
+        <w:rPr>
+          <w:rFonts w:hint="eastAsia" w:ascii="微软雅黑" w:hAnsi="微软雅黑" w:eastAsia="微软雅黑" w:cs="微软雅黑"/>
+          <w:i w:val="0"/>
+          <w:caps w:val="0"/>
+          <w:color w:val="1A1A1A"/>
+          <w:spacing w:val="0"/>
+          <w:sz w:val="27"/>
+          <w:szCs w:val="27"/>
+          <w:shd w:val="clear" w:fill="FFFFFF"/>
+          <w:lang w:val="en-US" w:eastAsia="zh-CN"/>
+        </w:rPr>
+        <w:t>let、const</w:t>
+      </w:r>
+    </w:p>
+    <w:p>
+      <w:pPr>
+        <w:keepNext w:val="0"/>
+        <w:keepLines w:val="0"/>
+        <w:widowControl/>
+        <w:numPr>
+          <w:ilvl w:val="0"/>
+          <w:numId w:val="0"/>
+        </w:numPr>
+        <w:suppressLineNumbers w:val="0"/>
+        <w:spacing w:before="0" w:beforeAutospacing="1" w:after="0" w:afterAutospacing="1"/>
+        <w:ind w:left="-360" w:leftChars="0"/>
+        <w:rPr>
+          <w:rFonts w:hint="default" w:ascii="微软雅黑" w:hAnsi="微软雅黑" w:eastAsia="微软雅黑" w:cs="微软雅黑"/>
+          <w:i w:val="0"/>
+          <w:caps w:val="0"/>
+          <w:color w:val="1A1A1A"/>
+          <w:spacing w:val="0"/>
+          <w:sz w:val="27"/>
+          <w:szCs w:val="27"/>
+          <w:shd w:val="clear" w:fill="FFFFFF"/>
+          <w:lang w:val="en-US" w:eastAsia="zh-CN"/>
+        </w:rPr>
+      </w:pPr>
+      <w:r>
+        <w:rPr>
+          <w:rFonts w:hint="eastAsia" w:ascii="微软雅黑" w:hAnsi="微软雅黑" w:eastAsia="微软雅黑" w:cs="微软雅黑"/>
+          <w:i w:val="0"/>
+          <w:caps w:val="0"/>
+          <w:color w:val="1A1A1A"/>
+          <w:spacing w:val="0"/>
+          <w:sz w:val="27"/>
+          <w:szCs w:val="27"/>
+          <w:shd w:val="clear" w:fill="FFFFFF"/>
+          <w:lang w:val="en-US" w:eastAsia="zh-CN"/>
+        </w:rPr>
+        <w:t>建立块级作用域，无变量提升，</w:t>
+      </w:r>
+      <w:r>
+        <w:rPr>
+          <w:rFonts w:ascii="微软雅黑" w:hAnsi="微软雅黑" w:eastAsia="微软雅黑" w:cs="微软雅黑"/>
+          <w:b/>
+          <w:i w:val="0"/>
+          <w:caps w:val="0"/>
+          <w:color w:val="1A1A1A"/>
+          <w:spacing w:val="0"/>
+          <w:sz w:val="22"/>
+          <w:szCs w:val="22"/>
+          <w:shd w:val="clear" w:fill="FFFFFF"/>
+        </w:rPr>
+        <w:t>let变量不能重复声明</w:t>
+      </w:r>
+      <w:r>
+        <w:rPr>
+          <w:rFonts w:hint="eastAsia" w:ascii="微软雅黑" w:hAnsi="微软雅黑" w:eastAsia="微软雅黑" w:cs="微软雅黑"/>
+          <w:i w:val="0"/>
+          <w:caps w:val="0"/>
+          <w:color w:val="1A1A1A"/>
+          <w:spacing w:val="0"/>
+          <w:sz w:val="22"/>
+          <w:szCs w:val="22"/>
+          <w:shd w:val="clear" w:fill="FFFFFF"/>
+        </w:rPr>
+        <w:br w:type="textWrapping"/>
+      </w:r>
+      <w:r>
+        <w:rPr>
+          <w:rFonts w:hint="eastAsia" w:ascii="微软雅黑" w:hAnsi="微软雅黑" w:eastAsia="微软雅黑" w:cs="微软雅黑"/>
+          <w:i w:val="0"/>
+          <w:caps w:val="0"/>
+          <w:color w:val="1A1A1A"/>
+          <w:spacing w:val="0"/>
+          <w:sz w:val="22"/>
+          <w:szCs w:val="22"/>
+          <w:shd w:val="clear" w:fill="FFFFFF"/>
+        </w:rPr>
+        <w:t>let不允许在相同作用域内，重复声明同一个变量</w:t>
+      </w:r>
+    </w:p>
+    <w:p>
+      <w:r>
+        <w:drawing>
+          <wp:inline distT="0" distB="0" distL="114300" distR="114300">
+            <wp:extent cx="5271135" cy="2409190"/>
+            <wp:effectExtent l="0" t="0" r="5715" b="10160"/>
+            <wp:docPr id="39" name="图片 1"/>
+            <wp:cNvGraphicFramePr>
+              <a:graphicFrameLocks xmlns:a="http://schemas.openxmlformats.org/drawingml/2006/main" noChangeAspect="1"/>
+            </wp:cNvGraphicFramePr>
+            <a:graphic xmlns:a="http://schemas.openxmlformats.org/drawingml/2006/main">
+              <a:graphicData uri="http://schemas.openxmlformats.org/drawingml/2006/picture">
+                <pic:pic xmlns:pic="http://schemas.openxmlformats.org/drawingml/2006/picture">
+                  <pic:nvPicPr>
+                    <pic:cNvPr id="39" name="图片 1"/>
+                    <pic:cNvPicPr>
+                      <a:picLocks noChangeAspect="1"/>
+                    </pic:cNvPicPr>
+                  </pic:nvPicPr>
+                  <pic:blipFill>
+                    <a:blip r:embed="rId42"/>
+                    <a:stretch>
+                      <a:fillRect/>
+                    </a:stretch>
+                  </pic:blipFill>
+                  <pic:spPr>
+                    <a:xfrm>
+                      <a:off x="0" y="0"/>
+                      <a:ext cx="5271135" cy="2409190"/>
+                    </a:xfrm>
+                    <a:prstGeom prst="rect">
+                      <a:avLst/>
+                    </a:prstGeom>
+                    <a:noFill/>
+                    <a:ln>
+                      <a:noFill/>
+                    </a:ln>
+                  </pic:spPr>
+                </pic:pic>
+              </a:graphicData>
+            </a:graphic>
+          </wp:inline>
+        </w:drawing>
+      </w:r>
+    </w:p>
+    <w:p>
+      <w:pPr>
+        <w:rPr>
+          <w:rFonts w:hint="default" w:eastAsiaTheme="minorEastAsia"/>
+          <w:lang w:val="en-US" w:eastAsia="zh-CN"/>
+        </w:rPr>
+      </w:pPr>
+      <w:r>
+        <w:rPr>
+          <w:rFonts w:hint="eastAsia"/>
+          <w:lang w:val="en-US" w:eastAsia="zh-CN"/>
+        </w:rPr>
+        <w:t>保证对象属性不可变</w:t>
+      </w:r>
+    </w:p>
+    <w:p>
+      <w:r>
+        <w:drawing>
+          <wp:inline distT="0" distB="0" distL="114300" distR="114300">
+            <wp:extent cx="5274310" cy="5030470"/>
+            <wp:effectExtent l="0" t="0" r="2540" b="17780"/>
+            <wp:docPr id="40" name="图片 2"/>
+            <wp:cNvGraphicFramePr>
+              <a:graphicFrameLocks xmlns:a="http://schemas.openxmlformats.org/drawingml/2006/main" noChangeAspect="1"/>
+            </wp:cNvGraphicFramePr>
+            <a:graphic xmlns:a="http://schemas.openxmlformats.org/drawingml/2006/main">
+              <a:graphicData uri="http://schemas.openxmlformats.org/drawingml/2006/picture">
+                <pic:pic xmlns:pic="http://schemas.openxmlformats.org/drawingml/2006/picture">
+                  <pic:nvPicPr>
+                    <pic:cNvPr id="40" name="图片 2"/>
+                    <pic:cNvPicPr>
+                      <a:picLocks noChangeAspect="1"/>
+                    </pic:cNvPicPr>
+                  </pic:nvPicPr>
+                  <pic:blipFill>
+                    <a:blip r:embed="rId43"/>
+                    <a:stretch>
+                      <a:fillRect/>
+                    </a:stretch>
+                  </pic:blipFill>
+                  <pic:spPr>
+                    <a:xfrm>
+                      <a:off x="0" y="0"/>
+                      <a:ext cx="5274310" cy="5030470"/>
+                    </a:xfrm>
+                    <a:prstGeom prst="rect">
+                      <a:avLst/>
+                    </a:prstGeom>
+                    <a:noFill/>
+                    <a:ln>
+                      <a:noFill/>
+                    </a:ln>
+                  </pic:spPr>
+                </pic:pic>
+              </a:graphicData>
+            </a:graphic>
+          </wp:inline>
+        </w:drawing>
+      </w:r>
+    </w:p>
+    <w:p/>
+    <w:p/>
+    <w:p/>
+    <w:p/>
+    <w:p>
+      <w:pPr>
+        <w:rPr>
+          <w:rFonts w:hint="default" w:eastAsiaTheme="minorEastAsia"/>
+          <w:lang w:val="en-US" w:eastAsia="zh-CN"/>
+        </w:rPr>
+      </w:pPr>
+      <w:r>
+        <w:rPr>
+          <w:rFonts w:hint="eastAsia"/>
+          <w:lang w:val="en-US" w:eastAsia="zh-CN"/>
+        </w:rPr>
+        <w:t>Js数据</w:t>
+      </w:r>
+      <w:bookmarkStart w:id="0" w:name="_GoBack"/>
+      <w:bookmarkEnd w:id="0"/>
+      <w:r>
+        <w:rPr>
+          <w:rFonts w:hint="eastAsia"/>
+          <w:lang w:val="en-US" w:eastAsia="zh-CN"/>
+        </w:rPr>
+        <w:t>大小：</w:t>
+      </w:r>
+    </w:p>
+    <w:p/>
+    <w:p/>
+    <w:p>
+      <w:r>
+        <w:drawing>
+          <wp:inline distT="0" distB="0" distL="114300" distR="114300">
+            <wp:extent cx="5267325" cy="5101590"/>
+            <wp:effectExtent l="0" t="0" r="9525" b="3810"/>
+            <wp:docPr id="42" name="图片 2"/>
+            <wp:cNvGraphicFramePr>
+              <a:graphicFrameLocks xmlns:a="http://schemas.openxmlformats.org/drawingml/2006/main" noChangeAspect="1"/>
+            </wp:cNvGraphicFramePr>
+            <a:graphic xmlns:a="http://schemas.openxmlformats.org/drawingml/2006/main">
+              <a:graphicData uri="http://schemas.openxmlformats.org/drawingml/2006/picture">
+                <pic:pic xmlns:pic="http://schemas.openxmlformats.org/drawingml/2006/picture">
+                  <pic:nvPicPr>
+                    <pic:cNvPr id="42" name="图片 2"/>
+                    <pic:cNvPicPr>
+                      <a:picLocks noChangeAspect="1"/>
+                    </pic:cNvPicPr>
+                  </pic:nvPicPr>
+                  <pic:blipFill>
+                    <a:blip r:embed="rId44"/>
+                    <a:stretch>
+                      <a:fillRect/>
+                    </a:stretch>
+                  </pic:blipFill>
+                  <pic:spPr>
+                    <a:xfrm>
+                      <a:off x="0" y="0"/>
+                      <a:ext cx="5267325" cy="5101590"/>
+                    </a:xfrm>
+                    <a:prstGeom prst="rect">
+                      <a:avLst/>
+                    </a:prstGeom>
+                    <a:noFill/>
+                    <a:ln>
+                      <a:noFill/>
+                    </a:ln>
+                  </pic:spPr>
+                </pic:pic>
+              </a:graphicData>
+            </a:graphic>
+          </wp:inline>
+        </w:drawing>
+      </w:r>
     </w:p>
     <w:p>
       <w:pPr>

--- a/前端.docx
+++ b/前端.docx
@@ -9285,7 +9285,6 @@
           <w:spacing w:val="3"/>
           <w:sz w:val="17"/>
           <w:szCs w:val="17"/>
-          <w:bdr w:val="none" w:color="auto" w:sz="0" w:space="0"/>
           <w:shd w:val="clear" w:fill="F7F7F7"/>
         </w:rPr>
       </w:pPr>
@@ -9298,7 +9297,6 @@
           <w:spacing w:val="3"/>
           <w:sz w:val="17"/>
           <w:szCs w:val="17"/>
-          <w:bdr w:val="none" w:color="auto" w:sz="0" w:space="0"/>
           <w:shd w:val="clear" w:fill="F7F7F7"/>
         </w:rPr>
         <w:t>var</w:t>
@@ -9313,7 +9311,6 @@
           <w:spacing w:val="3"/>
           <w:sz w:val="17"/>
           <w:szCs w:val="17"/>
-          <w:bdr w:val="none" w:color="auto" w:sz="0" w:space="0"/>
           <w:shd w:val="clear" w:fill="F7F7F7"/>
         </w:rPr>
         <w:t xml:space="preserve"> buffer = </w:t>
@@ -9327,7 +9324,6 @@
           <w:spacing w:val="3"/>
           <w:sz w:val="17"/>
           <w:szCs w:val="17"/>
-          <w:bdr w:val="none" w:color="auto" w:sz="0" w:space="0"/>
           <w:shd w:val="clear" w:fill="F7F7F7"/>
         </w:rPr>
         <w:t>new</w:t>
@@ -9342,7 +9338,6 @@
           <w:spacing w:val="3"/>
           <w:sz w:val="17"/>
           <w:szCs w:val="17"/>
-          <w:bdr w:val="none" w:color="auto" w:sz="0" w:space="0"/>
           <w:shd w:val="clear" w:fill="F7F7F7"/>
         </w:rPr>
         <w:t xml:space="preserve"> </w:t>
@@ -9356,7 +9351,6 @@
           <w:spacing w:val="3"/>
           <w:sz w:val="17"/>
           <w:szCs w:val="17"/>
-          <w:bdr w:val="none" w:color="auto" w:sz="0" w:space="0"/>
           <w:shd w:val="clear" w:fill="F7F7F7"/>
         </w:rPr>
         <w:t>ArrayBuffer</w:t>
@@ -9371,7 +9365,6 @@
           <w:spacing w:val="3"/>
           <w:sz w:val="17"/>
           <w:szCs w:val="17"/>
-          <w:bdr w:val="none" w:color="auto" w:sz="0" w:space="0"/>
           <w:shd w:val="clear" w:fill="F7F7F7"/>
         </w:rPr>
         <w:t>(</w:t>
@@ -9385,7 +9378,6 @@
           <w:spacing w:val="3"/>
           <w:sz w:val="17"/>
           <w:szCs w:val="17"/>
-          <w:bdr w:val="none" w:color="auto" w:sz="0" w:space="0"/>
           <w:shd w:val="clear" w:fill="F7F7F7"/>
         </w:rPr>
         <w:t>16</w:t>
@@ -9400,7 +9392,6 @@
           <w:spacing w:val="3"/>
           <w:sz w:val="17"/>
           <w:szCs w:val="17"/>
-          <w:bdr w:val="none" w:color="auto" w:sz="0" w:space="0"/>
           <w:shd w:val="clear" w:fill="F7F7F7"/>
         </w:rPr>
         <w:t>);</w:t>
@@ -9414,7 +9405,6 @@
           <w:spacing w:val="3"/>
           <w:sz w:val="17"/>
           <w:szCs w:val="17"/>
-          <w:bdr w:val="none" w:color="auto" w:sz="0" w:space="0"/>
           <w:shd w:val="clear" w:fill="F7F7F7"/>
         </w:rPr>
         <w:t>var</w:t>
@@ -9429,7 +9419,6 @@
           <w:spacing w:val="3"/>
           <w:sz w:val="17"/>
           <w:szCs w:val="17"/>
-          <w:bdr w:val="none" w:color="auto" w:sz="0" w:space="0"/>
           <w:shd w:val="clear" w:fill="F7F7F7"/>
         </w:rPr>
         <w:t xml:space="preserve"> int32View = </w:t>
@@ -9443,7 +9432,6 @@
           <w:spacing w:val="3"/>
           <w:sz w:val="17"/>
           <w:szCs w:val="17"/>
-          <w:bdr w:val="none" w:color="auto" w:sz="0" w:space="0"/>
           <w:shd w:val="clear" w:fill="F7F7F7"/>
         </w:rPr>
         <w:t>new</w:t>
@@ -9458,7 +9446,6 @@
           <w:spacing w:val="3"/>
           <w:sz w:val="17"/>
           <w:szCs w:val="17"/>
-          <w:bdr w:val="none" w:color="auto" w:sz="0" w:space="0"/>
           <w:shd w:val="clear" w:fill="F7F7F7"/>
         </w:rPr>
         <w:t xml:space="preserve"> </w:t>
@@ -9472,7 +9459,6 @@
           <w:spacing w:val="3"/>
           <w:sz w:val="17"/>
           <w:szCs w:val="17"/>
-          <w:bdr w:val="none" w:color="auto" w:sz="0" w:space="0"/>
           <w:shd w:val="clear" w:fill="F7F7F7"/>
         </w:rPr>
         <w:t>Int32Array</w:t>
@@ -9487,7 +9473,6 @@
           <w:spacing w:val="3"/>
           <w:sz w:val="17"/>
           <w:szCs w:val="17"/>
-          <w:bdr w:val="none" w:color="auto" w:sz="0" w:space="0"/>
           <w:shd w:val="clear" w:fill="F7F7F7"/>
         </w:rPr>
         <w:t>(buffer);</w:t>
@@ -9519,7 +9504,6 @@
           <w:spacing w:val="3"/>
           <w:sz w:val="17"/>
           <w:szCs w:val="17"/>
-          <w:bdr w:val="none" w:color="auto" w:sz="0" w:space="0"/>
           <w:shd w:val="clear" w:fill="F7F7F7"/>
         </w:rPr>
       </w:pPr>
@@ -9532,7 +9516,6 @@
           <w:spacing w:val="3"/>
           <w:sz w:val="17"/>
           <w:szCs w:val="17"/>
-          <w:bdr w:val="none" w:color="auto" w:sz="0" w:space="0"/>
           <w:shd w:val="clear" w:fill="F7F7F7"/>
         </w:rPr>
         <w:t>for</w:t>
@@ -9547,7 +9530,6 @@
           <w:spacing w:val="3"/>
           <w:sz w:val="17"/>
           <w:szCs w:val="17"/>
-          <w:bdr w:val="none" w:color="auto" w:sz="0" w:space="0"/>
           <w:shd w:val="clear" w:fill="F7F7F7"/>
         </w:rPr>
         <w:t xml:space="preserve"> (</w:t>
@@ -9561,7 +9543,6 @@
           <w:spacing w:val="3"/>
           <w:sz w:val="17"/>
           <w:szCs w:val="17"/>
-          <w:bdr w:val="none" w:color="auto" w:sz="0" w:space="0"/>
           <w:shd w:val="clear" w:fill="F7F7F7"/>
         </w:rPr>
         <w:t>var</w:t>
@@ -9576,7 +9557,6 @@
           <w:spacing w:val="3"/>
           <w:sz w:val="17"/>
           <w:szCs w:val="17"/>
-          <w:bdr w:val="none" w:color="auto" w:sz="0" w:space="0"/>
           <w:shd w:val="clear" w:fill="F7F7F7"/>
         </w:rPr>
         <w:t xml:space="preserve"> i = </w:t>
@@ -9590,7 +9570,6 @@
           <w:spacing w:val="3"/>
           <w:sz w:val="17"/>
           <w:szCs w:val="17"/>
-          <w:bdr w:val="none" w:color="auto" w:sz="0" w:space="0"/>
           <w:shd w:val="clear" w:fill="F7F7F7"/>
         </w:rPr>
         <w:t>0</w:t>
@@ -9605,7 +9584,6 @@
           <w:spacing w:val="3"/>
           <w:sz w:val="17"/>
           <w:szCs w:val="17"/>
-          <w:bdr w:val="none" w:color="auto" w:sz="0" w:space="0"/>
           <w:shd w:val="clear" w:fill="F7F7F7"/>
         </w:rPr>
         <w:t>; i &lt; int32View.length; i++) {</w:t>
@@ -9637,21 +9615,19 @@
           <w:spacing w:val="3"/>
           <w:sz w:val="17"/>
           <w:szCs w:val="17"/>
-          <w:bdr w:val="none" w:color="auto" w:sz="0" w:space="0"/>
-          <w:shd w:val="clear" w:fill="F7F7F7"/>
-        </w:rPr>
-      </w:pPr>
-      <w:r>
-        <w:rPr>
-          <w:rStyle w:val="11"/>
-          <w:rFonts w:hint="default" w:ascii="Consolas" w:hAnsi="Consolas" w:eastAsia="Consolas" w:cs="Consolas"/>
-          <w:i w:val="0"/>
-          <w:caps w:val="0"/>
-          <w:color w:val="333333"/>
-          <w:spacing w:val="3"/>
-          <w:sz w:val="17"/>
-          <w:szCs w:val="17"/>
-          <w:bdr w:val="none" w:color="auto" w:sz="0" w:space="0"/>
+          <w:shd w:val="clear" w:fill="F7F7F7"/>
+        </w:rPr>
+      </w:pPr>
+      <w:r>
+        <w:rPr>
+          <w:rStyle w:val="11"/>
+          <w:rFonts w:hint="default" w:ascii="Consolas" w:hAnsi="Consolas" w:eastAsia="Consolas" w:cs="Consolas"/>
+          <w:i w:val="0"/>
+          <w:caps w:val="0"/>
+          <w:color w:val="333333"/>
+          <w:spacing w:val="3"/>
+          <w:sz w:val="17"/>
+          <w:szCs w:val="17"/>
           <w:shd w:val="clear" w:fill="F7F7F7"/>
         </w:rPr>
         <w:t xml:space="preserve">  int32View[i] = i * </w:t>
@@ -9665,7 +9641,6 @@
           <w:spacing w:val="3"/>
           <w:sz w:val="17"/>
           <w:szCs w:val="17"/>
-          <w:bdr w:val="none" w:color="auto" w:sz="0" w:space="0"/>
           <w:shd w:val="clear" w:fill="F7F7F7"/>
         </w:rPr>
         <w:t>2</w:t>
@@ -9680,7 +9655,6 @@
           <w:spacing w:val="3"/>
           <w:sz w:val="17"/>
           <w:szCs w:val="17"/>
-          <w:bdr w:val="none" w:color="auto" w:sz="0" w:space="0"/>
           <w:shd w:val="clear" w:fill="F7F7F7"/>
         </w:rPr>
         <w:t>;</w:t>
@@ -9723,7 +9697,6 @@
           <w:spacing w:val="3"/>
           <w:sz w:val="17"/>
           <w:szCs w:val="17"/>
-          <w:bdr w:val="none" w:color="auto" w:sz="0" w:space="0"/>
           <w:shd w:val="clear" w:fill="F7F7F7"/>
         </w:rPr>
         <w:t>}</w:t>
@@ -9772,7 +9745,6 @@
           <w:spacing w:val="3"/>
           <w:sz w:val="17"/>
           <w:szCs w:val="17"/>
-          <w:bdr w:val="none" w:color="auto" w:sz="0" w:space="0"/>
           <w:shd w:val="clear" w:fill="F7F7F7"/>
         </w:rPr>
         <w:t>ArrayBuffer</w:t>
@@ -9851,7 +9823,6 @@
           <w:spacing w:val="3"/>
           <w:sz w:val="17"/>
           <w:szCs w:val="17"/>
-          <w:bdr w:val="none" w:color="auto" w:sz="0" w:space="0"/>
           <w:shd w:val="clear" w:fill="F7F7F7"/>
         </w:rPr>
       </w:pPr>
@@ -9864,7 +9835,6 @@
           <w:spacing w:val="3"/>
           <w:sz w:val="17"/>
           <w:szCs w:val="17"/>
-          <w:bdr w:val="none" w:color="auto" w:sz="0" w:space="0"/>
           <w:shd w:val="clear" w:fill="F7F7F7"/>
         </w:rPr>
         <w:t>var</w:t>
@@ -9879,7 +9849,6 @@
           <w:spacing w:val="3"/>
           <w:sz w:val="17"/>
           <w:szCs w:val="17"/>
-          <w:bdr w:val="none" w:color="auto" w:sz="0" w:space="0"/>
           <w:shd w:val="clear" w:fill="F7F7F7"/>
         </w:rPr>
         <w:t xml:space="preserve"> int16View = </w:t>
@@ -9893,7 +9862,6 @@
           <w:spacing w:val="3"/>
           <w:sz w:val="17"/>
           <w:szCs w:val="17"/>
-          <w:bdr w:val="none" w:color="auto" w:sz="0" w:space="0"/>
           <w:shd w:val="clear" w:fill="F7F7F7"/>
         </w:rPr>
         <w:t>new</w:t>
@@ -9908,7 +9876,6 @@
           <w:spacing w:val="3"/>
           <w:sz w:val="17"/>
           <w:szCs w:val="17"/>
-          <w:bdr w:val="none" w:color="auto" w:sz="0" w:space="0"/>
           <w:shd w:val="clear" w:fill="F7F7F7"/>
         </w:rPr>
         <w:t xml:space="preserve"> </w:t>
@@ -9922,7 +9889,6 @@
           <w:spacing w:val="3"/>
           <w:sz w:val="17"/>
           <w:szCs w:val="17"/>
-          <w:bdr w:val="none" w:color="auto" w:sz="0" w:space="0"/>
           <w:shd w:val="clear" w:fill="F7F7F7"/>
         </w:rPr>
         <w:t>Int16Array</w:t>
@@ -9937,7 +9903,6 @@
           <w:spacing w:val="3"/>
           <w:sz w:val="17"/>
           <w:szCs w:val="17"/>
-          <w:bdr w:val="none" w:color="auto" w:sz="0" w:space="0"/>
           <w:shd w:val="clear" w:fill="F7F7F7"/>
         </w:rPr>
         <w:t>(buffer);</w:t>
@@ -9969,7 +9934,6 @@
           <w:spacing w:val="3"/>
           <w:sz w:val="17"/>
           <w:szCs w:val="17"/>
-          <w:bdr w:val="none" w:color="auto" w:sz="0" w:space="0"/>
           <w:shd w:val="clear" w:fill="F7F7F7"/>
         </w:rPr>
       </w:pPr>
@@ -9982,7 +9946,6 @@
           <w:spacing w:val="3"/>
           <w:sz w:val="17"/>
           <w:szCs w:val="17"/>
-          <w:bdr w:val="none" w:color="auto" w:sz="0" w:space="0"/>
           <w:shd w:val="clear" w:fill="F7F7F7"/>
         </w:rPr>
         <w:t>for</w:t>
@@ -9997,7 +9960,6 @@
           <w:spacing w:val="3"/>
           <w:sz w:val="17"/>
           <w:szCs w:val="17"/>
-          <w:bdr w:val="none" w:color="auto" w:sz="0" w:space="0"/>
           <w:shd w:val="clear" w:fill="F7F7F7"/>
         </w:rPr>
         <w:t xml:space="preserve"> (</w:t>
@@ -10011,7 +9973,6 @@
           <w:spacing w:val="3"/>
           <w:sz w:val="17"/>
           <w:szCs w:val="17"/>
-          <w:bdr w:val="none" w:color="auto" w:sz="0" w:space="0"/>
           <w:shd w:val="clear" w:fill="F7F7F7"/>
         </w:rPr>
         <w:t>var</w:t>
@@ -10026,7 +9987,6 @@
           <w:spacing w:val="3"/>
           <w:sz w:val="17"/>
           <w:szCs w:val="17"/>
-          <w:bdr w:val="none" w:color="auto" w:sz="0" w:space="0"/>
           <w:shd w:val="clear" w:fill="F7F7F7"/>
         </w:rPr>
         <w:t xml:space="preserve"> i = </w:t>
@@ -10040,7 +10000,6 @@
           <w:spacing w:val="3"/>
           <w:sz w:val="17"/>
           <w:szCs w:val="17"/>
-          <w:bdr w:val="none" w:color="auto" w:sz="0" w:space="0"/>
           <w:shd w:val="clear" w:fill="F7F7F7"/>
         </w:rPr>
         <w:t>0</w:t>
@@ -10055,7 +10014,6 @@
           <w:spacing w:val="3"/>
           <w:sz w:val="17"/>
           <w:szCs w:val="17"/>
-          <w:bdr w:val="none" w:color="auto" w:sz="0" w:space="0"/>
           <w:shd w:val="clear" w:fill="F7F7F7"/>
         </w:rPr>
         <w:t>; i &lt; int16View.length; i++) {</w:t>
@@ -10087,21 +10045,19 @@
           <w:spacing w:val="3"/>
           <w:sz w:val="17"/>
           <w:szCs w:val="17"/>
-          <w:bdr w:val="none" w:color="auto" w:sz="0" w:space="0"/>
-          <w:shd w:val="clear" w:fill="F7F7F7"/>
-        </w:rPr>
-      </w:pPr>
-      <w:r>
-        <w:rPr>
-          <w:rStyle w:val="11"/>
-          <w:rFonts w:hint="default" w:ascii="Consolas" w:hAnsi="Consolas" w:eastAsia="Consolas" w:cs="Consolas"/>
-          <w:i w:val="0"/>
-          <w:caps w:val="0"/>
-          <w:color w:val="333333"/>
-          <w:spacing w:val="3"/>
-          <w:sz w:val="17"/>
-          <w:szCs w:val="17"/>
-          <w:bdr w:val="none" w:color="auto" w:sz="0" w:space="0"/>
+          <w:shd w:val="clear" w:fill="F7F7F7"/>
+        </w:rPr>
+      </w:pPr>
+      <w:r>
+        <w:rPr>
+          <w:rStyle w:val="11"/>
+          <w:rFonts w:hint="default" w:ascii="Consolas" w:hAnsi="Consolas" w:eastAsia="Consolas" w:cs="Consolas"/>
+          <w:i w:val="0"/>
+          <w:caps w:val="0"/>
+          <w:color w:val="333333"/>
+          <w:spacing w:val="3"/>
+          <w:sz w:val="17"/>
+          <w:szCs w:val="17"/>
           <w:shd w:val="clear" w:fill="F7F7F7"/>
         </w:rPr>
         <w:t xml:space="preserve">  </w:t>
@@ -10115,7 +10071,6 @@
           <w:spacing w:val="3"/>
           <w:sz w:val="17"/>
           <w:szCs w:val="17"/>
-          <w:bdr w:val="none" w:color="auto" w:sz="0" w:space="0"/>
           <w:shd w:val="clear" w:fill="F7F7F7"/>
         </w:rPr>
         <w:t>console</w:t>
@@ -10130,7 +10085,6 @@
           <w:spacing w:val="3"/>
           <w:sz w:val="17"/>
           <w:szCs w:val="17"/>
-          <w:bdr w:val="none" w:color="auto" w:sz="0" w:space="0"/>
           <w:shd w:val="clear" w:fill="F7F7F7"/>
         </w:rPr>
         <w:t>.log(</w:t>
@@ -10144,7 +10098,6 @@
           <w:spacing w:val="3"/>
           <w:sz w:val="17"/>
           <w:szCs w:val="17"/>
-          <w:bdr w:val="none" w:color="auto" w:sz="0" w:space="0"/>
           <w:shd w:val="clear" w:fill="F7F7F7"/>
         </w:rPr>
         <w:t>"Entry "</w:t>
@@ -10159,7 +10112,6 @@
           <w:spacing w:val="3"/>
           <w:sz w:val="17"/>
           <w:szCs w:val="17"/>
-          <w:bdr w:val="none" w:color="auto" w:sz="0" w:space="0"/>
           <w:shd w:val="clear" w:fill="F7F7F7"/>
         </w:rPr>
         <w:t xml:space="preserve"> + i + </w:t>
@@ -10173,7 +10125,6 @@
           <w:spacing w:val="3"/>
           <w:sz w:val="17"/>
           <w:szCs w:val="17"/>
-          <w:bdr w:val="none" w:color="auto" w:sz="0" w:space="0"/>
           <w:shd w:val="clear" w:fill="F7F7F7"/>
         </w:rPr>
         <w:t>": "</w:t>
@@ -10188,7 +10139,6 @@
           <w:spacing w:val="3"/>
           <w:sz w:val="17"/>
           <w:szCs w:val="17"/>
-          <w:bdr w:val="none" w:color="auto" w:sz="0" w:space="0"/>
           <w:shd w:val="clear" w:fill="F7F7F7"/>
         </w:rPr>
         <w:t xml:space="preserve"> + int16View[i]);</w:t>
@@ -10231,7 +10181,6 @@
           <w:spacing w:val="3"/>
           <w:sz w:val="17"/>
           <w:szCs w:val="17"/>
-          <w:bdr w:val="none" w:color="auto" w:sz="0" w:space="0"/>
           <w:shd w:val="clear" w:fill="F7F7F7"/>
         </w:rPr>
         <w:t>}</w:t>
@@ -10245,7 +10194,6 @@
           <w:spacing w:val="3"/>
           <w:sz w:val="17"/>
           <w:szCs w:val="17"/>
-          <w:bdr w:val="none" w:color="auto" w:sz="0" w:space="0"/>
           <w:shd w:val="clear" w:fill="F7F7F7"/>
         </w:rPr>
         <w:t>// Entry 0: 0// Entry 1: 0// Entry 2: 2// Entry 3: 0// Entry 4: 4// Entry 5: 0// Entry 6: 6// Entry 7: 0</w:t>
@@ -10294,7 +10242,6 @@
           <w:spacing w:val="3"/>
           <w:sz w:val="17"/>
           <w:szCs w:val="17"/>
-          <w:bdr w:val="none" w:color="auto" w:sz="0" w:space="0"/>
           <w:shd w:val="clear" w:fill="F7F7F7"/>
         </w:rPr>
         <w:t>ArrayBuffer</w:t>
@@ -10356,7 +10303,6 @@
           <w:spacing w:val="3"/>
           <w:sz w:val="17"/>
           <w:szCs w:val="17"/>
-          <w:bdr w:val="none" w:color="auto" w:sz="0" w:space="0"/>
           <w:shd w:val="clear" w:fill="F7F7F7"/>
         </w:rPr>
         <w:t>0x12345678</w:t>
@@ -10384,7 +10330,6 @@
           <w:spacing w:val="3"/>
           <w:sz w:val="17"/>
           <w:szCs w:val="17"/>
-          <w:bdr w:val="none" w:color="auto" w:sz="0" w:space="0"/>
           <w:shd w:val="clear" w:fill="F7F7F7"/>
         </w:rPr>
         <w:t>78563412</w:t>
@@ -10412,7 +10357,6 @@
           <w:spacing w:val="3"/>
           <w:sz w:val="17"/>
           <w:szCs w:val="17"/>
-          <w:bdr w:val="none" w:color="auto" w:sz="0" w:space="0"/>
           <w:shd w:val="clear" w:fill="F7F7F7"/>
         </w:rPr>
         <w:t>12345678</w:t>
@@ -10474,7 +10418,6 @@
           <w:spacing w:val="3"/>
           <w:sz w:val="17"/>
           <w:szCs w:val="17"/>
-          <w:bdr w:val="none" w:color="auto" w:sz="0" w:space="0"/>
           <w:shd w:val="clear" w:fill="F7F7F7"/>
         </w:rPr>
         <w:t>DataView</w:t>
@@ -10553,7 +10496,6 @@
           <w:spacing w:val="3"/>
           <w:sz w:val="17"/>
           <w:szCs w:val="17"/>
-          <w:bdr w:val="none" w:color="auto" w:sz="0" w:space="0"/>
           <w:shd w:val="clear" w:fill="F7F7F7"/>
         </w:rPr>
       </w:pPr>
@@ -10566,7 +10508,6 @@
           <w:spacing w:val="3"/>
           <w:sz w:val="17"/>
           <w:szCs w:val="17"/>
-          <w:bdr w:val="none" w:color="auto" w:sz="0" w:space="0"/>
           <w:shd w:val="clear" w:fill="F7F7F7"/>
         </w:rPr>
         <w:t>// 假定某段buffer包含如下字节 [0x02, 0x01, 0x03, 0x07]</w:t>
@@ -10580,7 +10521,6 @@
           <w:spacing w:val="3"/>
           <w:sz w:val="17"/>
           <w:szCs w:val="17"/>
-          <w:bdr w:val="none" w:color="auto" w:sz="0" w:space="0"/>
           <w:shd w:val="clear" w:fill="F7F7F7"/>
         </w:rPr>
         <w:t>var</w:t>
@@ -10595,7 +10535,6 @@
           <w:spacing w:val="3"/>
           <w:sz w:val="17"/>
           <w:szCs w:val="17"/>
-          <w:bdr w:val="none" w:color="auto" w:sz="0" w:space="0"/>
           <w:shd w:val="clear" w:fill="F7F7F7"/>
         </w:rPr>
         <w:t xml:space="preserve"> buffer = </w:t>
@@ -10609,7 +10548,6 @@
           <w:spacing w:val="3"/>
           <w:sz w:val="17"/>
           <w:szCs w:val="17"/>
-          <w:bdr w:val="none" w:color="auto" w:sz="0" w:space="0"/>
           <w:shd w:val="clear" w:fill="F7F7F7"/>
         </w:rPr>
         <w:t>new</w:t>
@@ -10624,7 +10562,6 @@
           <w:spacing w:val="3"/>
           <w:sz w:val="17"/>
           <w:szCs w:val="17"/>
-          <w:bdr w:val="none" w:color="auto" w:sz="0" w:space="0"/>
           <w:shd w:val="clear" w:fill="F7F7F7"/>
         </w:rPr>
         <w:t xml:space="preserve"> </w:t>
@@ -10638,7 +10575,6 @@
           <w:spacing w:val="3"/>
           <w:sz w:val="17"/>
           <w:szCs w:val="17"/>
-          <w:bdr w:val="none" w:color="auto" w:sz="0" w:space="0"/>
           <w:shd w:val="clear" w:fill="F7F7F7"/>
         </w:rPr>
         <w:t>ArrayBuffer</w:t>
@@ -10653,7 +10589,6 @@
           <w:spacing w:val="3"/>
           <w:sz w:val="17"/>
           <w:szCs w:val="17"/>
-          <w:bdr w:val="none" w:color="auto" w:sz="0" w:space="0"/>
           <w:shd w:val="clear" w:fill="F7F7F7"/>
         </w:rPr>
         <w:t>(</w:t>
@@ -10667,7 +10602,6 @@
           <w:spacing w:val="3"/>
           <w:sz w:val="17"/>
           <w:szCs w:val="17"/>
-          <w:bdr w:val="none" w:color="auto" w:sz="0" w:space="0"/>
           <w:shd w:val="clear" w:fill="F7F7F7"/>
         </w:rPr>
         <w:t>4</w:t>
@@ -10682,7 +10616,6 @@
           <w:spacing w:val="3"/>
           <w:sz w:val="17"/>
           <w:szCs w:val="17"/>
-          <w:bdr w:val="none" w:color="auto" w:sz="0" w:space="0"/>
           <w:shd w:val="clear" w:fill="F7F7F7"/>
         </w:rPr>
         <w:t>);</w:t>
@@ -10696,7 +10629,6 @@
           <w:spacing w:val="3"/>
           <w:sz w:val="17"/>
           <w:szCs w:val="17"/>
-          <w:bdr w:val="none" w:color="auto" w:sz="0" w:space="0"/>
           <w:shd w:val="clear" w:fill="F7F7F7"/>
         </w:rPr>
         <w:t>var</w:t>
@@ -10711,7 +10643,6 @@
           <w:spacing w:val="3"/>
           <w:sz w:val="17"/>
           <w:szCs w:val="17"/>
-          <w:bdr w:val="none" w:color="auto" w:sz="0" w:space="0"/>
           <w:shd w:val="clear" w:fill="F7F7F7"/>
         </w:rPr>
         <w:t xml:space="preserve"> v1 = </w:t>
@@ -10725,7 +10656,6 @@
           <w:spacing w:val="3"/>
           <w:sz w:val="17"/>
           <w:szCs w:val="17"/>
-          <w:bdr w:val="none" w:color="auto" w:sz="0" w:space="0"/>
           <w:shd w:val="clear" w:fill="F7F7F7"/>
         </w:rPr>
         <w:t>new</w:t>
@@ -10740,7 +10670,6 @@
           <w:spacing w:val="3"/>
           <w:sz w:val="17"/>
           <w:szCs w:val="17"/>
-          <w:bdr w:val="none" w:color="auto" w:sz="0" w:space="0"/>
           <w:shd w:val="clear" w:fill="F7F7F7"/>
         </w:rPr>
         <w:t xml:space="preserve"> </w:t>
@@ -10754,7 +10683,6 @@
           <w:spacing w:val="3"/>
           <w:sz w:val="17"/>
           <w:szCs w:val="17"/>
-          <w:bdr w:val="none" w:color="auto" w:sz="0" w:space="0"/>
           <w:shd w:val="clear" w:fill="F7F7F7"/>
         </w:rPr>
         <w:t>Uint8Array</w:t>
@@ -10769,7 +10697,6 @@
           <w:spacing w:val="3"/>
           <w:sz w:val="17"/>
           <w:szCs w:val="17"/>
-          <w:bdr w:val="none" w:color="auto" w:sz="0" w:space="0"/>
           <w:shd w:val="clear" w:fill="F7F7F7"/>
         </w:rPr>
         <w:t>(buffer);</w:t>
@@ -10801,21 +10728,19 @@
           <w:spacing w:val="3"/>
           <w:sz w:val="17"/>
           <w:szCs w:val="17"/>
-          <w:bdr w:val="none" w:color="auto" w:sz="0" w:space="0"/>
-          <w:shd w:val="clear" w:fill="F7F7F7"/>
-        </w:rPr>
-      </w:pPr>
-      <w:r>
-        <w:rPr>
-          <w:rStyle w:val="11"/>
-          <w:rFonts w:hint="default" w:ascii="Consolas" w:hAnsi="Consolas" w:eastAsia="Consolas" w:cs="Consolas"/>
-          <w:i w:val="0"/>
-          <w:caps w:val="0"/>
-          <w:color w:val="333333"/>
-          <w:spacing w:val="3"/>
-          <w:sz w:val="17"/>
-          <w:szCs w:val="17"/>
-          <w:bdr w:val="none" w:color="auto" w:sz="0" w:space="0"/>
+          <w:shd w:val="clear" w:fill="F7F7F7"/>
+        </w:rPr>
+      </w:pPr>
+      <w:r>
+        <w:rPr>
+          <w:rStyle w:val="11"/>
+          <w:rFonts w:hint="default" w:ascii="Consolas" w:hAnsi="Consolas" w:eastAsia="Consolas" w:cs="Consolas"/>
+          <w:i w:val="0"/>
+          <w:caps w:val="0"/>
+          <w:color w:val="333333"/>
+          <w:spacing w:val="3"/>
+          <w:sz w:val="17"/>
+          <w:szCs w:val="17"/>
           <w:shd w:val="clear" w:fill="F7F7F7"/>
         </w:rPr>
         <w:t>v1[</w:t>
@@ -10829,7 +10754,6 @@
           <w:spacing w:val="3"/>
           <w:sz w:val="17"/>
           <w:szCs w:val="17"/>
-          <w:bdr w:val="none" w:color="auto" w:sz="0" w:space="0"/>
           <w:shd w:val="clear" w:fill="F7F7F7"/>
         </w:rPr>
         <w:t>0</w:t>
@@ -10844,7 +10768,6 @@
           <w:spacing w:val="3"/>
           <w:sz w:val="17"/>
           <w:szCs w:val="17"/>
-          <w:bdr w:val="none" w:color="auto" w:sz="0" w:space="0"/>
           <w:shd w:val="clear" w:fill="F7F7F7"/>
         </w:rPr>
         <w:t xml:space="preserve">] = </w:t>
@@ -10858,7 +10781,6 @@
           <w:spacing w:val="3"/>
           <w:sz w:val="17"/>
           <w:szCs w:val="17"/>
-          <w:bdr w:val="none" w:color="auto" w:sz="0" w:space="0"/>
           <w:shd w:val="clear" w:fill="F7F7F7"/>
         </w:rPr>
         <w:t>2</w:t>
@@ -10873,7 +10795,6 @@
           <w:spacing w:val="3"/>
           <w:sz w:val="17"/>
           <w:szCs w:val="17"/>
-          <w:bdr w:val="none" w:color="auto" w:sz="0" w:space="0"/>
           <w:shd w:val="clear" w:fill="F7F7F7"/>
         </w:rPr>
         <w:t>;</w:t>
@@ -10905,21 +10826,19 @@
           <w:spacing w:val="3"/>
           <w:sz w:val="17"/>
           <w:szCs w:val="17"/>
-          <w:bdr w:val="none" w:color="auto" w:sz="0" w:space="0"/>
-          <w:shd w:val="clear" w:fill="F7F7F7"/>
-        </w:rPr>
-      </w:pPr>
-      <w:r>
-        <w:rPr>
-          <w:rStyle w:val="11"/>
-          <w:rFonts w:hint="default" w:ascii="Consolas" w:hAnsi="Consolas" w:eastAsia="Consolas" w:cs="Consolas"/>
-          <w:i w:val="0"/>
-          <w:caps w:val="0"/>
-          <w:color w:val="333333"/>
-          <w:spacing w:val="3"/>
-          <w:sz w:val="17"/>
-          <w:szCs w:val="17"/>
-          <w:bdr w:val="none" w:color="auto" w:sz="0" w:space="0"/>
+          <w:shd w:val="clear" w:fill="F7F7F7"/>
+        </w:rPr>
+      </w:pPr>
+      <w:r>
+        <w:rPr>
+          <w:rStyle w:val="11"/>
+          <w:rFonts w:hint="default" w:ascii="Consolas" w:hAnsi="Consolas" w:eastAsia="Consolas" w:cs="Consolas"/>
+          <w:i w:val="0"/>
+          <w:caps w:val="0"/>
+          <w:color w:val="333333"/>
+          <w:spacing w:val="3"/>
+          <w:sz w:val="17"/>
+          <w:szCs w:val="17"/>
           <w:shd w:val="clear" w:fill="F7F7F7"/>
         </w:rPr>
         <w:t>v1[</w:t>
@@ -10933,7 +10852,6 @@
           <w:spacing w:val="3"/>
           <w:sz w:val="17"/>
           <w:szCs w:val="17"/>
-          <w:bdr w:val="none" w:color="auto" w:sz="0" w:space="0"/>
           <w:shd w:val="clear" w:fill="F7F7F7"/>
         </w:rPr>
         <w:t>1</w:t>
@@ -10948,7 +10866,6 @@
           <w:spacing w:val="3"/>
           <w:sz w:val="17"/>
           <w:szCs w:val="17"/>
-          <w:bdr w:val="none" w:color="auto" w:sz="0" w:space="0"/>
           <w:shd w:val="clear" w:fill="F7F7F7"/>
         </w:rPr>
         <w:t xml:space="preserve">] = </w:t>
@@ -10962,7 +10879,6 @@
           <w:spacing w:val="3"/>
           <w:sz w:val="17"/>
           <w:szCs w:val="17"/>
-          <w:bdr w:val="none" w:color="auto" w:sz="0" w:space="0"/>
           <w:shd w:val="clear" w:fill="F7F7F7"/>
         </w:rPr>
         <w:t>1</w:t>
@@ -10977,7 +10893,6 @@
           <w:spacing w:val="3"/>
           <w:sz w:val="17"/>
           <w:szCs w:val="17"/>
-          <w:bdr w:val="none" w:color="auto" w:sz="0" w:space="0"/>
           <w:shd w:val="clear" w:fill="F7F7F7"/>
         </w:rPr>
         <w:t>;</w:t>
@@ -11009,21 +10924,19 @@
           <w:spacing w:val="3"/>
           <w:sz w:val="17"/>
           <w:szCs w:val="17"/>
-          <w:bdr w:val="none" w:color="auto" w:sz="0" w:space="0"/>
-          <w:shd w:val="clear" w:fill="F7F7F7"/>
-        </w:rPr>
-      </w:pPr>
-      <w:r>
-        <w:rPr>
-          <w:rStyle w:val="11"/>
-          <w:rFonts w:hint="default" w:ascii="Consolas" w:hAnsi="Consolas" w:eastAsia="Consolas" w:cs="Consolas"/>
-          <w:i w:val="0"/>
-          <w:caps w:val="0"/>
-          <w:color w:val="333333"/>
-          <w:spacing w:val="3"/>
-          <w:sz w:val="17"/>
-          <w:szCs w:val="17"/>
-          <w:bdr w:val="none" w:color="auto" w:sz="0" w:space="0"/>
+          <w:shd w:val="clear" w:fill="F7F7F7"/>
+        </w:rPr>
+      </w:pPr>
+      <w:r>
+        <w:rPr>
+          <w:rStyle w:val="11"/>
+          <w:rFonts w:hint="default" w:ascii="Consolas" w:hAnsi="Consolas" w:eastAsia="Consolas" w:cs="Consolas"/>
+          <w:i w:val="0"/>
+          <w:caps w:val="0"/>
+          <w:color w:val="333333"/>
+          <w:spacing w:val="3"/>
+          <w:sz w:val="17"/>
+          <w:szCs w:val="17"/>
           <w:shd w:val="clear" w:fill="F7F7F7"/>
         </w:rPr>
         <w:t>v1[</w:t>
@@ -11037,7 +10950,6 @@
           <w:spacing w:val="3"/>
           <w:sz w:val="17"/>
           <w:szCs w:val="17"/>
-          <w:bdr w:val="none" w:color="auto" w:sz="0" w:space="0"/>
           <w:shd w:val="clear" w:fill="F7F7F7"/>
         </w:rPr>
         <w:t>2</w:t>
@@ -11052,7 +10964,6 @@
           <w:spacing w:val="3"/>
           <w:sz w:val="17"/>
           <w:szCs w:val="17"/>
-          <w:bdr w:val="none" w:color="auto" w:sz="0" w:space="0"/>
           <w:shd w:val="clear" w:fill="F7F7F7"/>
         </w:rPr>
         <w:t xml:space="preserve">] = </w:t>
@@ -11066,7 +10977,6 @@
           <w:spacing w:val="3"/>
           <w:sz w:val="17"/>
           <w:szCs w:val="17"/>
-          <w:bdr w:val="none" w:color="auto" w:sz="0" w:space="0"/>
           <w:shd w:val="clear" w:fill="F7F7F7"/>
         </w:rPr>
         <w:t>3</w:t>
@@ -11081,7 +10991,6 @@
           <w:spacing w:val="3"/>
           <w:sz w:val="17"/>
           <w:szCs w:val="17"/>
-          <w:bdr w:val="none" w:color="auto" w:sz="0" w:space="0"/>
           <w:shd w:val="clear" w:fill="F7F7F7"/>
         </w:rPr>
         <w:t>;</w:t>
@@ -11113,21 +11022,19 @@
           <w:spacing w:val="3"/>
           <w:sz w:val="17"/>
           <w:szCs w:val="17"/>
-          <w:bdr w:val="none" w:color="auto" w:sz="0" w:space="0"/>
-          <w:shd w:val="clear" w:fill="F7F7F7"/>
-        </w:rPr>
-      </w:pPr>
-      <w:r>
-        <w:rPr>
-          <w:rStyle w:val="11"/>
-          <w:rFonts w:hint="default" w:ascii="Consolas" w:hAnsi="Consolas" w:eastAsia="Consolas" w:cs="Consolas"/>
-          <w:i w:val="0"/>
-          <w:caps w:val="0"/>
-          <w:color w:val="333333"/>
-          <w:spacing w:val="3"/>
-          <w:sz w:val="17"/>
-          <w:szCs w:val="17"/>
-          <w:bdr w:val="none" w:color="auto" w:sz="0" w:space="0"/>
+          <w:shd w:val="clear" w:fill="F7F7F7"/>
+        </w:rPr>
+      </w:pPr>
+      <w:r>
+        <w:rPr>
+          <w:rStyle w:val="11"/>
+          <w:rFonts w:hint="default" w:ascii="Consolas" w:hAnsi="Consolas" w:eastAsia="Consolas" w:cs="Consolas"/>
+          <w:i w:val="0"/>
+          <w:caps w:val="0"/>
+          <w:color w:val="333333"/>
+          <w:spacing w:val="3"/>
+          <w:sz w:val="17"/>
+          <w:szCs w:val="17"/>
           <w:shd w:val="clear" w:fill="F7F7F7"/>
         </w:rPr>
         <w:t>v1[</w:t>
@@ -11141,7 +11048,6 @@
           <w:spacing w:val="3"/>
           <w:sz w:val="17"/>
           <w:szCs w:val="17"/>
-          <w:bdr w:val="none" w:color="auto" w:sz="0" w:space="0"/>
           <w:shd w:val="clear" w:fill="F7F7F7"/>
         </w:rPr>
         <w:t>3</w:t>
@@ -11156,7 +11062,6 @@
           <w:spacing w:val="3"/>
           <w:sz w:val="17"/>
           <w:szCs w:val="17"/>
-          <w:bdr w:val="none" w:color="auto" w:sz="0" w:space="0"/>
           <w:shd w:val="clear" w:fill="F7F7F7"/>
         </w:rPr>
         <w:t xml:space="preserve">] = </w:t>
@@ -11170,7 +11075,6 @@
           <w:spacing w:val="3"/>
           <w:sz w:val="17"/>
           <w:szCs w:val="17"/>
-          <w:bdr w:val="none" w:color="auto" w:sz="0" w:space="0"/>
           <w:shd w:val="clear" w:fill="F7F7F7"/>
         </w:rPr>
         <w:t>7</w:t>
@@ -11185,7 +11089,6 @@
           <w:spacing w:val="3"/>
           <w:sz w:val="17"/>
           <w:szCs w:val="17"/>
-          <w:bdr w:val="none" w:color="auto" w:sz="0" w:space="0"/>
           <w:shd w:val="clear" w:fill="F7F7F7"/>
         </w:rPr>
         <w:t>;</w:t>
@@ -11217,7 +11120,6 @@
           <w:spacing w:val="3"/>
           <w:sz w:val="17"/>
           <w:szCs w:val="17"/>
-          <w:bdr w:val="none" w:color="auto" w:sz="0" w:space="0"/>
           <w:shd w:val="clear" w:fill="F7F7F7"/>
         </w:rPr>
       </w:pPr>
@@ -11230,7 +11132,6 @@
           <w:spacing w:val="3"/>
           <w:sz w:val="17"/>
           <w:szCs w:val="17"/>
-          <w:bdr w:val="none" w:color="auto" w:sz="0" w:space="0"/>
           <w:shd w:val="clear" w:fill="F7F7F7"/>
         </w:rPr>
         <w:t>var</w:t>
@@ -11245,7 +11146,6 @@
           <w:spacing w:val="3"/>
           <w:sz w:val="17"/>
           <w:szCs w:val="17"/>
-          <w:bdr w:val="none" w:color="auto" w:sz="0" w:space="0"/>
           <w:shd w:val="clear" w:fill="F7F7F7"/>
         </w:rPr>
         <w:t xml:space="preserve"> uInt16View = </w:t>
@@ -11259,7 +11159,6 @@
           <w:spacing w:val="3"/>
           <w:sz w:val="17"/>
           <w:szCs w:val="17"/>
-          <w:bdr w:val="none" w:color="auto" w:sz="0" w:space="0"/>
           <w:shd w:val="clear" w:fill="F7F7F7"/>
         </w:rPr>
         <w:t>new</w:t>
@@ -11274,7 +11173,6 @@
           <w:spacing w:val="3"/>
           <w:sz w:val="17"/>
           <w:szCs w:val="17"/>
-          <w:bdr w:val="none" w:color="auto" w:sz="0" w:space="0"/>
           <w:shd w:val="clear" w:fill="F7F7F7"/>
         </w:rPr>
         <w:t xml:space="preserve"> </w:t>
@@ -11288,7 +11186,6 @@
           <w:spacing w:val="3"/>
           <w:sz w:val="17"/>
           <w:szCs w:val="17"/>
-          <w:bdr w:val="none" w:color="auto" w:sz="0" w:space="0"/>
           <w:shd w:val="clear" w:fill="F7F7F7"/>
         </w:rPr>
         <w:t>Uint16Array</w:t>
@@ -11303,7 +11200,6 @@
           <w:spacing w:val="3"/>
           <w:sz w:val="17"/>
           <w:szCs w:val="17"/>
-          <w:bdr w:val="none" w:color="auto" w:sz="0" w:space="0"/>
           <w:shd w:val="clear" w:fill="F7F7F7"/>
         </w:rPr>
         <w:t>(buffer);</w:t>
@@ -11335,7 +11231,6 @@
           <w:spacing w:val="3"/>
           <w:sz w:val="17"/>
           <w:szCs w:val="17"/>
-          <w:bdr w:val="none" w:color="auto" w:sz="0" w:space="0"/>
           <w:shd w:val="clear" w:fill="F7F7F7"/>
         </w:rPr>
       </w:pPr>
@@ -11348,7 +11243,6 @@
           <w:spacing w:val="3"/>
           <w:sz w:val="17"/>
           <w:szCs w:val="17"/>
-          <w:bdr w:val="none" w:color="auto" w:sz="0" w:space="0"/>
           <w:shd w:val="clear" w:fill="F7F7F7"/>
         </w:rPr>
         <w:t>// 计算机采用小端字节序// 所以头两个字节等于258</w:t>
@@ -11362,7 +11256,6 @@
           <w:spacing w:val="3"/>
           <w:sz w:val="17"/>
           <w:szCs w:val="17"/>
-          <w:bdr w:val="none" w:color="auto" w:sz="0" w:space="0"/>
           <w:shd w:val="clear" w:fill="F7F7F7"/>
         </w:rPr>
         <w:t>if</w:t>
@@ -11377,7 +11270,6 @@
           <w:spacing w:val="3"/>
           <w:sz w:val="17"/>
           <w:szCs w:val="17"/>
-          <w:bdr w:val="none" w:color="auto" w:sz="0" w:space="0"/>
           <w:shd w:val="clear" w:fill="F7F7F7"/>
         </w:rPr>
         <w:t xml:space="preserve"> (uInt16View[</w:t>
@@ -11391,7 +11283,6 @@
           <w:spacing w:val="3"/>
           <w:sz w:val="17"/>
           <w:szCs w:val="17"/>
-          <w:bdr w:val="none" w:color="auto" w:sz="0" w:space="0"/>
           <w:shd w:val="clear" w:fill="F7F7F7"/>
         </w:rPr>
         <w:t>0</w:t>
@@ -11406,7 +11297,6 @@
           <w:spacing w:val="3"/>
           <w:sz w:val="17"/>
           <w:szCs w:val="17"/>
-          <w:bdr w:val="none" w:color="auto" w:sz="0" w:space="0"/>
           <w:shd w:val="clear" w:fill="F7F7F7"/>
         </w:rPr>
         <w:t xml:space="preserve">] === </w:t>
@@ -11420,7 +11310,6 @@
           <w:spacing w:val="3"/>
           <w:sz w:val="17"/>
           <w:szCs w:val="17"/>
-          <w:bdr w:val="none" w:color="auto" w:sz="0" w:space="0"/>
           <w:shd w:val="clear" w:fill="F7F7F7"/>
         </w:rPr>
         <w:t>258</w:t>
@@ -11435,7 +11324,6 @@
           <w:spacing w:val="3"/>
           <w:sz w:val="17"/>
           <w:szCs w:val="17"/>
-          <w:bdr w:val="none" w:color="auto" w:sz="0" w:space="0"/>
           <w:shd w:val="clear" w:fill="F7F7F7"/>
         </w:rPr>
         <w:t>) {</w:t>
@@ -11467,21 +11355,19 @@
           <w:spacing w:val="3"/>
           <w:sz w:val="17"/>
           <w:szCs w:val="17"/>
-          <w:bdr w:val="none" w:color="auto" w:sz="0" w:space="0"/>
-          <w:shd w:val="clear" w:fill="F7F7F7"/>
-        </w:rPr>
-      </w:pPr>
-      <w:r>
-        <w:rPr>
-          <w:rStyle w:val="11"/>
-          <w:rFonts w:hint="default" w:ascii="Consolas" w:hAnsi="Consolas" w:eastAsia="Consolas" w:cs="Consolas"/>
-          <w:i w:val="0"/>
-          <w:caps w:val="0"/>
-          <w:color w:val="333333"/>
-          <w:spacing w:val="3"/>
-          <w:sz w:val="17"/>
-          <w:szCs w:val="17"/>
-          <w:bdr w:val="none" w:color="auto" w:sz="0" w:space="0"/>
+          <w:shd w:val="clear" w:fill="F7F7F7"/>
+        </w:rPr>
+      </w:pPr>
+      <w:r>
+        <w:rPr>
+          <w:rStyle w:val="11"/>
+          <w:rFonts w:hint="default" w:ascii="Consolas" w:hAnsi="Consolas" w:eastAsia="Consolas" w:cs="Consolas"/>
+          <w:i w:val="0"/>
+          <w:caps w:val="0"/>
+          <w:color w:val="333333"/>
+          <w:spacing w:val="3"/>
+          <w:sz w:val="17"/>
+          <w:szCs w:val="17"/>
           <w:shd w:val="clear" w:fill="F7F7F7"/>
         </w:rPr>
         <w:t xml:space="preserve">  </w:t>
@@ -11495,7 +11381,6 @@
           <w:spacing w:val="3"/>
           <w:sz w:val="17"/>
           <w:szCs w:val="17"/>
-          <w:bdr w:val="none" w:color="auto" w:sz="0" w:space="0"/>
           <w:shd w:val="clear" w:fill="F7F7F7"/>
         </w:rPr>
         <w:t>console</w:t>
@@ -11510,7 +11395,6 @@
           <w:spacing w:val="3"/>
           <w:sz w:val="17"/>
           <w:szCs w:val="17"/>
-          <w:bdr w:val="none" w:color="auto" w:sz="0" w:space="0"/>
           <w:shd w:val="clear" w:fill="F7F7F7"/>
         </w:rPr>
         <w:t>.log(</w:t>
@@ -11524,7 +11408,6 @@
           <w:spacing w:val="3"/>
           <w:sz w:val="17"/>
           <w:szCs w:val="17"/>
-          <w:bdr w:val="none" w:color="auto" w:sz="0" w:space="0"/>
           <w:shd w:val="clear" w:fill="F7F7F7"/>
         </w:rPr>
         <w:t>'OK'</w:t>
@@ -11539,7 +11422,6 @@
           <w:spacing w:val="3"/>
           <w:sz w:val="17"/>
           <w:szCs w:val="17"/>
-          <w:bdr w:val="none" w:color="auto" w:sz="0" w:space="0"/>
           <w:shd w:val="clear" w:fill="F7F7F7"/>
         </w:rPr>
         <w:t xml:space="preserve">); </w:t>
@@ -11553,7 +11435,6 @@
           <w:spacing w:val="3"/>
           <w:sz w:val="17"/>
           <w:szCs w:val="17"/>
-          <w:bdr w:val="none" w:color="auto" w:sz="0" w:space="0"/>
           <w:shd w:val="clear" w:fill="F7F7F7"/>
         </w:rPr>
         <w:t>// "OK"</w:t>
@@ -11585,21 +11466,19 @@
           <w:spacing w:val="3"/>
           <w:sz w:val="17"/>
           <w:szCs w:val="17"/>
-          <w:bdr w:val="none" w:color="auto" w:sz="0" w:space="0"/>
-          <w:shd w:val="clear" w:fill="F7F7F7"/>
-        </w:rPr>
-      </w:pPr>
-      <w:r>
-        <w:rPr>
-          <w:rStyle w:val="11"/>
-          <w:rFonts w:hint="default" w:ascii="Consolas" w:hAnsi="Consolas" w:eastAsia="Consolas" w:cs="Consolas"/>
-          <w:i w:val="0"/>
-          <w:caps w:val="0"/>
-          <w:color w:val="333333"/>
-          <w:spacing w:val="3"/>
-          <w:sz w:val="17"/>
-          <w:szCs w:val="17"/>
-          <w:bdr w:val="none" w:color="auto" w:sz="0" w:space="0"/>
+          <w:shd w:val="clear" w:fill="F7F7F7"/>
+        </w:rPr>
+      </w:pPr>
+      <w:r>
+        <w:rPr>
+          <w:rStyle w:val="11"/>
+          <w:rFonts w:hint="default" w:ascii="Consolas" w:hAnsi="Consolas" w:eastAsia="Consolas" w:cs="Consolas"/>
+          <w:i w:val="0"/>
+          <w:caps w:val="0"/>
+          <w:color w:val="333333"/>
+          <w:spacing w:val="3"/>
+          <w:sz w:val="17"/>
+          <w:szCs w:val="17"/>
           <w:shd w:val="clear" w:fill="F7F7F7"/>
         </w:rPr>
         <w:t>}</w:t>
@@ -11631,7 +11510,6 @@
           <w:spacing w:val="3"/>
           <w:sz w:val="17"/>
           <w:szCs w:val="17"/>
-          <w:bdr w:val="none" w:color="auto" w:sz="0" w:space="0"/>
           <w:shd w:val="clear" w:fill="F7F7F7"/>
         </w:rPr>
       </w:pPr>
@@ -11644,7 +11522,6 @@
           <w:spacing w:val="3"/>
           <w:sz w:val="17"/>
           <w:szCs w:val="17"/>
-          <w:bdr w:val="none" w:color="auto" w:sz="0" w:space="0"/>
           <w:shd w:val="clear" w:fill="F7F7F7"/>
         </w:rPr>
         <w:t>// 赋值运算</w:t>
@@ -11676,21 +11553,19 @@
           <w:spacing w:val="3"/>
           <w:sz w:val="17"/>
           <w:szCs w:val="17"/>
-          <w:bdr w:val="none" w:color="auto" w:sz="0" w:space="0"/>
-          <w:shd w:val="clear" w:fill="F7F7F7"/>
-        </w:rPr>
-      </w:pPr>
-      <w:r>
-        <w:rPr>
-          <w:rStyle w:val="11"/>
-          <w:rFonts w:hint="default" w:ascii="Consolas" w:hAnsi="Consolas" w:eastAsia="Consolas" w:cs="Consolas"/>
-          <w:i w:val="0"/>
-          <w:caps w:val="0"/>
-          <w:color w:val="333333"/>
-          <w:spacing w:val="3"/>
-          <w:sz w:val="17"/>
-          <w:szCs w:val="17"/>
-          <w:bdr w:val="none" w:color="auto" w:sz="0" w:space="0"/>
+          <w:shd w:val="clear" w:fill="F7F7F7"/>
+        </w:rPr>
+      </w:pPr>
+      <w:r>
+        <w:rPr>
+          <w:rStyle w:val="11"/>
+          <w:rFonts w:hint="default" w:ascii="Consolas" w:hAnsi="Consolas" w:eastAsia="Consolas" w:cs="Consolas"/>
+          <w:i w:val="0"/>
+          <w:caps w:val="0"/>
+          <w:color w:val="333333"/>
+          <w:spacing w:val="3"/>
+          <w:sz w:val="17"/>
+          <w:szCs w:val="17"/>
           <w:shd w:val="clear" w:fill="F7F7F7"/>
         </w:rPr>
         <w:t>uInt16View[</w:t>
@@ -11704,7 +11579,6 @@
           <w:spacing w:val="3"/>
           <w:sz w:val="17"/>
           <w:szCs w:val="17"/>
-          <w:bdr w:val="none" w:color="auto" w:sz="0" w:space="0"/>
           <w:shd w:val="clear" w:fill="F7F7F7"/>
         </w:rPr>
         <w:t>0</w:t>
@@ -11719,7 +11593,6 @@
           <w:spacing w:val="3"/>
           <w:sz w:val="17"/>
           <w:szCs w:val="17"/>
-          <w:bdr w:val="none" w:color="auto" w:sz="0" w:space="0"/>
           <w:shd w:val="clear" w:fill="F7F7F7"/>
         </w:rPr>
         <w:t xml:space="preserve">] = </w:t>
@@ -11733,7 +11606,6 @@
           <w:spacing w:val="3"/>
           <w:sz w:val="17"/>
           <w:szCs w:val="17"/>
-          <w:bdr w:val="none" w:color="auto" w:sz="0" w:space="0"/>
           <w:shd w:val="clear" w:fill="F7F7F7"/>
         </w:rPr>
         <w:t>255</w:t>
@@ -11748,7 +11620,6 @@
           <w:spacing w:val="3"/>
           <w:sz w:val="17"/>
           <w:szCs w:val="17"/>
-          <w:bdr w:val="none" w:color="auto" w:sz="0" w:space="0"/>
           <w:shd w:val="clear" w:fill="F7F7F7"/>
         </w:rPr>
         <w:t xml:space="preserve">;    </w:t>
@@ -11762,7 +11633,6 @@
           <w:spacing w:val="3"/>
           <w:sz w:val="17"/>
           <w:szCs w:val="17"/>
-          <w:bdr w:val="none" w:color="auto" w:sz="0" w:space="0"/>
           <w:shd w:val="clear" w:fill="F7F7F7"/>
         </w:rPr>
         <w:t>// 字节变为[0xFF, 0x00, 0x03, 0x07]</w:t>
@@ -11794,21 +11664,19 @@
           <w:spacing w:val="3"/>
           <w:sz w:val="17"/>
           <w:szCs w:val="17"/>
-          <w:bdr w:val="none" w:color="auto" w:sz="0" w:space="0"/>
-          <w:shd w:val="clear" w:fill="F7F7F7"/>
-        </w:rPr>
-      </w:pPr>
-      <w:r>
-        <w:rPr>
-          <w:rStyle w:val="11"/>
-          <w:rFonts w:hint="default" w:ascii="Consolas" w:hAnsi="Consolas" w:eastAsia="Consolas" w:cs="Consolas"/>
-          <w:i w:val="0"/>
-          <w:caps w:val="0"/>
-          <w:color w:val="333333"/>
-          <w:spacing w:val="3"/>
-          <w:sz w:val="17"/>
-          <w:szCs w:val="17"/>
-          <w:bdr w:val="none" w:color="auto" w:sz="0" w:space="0"/>
+          <w:shd w:val="clear" w:fill="F7F7F7"/>
+        </w:rPr>
+      </w:pPr>
+      <w:r>
+        <w:rPr>
+          <w:rStyle w:val="11"/>
+          <w:rFonts w:hint="default" w:ascii="Consolas" w:hAnsi="Consolas" w:eastAsia="Consolas" w:cs="Consolas"/>
+          <w:i w:val="0"/>
+          <w:caps w:val="0"/>
+          <w:color w:val="333333"/>
+          <w:spacing w:val="3"/>
+          <w:sz w:val="17"/>
+          <w:szCs w:val="17"/>
           <w:shd w:val="clear" w:fill="F7F7F7"/>
         </w:rPr>
         <w:t>uInt16View[</w:t>
@@ -11822,7 +11690,6 @@
           <w:spacing w:val="3"/>
           <w:sz w:val="17"/>
           <w:szCs w:val="17"/>
-          <w:bdr w:val="none" w:color="auto" w:sz="0" w:space="0"/>
           <w:shd w:val="clear" w:fill="F7F7F7"/>
         </w:rPr>
         <w:t>0</w:t>
@@ -11837,7 +11704,6 @@
           <w:spacing w:val="3"/>
           <w:sz w:val="17"/>
           <w:szCs w:val="17"/>
-          <w:bdr w:val="none" w:color="auto" w:sz="0" w:space="0"/>
           <w:shd w:val="clear" w:fill="F7F7F7"/>
         </w:rPr>
         <w:t xml:space="preserve">] = </w:t>
@@ -11851,7 +11717,6 @@
           <w:spacing w:val="3"/>
           <w:sz w:val="17"/>
           <w:szCs w:val="17"/>
-          <w:bdr w:val="none" w:color="auto" w:sz="0" w:space="0"/>
           <w:shd w:val="clear" w:fill="F7F7F7"/>
         </w:rPr>
         <w:t>0xff05</w:t>
@@ -11866,7 +11731,6 @@
           <w:spacing w:val="3"/>
           <w:sz w:val="17"/>
           <w:szCs w:val="17"/>
-          <w:bdr w:val="none" w:color="auto" w:sz="0" w:space="0"/>
           <w:shd w:val="clear" w:fill="F7F7F7"/>
         </w:rPr>
         <w:t xml:space="preserve">; </w:t>
@@ -11880,7 +11744,6 @@
           <w:spacing w:val="3"/>
           <w:sz w:val="17"/>
           <w:szCs w:val="17"/>
-          <w:bdr w:val="none" w:color="auto" w:sz="0" w:space="0"/>
           <w:shd w:val="clear" w:fill="F7F7F7"/>
         </w:rPr>
         <w:t>// 字节变为[0x05, 0xFF, 0x03, 0x07]</w:t>
@@ -11923,7 +11786,6 @@
           <w:spacing w:val="3"/>
           <w:sz w:val="17"/>
           <w:szCs w:val="17"/>
-          <w:bdr w:val="none" w:color="auto" w:sz="0" w:space="0"/>
           <w:shd w:val="clear" w:fill="F7F7F7"/>
         </w:rPr>
         <w:t>uInt16View[</w:t>
@@ -11937,7 +11799,6 @@
           <w:spacing w:val="3"/>
           <w:sz w:val="17"/>
           <w:szCs w:val="17"/>
-          <w:bdr w:val="none" w:color="auto" w:sz="0" w:space="0"/>
           <w:shd w:val="clear" w:fill="F7F7F7"/>
         </w:rPr>
         <w:t>1</w:t>
@@ -11952,7 +11813,6 @@
           <w:spacing w:val="3"/>
           <w:sz w:val="17"/>
           <w:szCs w:val="17"/>
-          <w:bdr w:val="none" w:color="auto" w:sz="0" w:space="0"/>
           <w:shd w:val="clear" w:fill="F7F7F7"/>
         </w:rPr>
         <w:t xml:space="preserve">] = </w:t>
@@ -11966,7 +11826,6 @@
           <w:spacing w:val="3"/>
           <w:sz w:val="17"/>
           <w:szCs w:val="17"/>
-          <w:bdr w:val="none" w:color="auto" w:sz="0" w:space="0"/>
           <w:shd w:val="clear" w:fill="F7F7F7"/>
         </w:rPr>
         <w:t>0x0210</w:t>
@@ -11981,7 +11840,6 @@
           <w:spacing w:val="3"/>
           <w:sz w:val="17"/>
           <w:szCs w:val="17"/>
-          <w:bdr w:val="none" w:color="auto" w:sz="0" w:space="0"/>
           <w:shd w:val="clear" w:fill="F7F7F7"/>
         </w:rPr>
         <w:t xml:space="preserve">; </w:t>
@@ -11995,7 +11853,6 @@
           <w:spacing w:val="3"/>
           <w:sz w:val="17"/>
           <w:szCs w:val="17"/>
-          <w:bdr w:val="none" w:color="auto" w:sz="0" w:space="0"/>
           <w:shd w:val="clear" w:fill="F7F7F7"/>
         </w:rPr>
         <w:t>// 字节变为[0x05, 0xFF, 0x10, 0x02]</w:t>
@@ -12061,7 +11918,6 @@
           <w:spacing w:val="3"/>
           <w:sz w:val="17"/>
           <w:szCs w:val="17"/>
-          <w:bdr w:val="none" w:color="auto" w:sz="0" w:space="0"/>
           <w:shd w:val="clear" w:fill="F7F7F7"/>
         </w:rPr>
       </w:pPr>
@@ -12074,7 +11930,6 @@
           <w:spacing w:val="3"/>
           <w:sz w:val="17"/>
           <w:szCs w:val="17"/>
-          <w:bdr w:val="none" w:color="auto" w:sz="0" w:space="0"/>
           <w:shd w:val="clear" w:fill="F7F7F7"/>
         </w:rPr>
         <w:t>const</w:t>
@@ -12089,7 +11944,6 @@
           <w:spacing w:val="3"/>
           <w:sz w:val="17"/>
           <w:szCs w:val="17"/>
-          <w:bdr w:val="none" w:color="auto" w:sz="0" w:space="0"/>
           <w:shd w:val="clear" w:fill="F7F7F7"/>
         </w:rPr>
         <w:t xml:space="preserve"> BIG_ENDIAN = </w:t>
@@ -12103,7 +11957,6 @@
           <w:spacing w:val="3"/>
           <w:sz w:val="17"/>
           <w:szCs w:val="17"/>
-          <w:bdr w:val="none" w:color="auto" w:sz="0" w:space="0"/>
           <w:shd w:val="clear" w:fill="F7F7F7"/>
         </w:rPr>
         <w:t>Symbol</w:t>
@@ -12118,7 +11971,6 @@
           <w:spacing w:val="3"/>
           <w:sz w:val="17"/>
           <w:szCs w:val="17"/>
-          <w:bdr w:val="none" w:color="auto" w:sz="0" w:space="0"/>
           <w:shd w:val="clear" w:fill="F7F7F7"/>
         </w:rPr>
         <w:t>(</w:t>
@@ -12132,7 +11984,6 @@
           <w:spacing w:val="3"/>
           <w:sz w:val="17"/>
           <w:szCs w:val="17"/>
-          <w:bdr w:val="none" w:color="auto" w:sz="0" w:space="0"/>
           <w:shd w:val="clear" w:fill="F7F7F7"/>
         </w:rPr>
         <w:t>'BIG_ENDIAN'</w:t>
@@ -12147,7 +11998,6 @@
           <w:spacing w:val="3"/>
           <w:sz w:val="17"/>
           <w:szCs w:val="17"/>
-          <w:bdr w:val="none" w:color="auto" w:sz="0" w:space="0"/>
           <w:shd w:val="clear" w:fill="F7F7F7"/>
         </w:rPr>
         <w:t>);</w:t>
@@ -12161,7 +12011,6 @@
           <w:spacing w:val="3"/>
           <w:sz w:val="17"/>
           <w:szCs w:val="17"/>
-          <w:bdr w:val="none" w:color="auto" w:sz="0" w:space="0"/>
           <w:shd w:val="clear" w:fill="F7F7F7"/>
         </w:rPr>
         <w:t>const</w:t>
@@ -12176,7 +12025,6 @@
           <w:spacing w:val="3"/>
           <w:sz w:val="17"/>
           <w:szCs w:val="17"/>
-          <w:bdr w:val="none" w:color="auto" w:sz="0" w:space="0"/>
           <w:shd w:val="clear" w:fill="F7F7F7"/>
         </w:rPr>
         <w:t xml:space="preserve"> LITTLE_ENDIAN = </w:t>
@@ -12190,7 +12038,6 @@
           <w:spacing w:val="3"/>
           <w:sz w:val="17"/>
           <w:szCs w:val="17"/>
-          <w:bdr w:val="none" w:color="auto" w:sz="0" w:space="0"/>
           <w:shd w:val="clear" w:fill="F7F7F7"/>
         </w:rPr>
         <w:t>Symbol</w:t>
@@ -12205,7 +12052,6 @@
           <w:spacing w:val="3"/>
           <w:sz w:val="17"/>
           <w:szCs w:val="17"/>
-          <w:bdr w:val="none" w:color="auto" w:sz="0" w:space="0"/>
           <w:shd w:val="clear" w:fill="F7F7F7"/>
         </w:rPr>
         <w:t>(</w:t>
@@ -12219,7 +12065,6 @@
           <w:spacing w:val="3"/>
           <w:sz w:val="17"/>
           <w:szCs w:val="17"/>
-          <w:bdr w:val="none" w:color="auto" w:sz="0" w:space="0"/>
           <w:shd w:val="clear" w:fill="F7F7F7"/>
         </w:rPr>
         <w:t>'LITTLE_ENDIAN'</w:t>
@@ -12234,7 +12079,6 @@
           <w:spacing w:val="3"/>
           <w:sz w:val="17"/>
           <w:szCs w:val="17"/>
-          <w:bdr w:val="none" w:color="auto" w:sz="0" w:space="0"/>
           <w:shd w:val="clear" w:fill="F7F7F7"/>
         </w:rPr>
         <w:t>);</w:t>
@@ -12266,7 +12110,6 @@
           <w:spacing w:val="3"/>
           <w:sz w:val="17"/>
           <w:szCs w:val="17"/>
-          <w:bdr w:val="none" w:color="auto" w:sz="0" w:space="0"/>
           <w:shd w:val="clear" w:fill="F7F7F7"/>
         </w:rPr>
       </w:pPr>
@@ -12279,7 +12122,6 @@
           <w:spacing w:val="3"/>
           <w:sz w:val="17"/>
           <w:szCs w:val="17"/>
-          <w:bdr w:val="none" w:color="auto" w:sz="0" w:space="0"/>
           <w:shd w:val="clear" w:fill="F7F7F7"/>
         </w:rPr>
         <w:t>function</w:t>
@@ -12293,7 +12135,6 @@
           <w:spacing w:val="3"/>
           <w:sz w:val="17"/>
           <w:szCs w:val="17"/>
-          <w:bdr w:val="none" w:color="auto" w:sz="0" w:space="0"/>
           <w:shd w:val="clear" w:fill="F7F7F7"/>
         </w:rPr>
         <w:t xml:space="preserve"> </w:t>
@@ -12307,7 +12148,6 @@
           <w:spacing w:val="3"/>
           <w:sz w:val="17"/>
           <w:szCs w:val="17"/>
-          <w:bdr w:val="none" w:color="auto" w:sz="0" w:space="0"/>
           <w:shd w:val="clear" w:fill="F7F7F7"/>
         </w:rPr>
         <w:t>getPlatformEndianness</w:t>
@@ -12321,7 +12161,6 @@
           <w:spacing w:val="3"/>
           <w:sz w:val="17"/>
           <w:szCs w:val="17"/>
-          <w:bdr w:val="none" w:color="auto" w:sz="0" w:space="0"/>
           <w:shd w:val="clear" w:fill="F7F7F7"/>
         </w:rPr>
         <w:t xml:space="preserve">() </w:t>
@@ -12336,7 +12175,6 @@
           <w:spacing w:val="3"/>
           <w:sz w:val="17"/>
           <w:szCs w:val="17"/>
-          <w:bdr w:val="none" w:color="auto" w:sz="0" w:space="0"/>
           <w:shd w:val="clear" w:fill="F7F7F7"/>
         </w:rPr>
         <w:t>{</w:t>
@@ -12368,21 +12206,19 @@
           <w:spacing w:val="3"/>
           <w:sz w:val="17"/>
           <w:szCs w:val="17"/>
-          <w:bdr w:val="none" w:color="auto" w:sz="0" w:space="0"/>
-          <w:shd w:val="clear" w:fill="F7F7F7"/>
-        </w:rPr>
-      </w:pPr>
-      <w:r>
-        <w:rPr>
-          <w:rStyle w:val="11"/>
-          <w:rFonts w:hint="default" w:ascii="Consolas" w:hAnsi="Consolas" w:eastAsia="Consolas" w:cs="Consolas"/>
-          <w:i w:val="0"/>
-          <w:caps w:val="0"/>
-          <w:color w:val="333333"/>
-          <w:spacing w:val="3"/>
-          <w:sz w:val="17"/>
-          <w:szCs w:val="17"/>
-          <w:bdr w:val="none" w:color="auto" w:sz="0" w:space="0"/>
+          <w:shd w:val="clear" w:fill="F7F7F7"/>
+        </w:rPr>
+      </w:pPr>
+      <w:r>
+        <w:rPr>
+          <w:rStyle w:val="11"/>
+          <w:rFonts w:hint="default" w:ascii="Consolas" w:hAnsi="Consolas" w:eastAsia="Consolas" w:cs="Consolas"/>
+          <w:i w:val="0"/>
+          <w:caps w:val="0"/>
+          <w:color w:val="333333"/>
+          <w:spacing w:val="3"/>
+          <w:sz w:val="17"/>
+          <w:szCs w:val="17"/>
           <w:shd w:val="clear" w:fill="F7F7F7"/>
         </w:rPr>
         <w:t xml:space="preserve">  </w:t>
@@ -12396,7 +12232,6 @@
           <w:spacing w:val="3"/>
           <w:sz w:val="17"/>
           <w:szCs w:val="17"/>
-          <w:bdr w:val="none" w:color="auto" w:sz="0" w:space="0"/>
           <w:shd w:val="clear" w:fill="F7F7F7"/>
         </w:rPr>
         <w:t>let</w:t>
@@ -12411,7 +12246,6 @@
           <w:spacing w:val="3"/>
           <w:sz w:val="17"/>
           <w:szCs w:val="17"/>
-          <w:bdr w:val="none" w:color="auto" w:sz="0" w:space="0"/>
           <w:shd w:val="clear" w:fill="F7F7F7"/>
         </w:rPr>
         <w:t xml:space="preserve"> arr32 = </w:t>
@@ -12425,7 +12259,6 @@
           <w:spacing w:val="3"/>
           <w:sz w:val="17"/>
           <w:szCs w:val="17"/>
-          <w:bdr w:val="none" w:color="auto" w:sz="0" w:space="0"/>
           <w:shd w:val="clear" w:fill="F7F7F7"/>
         </w:rPr>
         <w:t>Uint32Array</w:t>
@@ -12440,7 +12273,6 @@
           <w:spacing w:val="3"/>
           <w:sz w:val="17"/>
           <w:szCs w:val="17"/>
-          <w:bdr w:val="none" w:color="auto" w:sz="0" w:space="0"/>
           <w:shd w:val="clear" w:fill="F7F7F7"/>
         </w:rPr>
         <w:t>.of(</w:t>
@@ -12454,7 +12286,6 @@
           <w:spacing w:val="3"/>
           <w:sz w:val="17"/>
           <w:szCs w:val="17"/>
-          <w:bdr w:val="none" w:color="auto" w:sz="0" w:space="0"/>
           <w:shd w:val="clear" w:fill="F7F7F7"/>
         </w:rPr>
         <w:t>0x12345678</w:t>
@@ -12469,7 +12300,6 @@
           <w:spacing w:val="3"/>
           <w:sz w:val="17"/>
           <w:szCs w:val="17"/>
-          <w:bdr w:val="none" w:color="auto" w:sz="0" w:space="0"/>
           <w:shd w:val="clear" w:fill="F7F7F7"/>
         </w:rPr>
         <w:t>);</w:t>
@@ -12501,21 +12331,19 @@
           <w:spacing w:val="3"/>
           <w:sz w:val="17"/>
           <w:szCs w:val="17"/>
-          <w:bdr w:val="none" w:color="auto" w:sz="0" w:space="0"/>
-          <w:shd w:val="clear" w:fill="F7F7F7"/>
-        </w:rPr>
-      </w:pPr>
-      <w:r>
-        <w:rPr>
-          <w:rStyle w:val="11"/>
-          <w:rFonts w:hint="default" w:ascii="Consolas" w:hAnsi="Consolas" w:eastAsia="Consolas" w:cs="Consolas"/>
-          <w:i w:val="0"/>
-          <w:caps w:val="0"/>
-          <w:color w:val="333333"/>
-          <w:spacing w:val="3"/>
-          <w:sz w:val="17"/>
-          <w:szCs w:val="17"/>
-          <w:bdr w:val="none" w:color="auto" w:sz="0" w:space="0"/>
+          <w:shd w:val="clear" w:fill="F7F7F7"/>
+        </w:rPr>
+      </w:pPr>
+      <w:r>
+        <w:rPr>
+          <w:rStyle w:val="11"/>
+          <w:rFonts w:hint="default" w:ascii="Consolas" w:hAnsi="Consolas" w:eastAsia="Consolas" w:cs="Consolas"/>
+          <w:i w:val="0"/>
+          <w:caps w:val="0"/>
+          <w:color w:val="333333"/>
+          <w:spacing w:val="3"/>
+          <w:sz w:val="17"/>
+          <w:szCs w:val="17"/>
           <w:shd w:val="clear" w:fill="F7F7F7"/>
         </w:rPr>
         <w:t xml:space="preserve">  </w:t>
@@ -12529,7 +12357,6 @@
           <w:spacing w:val="3"/>
           <w:sz w:val="17"/>
           <w:szCs w:val="17"/>
-          <w:bdr w:val="none" w:color="auto" w:sz="0" w:space="0"/>
           <w:shd w:val="clear" w:fill="F7F7F7"/>
         </w:rPr>
         <w:t>let</w:t>
@@ -12544,7 +12371,6 @@
           <w:spacing w:val="3"/>
           <w:sz w:val="17"/>
           <w:szCs w:val="17"/>
-          <w:bdr w:val="none" w:color="auto" w:sz="0" w:space="0"/>
           <w:shd w:val="clear" w:fill="F7F7F7"/>
         </w:rPr>
         <w:t xml:space="preserve"> arr8 = </w:t>
@@ -12558,7 +12384,6 @@
           <w:spacing w:val="3"/>
           <w:sz w:val="17"/>
           <w:szCs w:val="17"/>
-          <w:bdr w:val="none" w:color="auto" w:sz="0" w:space="0"/>
           <w:shd w:val="clear" w:fill="F7F7F7"/>
         </w:rPr>
         <w:t>new</w:t>
@@ -12573,7 +12398,6 @@
           <w:spacing w:val="3"/>
           <w:sz w:val="17"/>
           <w:szCs w:val="17"/>
-          <w:bdr w:val="none" w:color="auto" w:sz="0" w:space="0"/>
           <w:shd w:val="clear" w:fill="F7F7F7"/>
         </w:rPr>
         <w:t xml:space="preserve"> </w:t>
@@ -12587,7 +12411,6 @@
           <w:spacing w:val="3"/>
           <w:sz w:val="17"/>
           <w:szCs w:val="17"/>
-          <w:bdr w:val="none" w:color="auto" w:sz="0" w:space="0"/>
           <w:shd w:val="clear" w:fill="F7F7F7"/>
         </w:rPr>
         <w:t>Uint8Array</w:t>
@@ -12602,7 +12425,6 @@
           <w:spacing w:val="3"/>
           <w:sz w:val="17"/>
           <w:szCs w:val="17"/>
-          <w:bdr w:val="none" w:color="auto" w:sz="0" w:space="0"/>
           <w:shd w:val="clear" w:fill="F7F7F7"/>
         </w:rPr>
         <w:t>(arr32.buffer);</w:t>
@@ -12634,21 +12456,19 @@
           <w:spacing w:val="3"/>
           <w:sz w:val="17"/>
           <w:szCs w:val="17"/>
-          <w:bdr w:val="none" w:color="auto" w:sz="0" w:space="0"/>
-          <w:shd w:val="clear" w:fill="F7F7F7"/>
-        </w:rPr>
-      </w:pPr>
-      <w:r>
-        <w:rPr>
-          <w:rStyle w:val="11"/>
-          <w:rFonts w:hint="default" w:ascii="Consolas" w:hAnsi="Consolas" w:eastAsia="Consolas" w:cs="Consolas"/>
-          <w:i w:val="0"/>
-          <w:caps w:val="0"/>
-          <w:color w:val="333333"/>
-          <w:spacing w:val="3"/>
-          <w:sz w:val="17"/>
-          <w:szCs w:val="17"/>
-          <w:bdr w:val="none" w:color="auto" w:sz="0" w:space="0"/>
+          <w:shd w:val="clear" w:fill="F7F7F7"/>
+        </w:rPr>
+      </w:pPr>
+      <w:r>
+        <w:rPr>
+          <w:rStyle w:val="11"/>
+          <w:rFonts w:hint="default" w:ascii="Consolas" w:hAnsi="Consolas" w:eastAsia="Consolas" w:cs="Consolas"/>
+          <w:i w:val="0"/>
+          <w:caps w:val="0"/>
+          <w:color w:val="333333"/>
+          <w:spacing w:val="3"/>
+          <w:sz w:val="17"/>
+          <w:szCs w:val="17"/>
           <w:shd w:val="clear" w:fill="F7F7F7"/>
         </w:rPr>
         <w:t xml:space="preserve">  </w:t>
@@ -12662,7 +12482,6 @@
           <w:spacing w:val="3"/>
           <w:sz w:val="17"/>
           <w:szCs w:val="17"/>
-          <w:bdr w:val="none" w:color="auto" w:sz="0" w:space="0"/>
           <w:shd w:val="clear" w:fill="F7F7F7"/>
         </w:rPr>
         <w:t>switch</w:t>
@@ -12677,7 +12496,6 @@
           <w:spacing w:val="3"/>
           <w:sz w:val="17"/>
           <w:szCs w:val="17"/>
-          <w:bdr w:val="none" w:color="auto" w:sz="0" w:space="0"/>
           <w:shd w:val="clear" w:fill="F7F7F7"/>
         </w:rPr>
         <w:t xml:space="preserve"> ((arr8[</w:t>
@@ -12691,7 +12509,6 @@
           <w:spacing w:val="3"/>
           <w:sz w:val="17"/>
           <w:szCs w:val="17"/>
-          <w:bdr w:val="none" w:color="auto" w:sz="0" w:space="0"/>
           <w:shd w:val="clear" w:fill="F7F7F7"/>
         </w:rPr>
         <w:t>0</w:t>
@@ -12706,7 +12523,6 @@
           <w:spacing w:val="3"/>
           <w:sz w:val="17"/>
           <w:szCs w:val="17"/>
-          <w:bdr w:val="none" w:color="auto" w:sz="0" w:space="0"/>
           <w:shd w:val="clear" w:fill="F7F7F7"/>
         </w:rPr>
         <w:t>]*</w:t>
@@ -12720,7 +12536,6 @@
           <w:spacing w:val="3"/>
           <w:sz w:val="17"/>
           <w:szCs w:val="17"/>
-          <w:bdr w:val="none" w:color="auto" w:sz="0" w:space="0"/>
           <w:shd w:val="clear" w:fill="F7F7F7"/>
         </w:rPr>
         <w:t>0x1000000</w:t>
@@ -12735,7 +12550,6 @@
           <w:spacing w:val="3"/>
           <w:sz w:val="17"/>
           <w:szCs w:val="17"/>
-          <w:bdr w:val="none" w:color="auto" w:sz="0" w:space="0"/>
           <w:shd w:val="clear" w:fill="F7F7F7"/>
         </w:rPr>
         <w:t>) + (arr8[</w:t>
@@ -12749,7 +12563,6 @@
           <w:spacing w:val="3"/>
           <w:sz w:val="17"/>
           <w:szCs w:val="17"/>
-          <w:bdr w:val="none" w:color="auto" w:sz="0" w:space="0"/>
           <w:shd w:val="clear" w:fill="F7F7F7"/>
         </w:rPr>
         <w:t>1</w:t>
@@ -12764,7 +12577,6 @@
           <w:spacing w:val="3"/>
           <w:sz w:val="17"/>
           <w:szCs w:val="17"/>
-          <w:bdr w:val="none" w:color="auto" w:sz="0" w:space="0"/>
           <w:shd w:val="clear" w:fill="F7F7F7"/>
         </w:rPr>
         <w:t>]*</w:t>
@@ -12778,7 +12590,6 @@
           <w:spacing w:val="3"/>
           <w:sz w:val="17"/>
           <w:szCs w:val="17"/>
-          <w:bdr w:val="none" w:color="auto" w:sz="0" w:space="0"/>
           <w:shd w:val="clear" w:fill="F7F7F7"/>
         </w:rPr>
         <w:t>0x10000</w:t>
@@ -12793,7 +12604,6 @@
           <w:spacing w:val="3"/>
           <w:sz w:val="17"/>
           <w:szCs w:val="17"/>
-          <w:bdr w:val="none" w:color="auto" w:sz="0" w:space="0"/>
           <w:shd w:val="clear" w:fill="F7F7F7"/>
         </w:rPr>
         <w:t>) + (arr8[</w:t>
@@ -12807,7 +12617,6 @@
           <w:spacing w:val="3"/>
           <w:sz w:val="17"/>
           <w:szCs w:val="17"/>
-          <w:bdr w:val="none" w:color="auto" w:sz="0" w:space="0"/>
           <w:shd w:val="clear" w:fill="F7F7F7"/>
         </w:rPr>
         <w:t>2</w:t>
@@ -12822,7 +12631,6 @@
           <w:spacing w:val="3"/>
           <w:sz w:val="17"/>
           <w:szCs w:val="17"/>
-          <w:bdr w:val="none" w:color="auto" w:sz="0" w:space="0"/>
           <w:shd w:val="clear" w:fill="F7F7F7"/>
         </w:rPr>
         <w:t>]*</w:t>
@@ -12836,7 +12644,6 @@
           <w:spacing w:val="3"/>
           <w:sz w:val="17"/>
           <w:szCs w:val="17"/>
-          <w:bdr w:val="none" w:color="auto" w:sz="0" w:space="0"/>
           <w:shd w:val="clear" w:fill="F7F7F7"/>
         </w:rPr>
         <w:t>0x100</w:t>
@@ -12851,7 +12658,6 @@
           <w:spacing w:val="3"/>
           <w:sz w:val="17"/>
           <w:szCs w:val="17"/>
-          <w:bdr w:val="none" w:color="auto" w:sz="0" w:space="0"/>
           <w:shd w:val="clear" w:fill="F7F7F7"/>
         </w:rPr>
         <w:t>) + (arr8[</w:t>
@@ -12865,7 +12671,6 @@
           <w:spacing w:val="3"/>
           <w:sz w:val="17"/>
           <w:szCs w:val="17"/>
-          <w:bdr w:val="none" w:color="auto" w:sz="0" w:space="0"/>
           <w:shd w:val="clear" w:fill="F7F7F7"/>
         </w:rPr>
         <w:t>3</w:t>
@@ -12880,7 +12685,6 @@
           <w:spacing w:val="3"/>
           <w:sz w:val="17"/>
           <w:szCs w:val="17"/>
-          <w:bdr w:val="none" w:color="auto" w:sz="0" w:space="0"/>
           <w:shd w:val="clear" w:fill="F7F7F7"/>
         </w:rPr>
         <w:t>])) {</w:t>
@@ -12912,21 +12716,19 @@
           <w:spacing w:val="3"/>
           <w:sz w:val="17"/>
           <w:szCs w:val="17"/>
-          <w:bdr w:val="none" w:color="auto" w:sz="0" w:space="0"/>
-          <w:shd w:val="clear" w:fill="F7F7F7"/>
-        </w:rPr>
-      </w:pPr>
-      <w:r>
-        <w:rPr>
-          <w:rStyle w:val="11"/>
-          <w:rFonts w:hint="default" w:ascii="Consolas" w:hAnsi="Consolas" w:eastAsia="Consolas" w:cs="Consolas"/>
-          <w:i w:val="0"/>
-          <w:caps w:val="0"/>
-          <w:color w:val="333333"/>
-          <w:spacing w:val="3"/>
-          <w:sz w:val="17"/>
-          <w:szCs w:val="17"/>
-          <w:bdr w:val="none" w:color="auto" w:sz="0" w:space="0"/>
+          <w:shd w:val="clear" w:fill="F7F7F7"/>
+        </w:rPr>
+      </w:pPr>
+      <w:r>
+        <w:rPr>
+          <w:rStyle w:val="11"/>
+          <w:rFonts w:hint="default" w:ascii="Consolas" w:hAnsi="Consolas" w:eastAsia="Consolas" w:cs="Consolas"/>
+          <w:i w:val="0"/>
+          <w:caps w:val="0"/>
+          <w:color w:val="333333"/>
+          <w:spacing w:val="3"/>
+          <w:sz w:val="17"/>
+          <w:szCs w:val="17"/>
           <w:shd w:val="clear" w:fill="F7F7F7"/>
         </w:rPr>
         <w:t xml:space="preserve">    </w:t>
@@ -12940,7 +12742,6 @@
           <w:spacing w:val="3"/>
           <w:sz w:val="17"/>
           <w:szCs w:val="17"/>
-          <w:bdr w:val="none" w:color="auto" w:sz="0" w:space="0"/>
           <w:shd w:val="clear" w:fill="F7F7F7"/>
         </w:rPr>
         <w:t>case</w:t>
@@ -12955,7 +12756,6 @@
           <w:spacing w:val="3"/>
           <w:sz w:val="17"/>
           <w:szCs w:val="17"/>
-          <w:bdr w:val="none" w:color="auto" w:sz="0" w:space="0"/>
           <w:shd w:val="clear" w:fill="F7F7F7"/>
         </w:rPr>
         <w:t xml:space="preserve"> </w:t>
@@ -12969,7 +12769,6 @@
           <w:spacing w:val="3"/>
           <w:sz w:val="17"/>
           <w:szCs w:val="17"/>
-          <w:bdr w:val="none" w:color="auto" w:sz="0" w:space="0"/>
           <w:shd w:val="clear" w:fill="F7F7F7"/>
         </w:rPr>
         <w:t>0x12345678</w:t>
@@ -12984,7 +12783,6 @@
           <w:spacing w:val="3"/>
           <w:sz w:val="17"/>
           <w:szCs w:val="17"/>
-          <w:bdr w:val="none" w:color="auto" w:sz="0" w:space="0"/>
           <w:shd w:val="clear" w:fill="F7F7F7"/>
         </w:rPr>
         <w:t>:</w:t>
@@ -13016,21 +12814,19 @@
           <w:spacing w:val="3"/>
           <w:sz w:val="17"/>
           <w:szCs w:val="17"/>
-          <w:bdr w:val="none" w:color="auto" w:sz="0" w:space="0"/>
-          <w:shd w:val="clear" w:fill="F7F7F7"/>
-        </w:rPr>
-      </w:pPr>
-      <w:r>
-        <w:rPr>
-          <w:rStyle w:val="11"/>
-          <w:rFonts w:hint="default" w:ascii="Consolas" w:hAnsi="Consolas" w:eastAsia="Consolas" w:cs="Consolas"/>
-          <w:i w:val="0"/>
-          <w:caps w:val="0"/>
-          <w:color w:val="333333"/>
-          <w:spacing w:val="3"/>
-          <w:sz w:val="17"/>
-          <w:szCs w:val="17"/>
-          <w:bdr w:val="none" w:color="auto" w:sz="0" w:space="0"/>
+          <w:shd w:val="clear" w:fill="F7F7F7"/>
+        </w:rPr>
+      </w:pPr>
+      <w:r>
+        <w:rPr>
+          <w:rStyle w:val="11"/>
+          <w:rFonts w:hint="default" w:ascii="Consolas" w:hAnsi="Consolas" w:eastAsia="Consolas" w:cs="Consolas"/>
+          <w:i w:val="0"/>
+          <w:caps w:val="0"/>
+          <w:color w:val="333333"/>
+          <w:spacing w:val="3"/>
+          <w:sz w:val="17"/>
+          <w:szCs w:val="17"/>
           <w:shd w:val="clear" w:fill="F7F7F7"/>
         </w:rPr>
         <w:t xml:space="preserve">      </w:t>
@@ -13044,7 +12840,6 @@
           <w:spacing w:val="3"/>
           <w:sz w:val="17"/>
           <w:szCs w:val="17"/>
-          <w:bdr w:val="none" w:color="auto" w:sz="0" w:space="0"/>
           <w:shd w:val="clear" w:fill="F7F7F7"/>
         </w:rPr>
         <w:t>return</w:t>
@@ -13059,7 +12854,6 @@
           <w:spacing w:val="3"/>
           <w:sz w:val="17"/>
           <w:szCs w:val="17"/>
-          <w:bdr w:val="none" w:color="auto" w:sz="0" w:space="0"/>
           <w:shd w:val="clear" w:fill="F7F7F7"/>
         </w:rPr>
         <w:t xml:space="preserve"> BIG_ENDIAN;</w:t>
@@ -13091,21 +12885,19 @@
           <w:spacing w:val="3"/>
           <w:sz w:val="17"/>
           <w:szCs w:val="17"/>
-          <w:bdr w:val="none" w:color="auto" w:sz="0" w:space="0"/>
-          <w:shd w:val="clear" w:fill="F7F7F7"/>
-        </w:rPr>
-      </w:pPr>
-      <w:r>
-        <w:rPr>
-          <w:rStyle w:val="11"/>
-          <w:rFonts w:hint="default" w:ascii="Consolas" w:hAnsi="Consolas" w:eastAsia="Consolas" w:cs="Consolas"/>
-          <w:i w:val="0"/>
-          <w:caps w:val="0"/>
-          <w:color w:val="333333"/>
-          <w:spacing w:val="3"/>
-          <w:sz w:val="17"/>
-          <w:szCs w:val="17"/>
-          <w:bdr w:val="none" w:color="auto" w:sz="0" w:space="0"/>
+          <w:shd w:val="clear" w:fill="F7F7F7"/>
+        </w:rPr>
+      </w:pPr>
+      <w:r>
+        <w:rPr>
+          <w:rStyle w:val="11"/>
+          <w:rFonts w:hint="default" w:ascii="Consolas" w:hAnsi="Consolas" w:eastAsia="Consolas" w:cs="Consolas"/>
+          <w:i w:val="0"/>
+          <w:caps w:val="0"/>
+          <w:color w:val="333333"/>
+          <w:spacing w:val="3"/>
+          <w:sz w:val="17"/>
+          <w:szCs w:val="17"/>
           <w:shd w:val="clear" w:fill="F7F7F7"/>
         </w:rPr>
         <w:t xml:space="preserve">    </w:t>
@@ -13119,7 +12911,6 @@
           <w:spacing w:val="3"/>
           <w:sz w:val="17"/>
           <w:szCs w:val="17"/>
-          <w:bdr w:val="none" w:color="auto" w:sz="0" w:space="0"/>
           <w:shd w:val="clear" w:fill="F7F7F7"/>
         </w:rPr>
         <w:t>case</w:t>
@@ -13134,7 +12925,6 @@
           <w:spacing w:val="3"/>
           <w:sz w:val="17"/>
           <w:szCs w:val="17"/>
-          <w:bdr w:val="none" w:color="auto" w:sz="0" w:space="0"/>
           <w:shd w:val="clear" w:fill="F7F7F7"/>
         </w:rPr>
         <w:t xml:space="preserve"> </w:t>
@@ -13148,7 +12938,6 @@
           <w:spacing w:val="3"/>
           <w:sz w:val="17"/>
           <w:szCs w:val="17"/>
-          <w:bdr w:val="none" w:color="auto" w:sz="0" w:space="0"/>
           <w:shd w:val="clear" w:fill="F7F7F7"/>
         </w:rPr>
         <w:t>0x78563412</w:t>
@@ -13163,7 +12952,6 @@
           <w:spacing w:val="3"/>
           <w:sz w:val="17"/>
           <w:szCs w:val="17"/>
-          <w:bdr w:val="none" w:color="auto" w:sz="0" w:space="0"/>
           <w:shd w:val="clear" w:fill="F7F7F7"/>
         </w:rPr>
         <w:t>:</w:t>
@@ -13195,21 +12983,19 @@
           <w:spacing w:val="3"/>
           <w:sz w:val="17"/>
           <w:szCs w:val="17"/>
-          <w:bdr w:val="none" w:color="auto" w:sz="0" w:space="0"/>
-          <w:shd w:val="clear" w:fill="F7F7F7"/>
-        </w:rPr>
-      </w:pPr>
-      <w:r>
-        <w:rPr>
-          <w:rStyle w:val="11"/>
-          <w:rFonts w:hint="default" w:ascii="Consolas" w:hAnsi="Consolas" w:eastAsia="Consolas" w:cs="Consolas"/>
-          <w:i w:val="0"/>
-          <w:caps w:val="0"/>
-          <w:color w:val="333333"/>
-          <w:spacing w:val="3"/>
-          <w:sz w:val="17"/>
-          <w:szCs w:val="17"/>
-          <w:bdr w:val="none" w:color="auto" w:sz="0" w:space="0"/>
+          <w:shd w:val="clear" w:fill="F7F7F7"/>
+        </w:rPr>
+      </w:pPr>
+      <w:r>
+        <w:rPr>
+          <w:rStyle w:val="11"/>
+          <w:rFonts w:hint="default" w:ascii="Consolas" w:hAnsi="Consolas" w:eastAsia="Consolas" w:cs="Consolas"/>
+          <w:i w:val="0"/>
+          <w:caps w:val="0"/>
+          <w:color w:val="333333"/>
+          <w:spacing w:val="3"/>
+          <w:sz w:val="17"/>
+          <w:szCs w:val="17"/>
           <w:shd w:val="clear" w:fill="F7F7F7"/>
         </w:rPr>
         <w:t xml:space="preserve">      </w:t>
@@ -13223,7 +13009,6 @@
           <w:spacing w:val="3"/>
           <w:sz w:val="17"/>
           <w:szCs w:val="17"/>
-          <w:bdr w:val="none" w:color="auto" w:sz="0" w:space="0"/>
           <w:shd w:val="clear" w:fill="F7F7F7"/>
         </w:rPr>
         <w:t>return</w:t>
@@ -13238,7 +13023,6 @@
           <w:spacing w:val="3"/>
           <w:sz w:val="17"/>
           <w:szCs w:val="17"/>
-          <w:bdr w:val="none" w:color="auto" w:sz="0" w:space="0"/>
           <w:shd w:val="clear" w:fill="F7F7F7"/>
         </w:rPr>
         <w:t xml:space="preserve"> LITTLE_ENDIAN;</w:t>
@@ -13270,21 +13054,19 @@
           <w:spacing w:val="3"/>
           <w:sz w:val="17"/>
           <w:szCs w:val="17"/>
-          <w:bdr w:val="none" w:color="auto" w:sz="0" w:space="0"/>
-          <w:shd w:val="clear" w:fill="F7F7F7"/>
-        </w:rPr>
-      </w:pPr>
-      <w:r>
-        <w:rPr>
-          <w:rStyle w:val="11"/>
-          <w:rFonts w:hint="default" w:ascii="Consolas" w:hAnsi="Consolas" w:eastAsia="Consolas" w:cs="Consolas"/>
-          <w:i w:val="0"/>
-          <w:caps w:val="0"/>
-          <w:color w:val="333333"/>
-          <w:spacing w:val="3"/>
-          <w:sz w:val="17"/>
-          <w:szCs w:val="17"/>
-          <w:bdr w:val="none" w:color="auto" w:sz="0" w:space="0"/>
+          <w:shd w:val="clear" w:fill="F7F7F7"/>
+        </w:rPr>
+      </w:pPr>
+      <w:r>
+        <w:rPr>
+          <w:rStyle w:val="11"/>
+          <w:rFonts w:hint="default" w:ascii="Consolas" w:hAnsi="Consolas" w:eastAsia="Consolas" w:cs="Consolas"/>
+          <w:i w:val="0"/>
+          <w:caps w:val="0"/>
+          <w:color w:val="333333"/>
+          <w:spacing w:val="3"/>
+          <w:sz w:val="17"/>
+          <w:szCs w:val="17"/>
           <w:shd w:val="clear" w:fill="F7F7F7"/>
         </w:rPr>
         <w:t xml:space="preserve">    </w:t>
@@ -13298,7 +13080,6 @@
           <w:spacing w:val="3"/>
           <w:sz w:val="17"/>
           <w:szCs w:val="17"/>
-          <w:bdr w:val="none" w:color="auto" w:sz="0" w:space="0"/>
           <w:shd w:val="clear" w:fill="F7F7F7"/>
         </w:rPr>
         <w:t>default</w:t>
@@ -13313,7 +13094,6 @@
           <w:spacing w:val="3"/>
           <w:sz w:val="17"/>
           <w:szCs w:val="17"/>
-          <w:bdr w:val="none" w:color="auto" w:sz="0" w:space="0"/>
           <w:shd w:val="clear" w:fill="F7F7F7"/>
         </w:rPr>
         <w:t>:</w:t>
@@ -13345,21 +13125,19 @@
           <w:spacing w:val="3"/>
           <w:sz w:val="17"/>
           <w:szCs w:val="17"/>
-          <w:bdr w:val="none" w:color="auto" w:sz="0" w:space="0"/>
-          <w:shd w:val="clear" w:fill="F7F7F7"/>
-        </w:rPr>
-      </w:pPr>
-      <w:r>
-        <w:rPr>
-          <w:rStyle w:val="11"/>
-          <w:rFonts w:hint="default" w:ascii="Consolas" w:hAnsi="Consolas" w:eastAsia="Consolas" w:cs="Consolas"/>
-          <w:i w:val="0"/>
-          <w:caps w:val="0"/>
-          <w:color w:val="333333"/>
-          <w:spacing w:val="3"/>
-          <w:sz w:val="17"/>
-          <w:szCs w:val="17"/>
-          <w:bdr w:val="none" w:color="auto" w:sz="0" w:space="0"/>
+          <w:shd w:val="clear" w:fill="F7F7F7"/>
+        </w:rPr>
+      </w:pPr>
+      <w:r>
+        <w:rPr>
+          <w:rStyle w:val="11"/>
+          <w:rFonts w:hint="default" w:ascii="Consolas" w:hAnsi="Consolas" w:eastAsia="Consolas" w:cs="Consolas"/>
+          <w:i w:val="0"/>
+          <w:caps w:val="0"/>
+          <w:color w:val="333333"/>
+          <w:spacing w:val="3"/>
+          <w:sz w:val="17"/>
+          <w:szCs w:val="17"/>
           <w:shd w:val="clear" w:fill="F7F7F7"/>
         </w:rPr>
         <w:t xml:space="preserve">      </w:t>
@@ -13373,7 +13151,6 @@
           <w:spacing w:val="3"/>
           <w:sz w:val="17"/>
           <w:szCs w:val="17"/>
-          <w:bdr w:val="none" w:color="auto" w:sz="0" w:space="0"/>
           <w:shd w:val="clear" w:fill="F7F7F7"/>
         </w:rPr>
         <w:t>throw</w:t>
@@ -13388,7 +13165,6 @@
           <w:spacing w:val="3"/>
           <w:sz w:val="17"/>
           <w:szCs w:val="17"/>
-          <w:bdr w:val="none" w:color="auto" w:sz="0" w:space="0"/>
           <w:shd w:val="clear" w:fill="F7F7F7"/>
         </w:rPr>
         <w:t xml:space="preserve"> </w:t>
@@ -13402,7 +13178,6 @@
           <w:spacing w:val="3"/>
           <w:sz w:val="17"/>
           <w:szCs w:val="17"/>
-          <w:bdr w:val="none" w:color="auto" w:sz="0" w:space="0"/>
           <w:shd w:val="clear" w:fill="F7F7F7"/>
         </w:rPr>
         <w:t>new</w:t>
@@ -13417,7 +13192,6 @@
           <w:spacing w:val="3"/>
           <w:sz w:val="17"/>
           <w:szCs w:val="17"/>
-          <w:bdr w:val="none" w:color="auto" w:sz="0" w:space="0"/>
           <w:shd w:val="clear" w:fill="F7F7F7"/>
         </w:rPr>
         <w:t xml:space="preserve"> </w:t>
@@ -13431,7 +13205,6 @@
           <w:spacing w:val="3"/>
           <w:sz w:val="17"/>
           <w:szCs w:val="17"/>
-          <w:bdr w:val="none" w:color="auto" w:sz="0" w:space="0"/>
           <w:shd w:val="clear" w:fill="F7F7F7"/>
         </w:rPr>
         <w:t>Error</w:t>
@@ -13446,7 +13219,6 @@
           <w:spacing w:val="3"/>
           <w:sz w:val="17"/>
           <w:szCs w:val="17"/>
-          <w:bdr w:val="none" w:color="auto" w:sz="0" w:space="0"/>
           <w:shd w:val="clear" w:fill="F7F7F7"/>
         </w:rPr>
         <w:t>(</w:t>
@@ -13460,7 +13232,6 @@
           <w:spacing w:val="3"/>
           <w:sz w:val="17"/>
           <w:szCs w:val="17"/>
-          <w:bdr w:val="none" w:color="auto" w:sz="0" w:space="0"/>
           <w:shd w:val="clear" w:fill="F7F7F7"/>
         </w:rPr>
         <w:t>'Unknown endianness'</w:t>
@@ -13475,7 +13246,6 @@
           <w:spacing w:val="3"/>
           <w:sz w:val="17"/>
           <w:szCs w:val="17"/>
-          <w:bdr w:val="none" w:color="auto" w:sz="0" w:space="0"/>
           <w:shd w:val="clear" w:fill="F7F7F7"/>
         </w:rPr>
         <w:t>);</w:t>
@@ -13507,21 +13277,19 @@
           <w:spacing w:val="3"/>
           <w:sz w:val="17"/>
           <w:szCs w:val="17"/>
-          <w:bdr w:val="none" w:color="auto" w:sz="0" w:space="0"/>
-          <w:shd w:val="clear" w:fill="F7F7F7"/>
-        </w:rPr>
-      </w:pPr>
-      <w:r>
-        <w:rPr>
-          <w:rStyle w:val="11"/>
-          <w:rFonts w:hint="default" w:ascii="Consolas" w:hAnsi="Consolas" w:eastAsia="Consolas" w:cs="Consolas"/>
-          <w:i w:val="0"/>
-          <w:caps w:val="0"/>
-          <w:color w:val="333333"/>
-          <w:spacing w:val="3"/>
-          <w:sz w:val="17"/>
-          <w:szCs w:val="17"/>
-          <w:bdr w:val="none" w:color="auto" w:sz="0" w:space="0"/>
+          <w:shd w:val="clear" w:fill="F7F7F7"/>
+        </w:rPr>
+      </w:pPr>
+      <w:r>
+        <w:rPr>
+          <w:rStyle w:val="11"/>
+          <w:rFonts w:hint="default" w:ascii="Consolas" w:hAnsi="Consolas" w:eastAsia="Consolas" w:cs="Consolas"/>
+          <w:i w:val="0"/>
+          <w:caps w:val="0"/>
+          <w:color w:val="333333"/>
+          <w:spacing w:val="3"/>
+          <w:sz w:val="17"/>
+          <w:szCs w:val="17"/>
           <w:shd w:val="clear" w:fill="F7F7F7"/>
         </w:rPr>
         <w:t xml:space="preserve">  }</w:t>
@@ -13564,7 +13332,6 @@
           <w:spacing w:val="3"/>
           <w:sz w:val="17"/>
           <w:szCs w:val="17"/>
-          <w:bdr w:val="none" w:color="auto" w:sz="0" w:space="0"/>
           <w:shd w:val="clear" w:fill="F7F7F7"/>
         </w:rPr>
         <w:t>}</w:t>
@@ -13683,7 +13450,6 @@
           <w:spacing w:val="3"/>
           <w:sz w:val="17"/>
           <w:szCs w:val="17"/>
-          <w:bdr w:val="none" w:color="auto" w:sz="0" w:space="0"/>
           <w:shd w:val="clear" w:fill="F7F7F7"/>
         </w:rPr>
         <w:t>BYTES_PER_ELEMENT</w:t>
@@ -13738,7 +13504,6 @@
           <w:spacing w:val="3"/>
           <w:sz w:val="17"/>
           <w:szCs w:val="17"/>
-          <w:bdr w:val="none" w:color="auto" w:sz="0" w:space="0"/>
           <w:shd w:val="clear" w:fill="F7F7F7"/>
         </w:rPr>
         <w:t>Int8Array</w:t>
@@ -13753,7 +13518,6 @@
           <w:spacing w:val="3"/>
           <w:sz w:val="17"/>
           <w:szCs w:val="17"/>
-          <w:bdr w:val="none" w:color="auto" w:sz="0" w:space="0"/>
           <w:shd w:val="clear" w:fill="F7F7F7"/>
         </w:rPr>
         <w:t xml:space="preserve">.BYTES_PER_ELEMENT </w:t>
@@ -13767,7 +13531,6 @@
           <w:spacing w:val="3"/>
           <w:sz w:val="17"/>
           <w:szCs w:val="17"/>
-          <w:bdr w:val="none" w:color="auto" w:sz="0" w:space="0"/>
           <w:shd w:val="clear" w:fill="F7F7F7"/>
         </w:rPr>
         <w:t>// 1</w:t>
@@ -13781,7 +13544,6 @@
           <w:spacing w:val="3"/>
           <w:sz w:val="17"/>
           <w:szCs w:val="17"/>
-          <w:bdr w:val="none" w:color="auto" w:sz="0" w:space="0"/>
           <w:shd w:val="clear" w:fill="F7F7F7"/>
         </w:rPr>
         <w:t>Uint8Array</w:t>
@@ -13796,7 +13558,6 @@
           <w:spacing w:val="3"/>
           <w:sz w:val="17"/>
           <w:szCs w:val="17"/>
-          <w:bdr w:val="none" w:color="auto" w:sz="0" w:space="0"/>
           <w:shd w:val="clear" w:fill="F7F7F7"/>
         </w:rPr>
         <w:t xml:space="preserve">.BYTES_PER_ELEMENT </w:t>
@@ -13810,7 +13571,6 @@
           <w:spacing w:val="3"/>
           <w:sz w:val="17"/>
           <w:szCs w:val="17"/>
-          <w:bdr w:val="none" w:color="auto" w:sz="0" w:space="0"/>
           <w:shd w:val="clear" w:fill="F7F7F7"/>
         </w:rPr>
         <w:t>// 1</w:t>
@@ -13824,7 +13584,6 @@
           <w:spacing w:val="3"/>
           <w:sz w:val="17"/>
           <w:szCs w:val="17"/>
-          <w:bdr w:val="none" w:color="auto" w:sz="0" w:space="0"/>
           <w:shd w:val="clear" w:fill="F7F7F7"/>
         </w:rPr>
         <w:t>Int16Array</w:t>
@@ -13839,7 +13598,6 @@
           <w:spacing w:val="3"/>
           <w:sz w:val="17"/>
           <w:szCs w:val="17"/>
-          <w:bdr w:val="none" w:color="auto" w:sz="0" w:space="0"/>
           <w:shd w:val="clear" w:fill="F7F7F7"/>
         </w:rPr>
         <w:t xml:space="preserve">.BYTES_PER_ELEMENT </w:t>
@@ -13853,7 +13611,6 @@
           <w:spacing w:val="3"/>
           <w:sz w:val="17"/>
           <w:szCs w:val="17"/>
-          <w:bdr w:val="none" w:color="auto" w:sz="0" w:space="0"/>
           <w:shd w:val="clear" w:fill="F7F7F7"/>
         </w:rPr>
         <w:t>// 2</w:t>
@@ -13867,7 +13624,6 @@
           <w:spacing w:val="3"/>
           <w:sz w:val="17"/>
           <w:szCs w:val="17"/>
-          <w:bdr w:val="none" w:color="auto" w:sz="0" w:space="0"/>
           <w:shd w:val="clear" w:fill="F7F7F7"/>
         </w:rPr>
         <w:t>Uint16Array</w:t>
@@ -13882,7 +13638,6 @@
           <w:spacing w:val="3"/>
           <w:sz w:val="17"/>
           <w:szCs w:val="17"/>
-          <w:bdr w:val="none" w:color="auto" w:sz="0" w:space="0"/>
           <w:shd w:val="clear" w:fill="F7F7F7"/>
         </w:rPr>
         <w:t xml:space="preserve">.BYTES_PER_ELEMENT </w:t>
@@ -13896,7 +13651,6 @@
           <w:spacing w:val="3"/>
           <w:sz w:val="17"/>
           <w:szCs w:val="17"/>
-          <w:bdr w:val="none" w:color="auto" w:sz="0" w:space="0"/>
           <w:shd w:val="clear" w:fill="F7F7F7"/>
         </w:rPr>
         <w:t>// 2</w:t>
@@ -13910,7 +13664,6 @@
           <w:spacing w:val="3"/>
           <w:sz w:val="17"/>
           <w:szCs w:val="17"/>
-          <w:bdr w:val="none" w:color="auto" w:sz="0" w:space="0"/>
           <w:shd w:val="clear" w:fill="F7F7F7"/>
         </w:rPr>
         <w:t>Int32Array</w:t>
@@ -13925,7 +13678,6 @@
           <w:spacing w:val="3"/>
           <w:sz w:val="17"/>
           <w:szCs w:val="17"/>
-          <w:bdr w:val="none" w:color="auto" w:sz="0" w:space="0"/>
           <w:shd w:val="clear" w:fill="F7F7F7"/>
         </w:rPr>
         <w:t xml:space="preserve">.BYTES_PER_ELEMENT </w:t>
@@ -13939,7 +13691,6 @@
           <w:spacing w:val="3"/>
           <w:sz w:val="17"/>
           <w:szCs w:val="17"/>
-          <w:bdr w:val="none" w:color="auto" w:sz="0" w:space="0"/>
           <w:shd w:val="clear" w:fill="F7F7F7"/>
         </w:rPr>
         <w:t>// 4</w:t>
@@ -13953,7 +13704,6 @@
           <w:spacing w:val="3"/>
           <w:sz w:val="17"/>
           <w:szCs w:val="17"/>
-          <w:bdr w:val="none" w:color="auto" w:sz="0" w:space="0"/>
           <w:shd w:val="clear" w:fill="F7F7F7"/>
         </w:rPr>
         <w:t>Uint32Array</w:t>
@@ -13968,7 +13718,6 @@
           <w:spacing w:val="3"/>
           <w:sz w:val="17"/>
           <w:szCs w:val="17"/>
-          <w:bdr w:val="none" w:color="auto" w:sz="0" w:space="0"/>
           <w:shd w:val="clear" w:fill="F7F7F7"/>
         </w:rPr>
         <w:t xml:space="preserve">.BYTES_PER_ELEMENT </w:t>
@@ -13982,7 +13731,6 @@
           <w:spacing w:val="3"/>
           <w:sz w:val="17"/>
           <w:szCs w:val="17"/>
-          <w:bdr w:val="none" w:color="auto" w:sz="0" w:space="0"/>
           <w:shd w:val="clear" w:fill="F7F7F7"/>
         </w:rPr>
         <w:t>// 4</w:t>
@@ -13996,7 +13744,6 @@
           <w:spacing w:val="3"/>
           <w:sz w:val="17"/>
           <w:szCs w:val="17"/>
-          <w:bdr w:val="none" w:color="auto" w:sz="0" w:space="0"/>
           <w:shd w:val="clear" w:fill="F7F7F7"/>
         </w:rPr>
         <w:t>Float32Array</w:t>
@@ -14011,7 +13758,6 @@
           <w:spacing w:val="3"/>
           <w:sz w:val="17"/>
           <w:szCs w:val="17"/>
-          <w:bdr w:val="none" w:color="auto" w:sz="0" w:space="0"/>
           <w:shd w:val="clear" w:fill="F7F7F7"/>
         </w:rPr>
         <w:t xml:space="preserve">.BYTES_PER_ELEMENT </w:t>
@@ -14025,7 +13771,6 @@
           <w:spacing w:val="3"/>
           <w:sz w:val="17"/>
           <w:szCs w:val="17"/>
-          <w:bdr w:val="none" w:color="auto" w:sz="0" w:space="0"/>
           <w:shd w:val="clear" w:fill="F7F7F7"/>
         </w:rPr>
         <w:t>// 4</w:t>
@@ -14039,7 +13784,6 @@
           <w:spacing w:val="3"/>
           <w:sz w:val="17"/>
           <w:szCs w:val="17"/>
-          <w:bdr w:val="none" w:color="auto" w:sz="0" w:space="0"/>
           <w:shd w:val="clear" w:fill="F7F7F7"/>
         </w:rPr>
         <w:t>Float64Array</w:t>
@@ -14054,7 +13798,6 @@
           <w:spacing w:val="3"/>
           <w:sz w:val="17"/>
           <w:szCs w:val="17"/>
-          <w:bdr w:val="none" w:color="auto" w:sz="0" w:space="0"/>
           <w:shd w:val="clear" w:fill="F7F7F7"/>
         </w:rPr>
         <w:t xml:space="preserve">.BYTES_PER_ELEMENT </w:t>
@@ -14068,7 +13811,6 @@
           <w:spacing w:val="3"/>
           <w:sz w:val="17"/>
           <w:szCs w:val="17"/>
-          <w:bdr w:val="none" w:color="auto" w:sz="0" w:space="0"/>
           <w:shd w:val="clear" w:fill="F7F7F7"/>
         </w:rPr>
         <w:t>// 8</w:t>
@@ -14117,7 +13859,6 @@
           <w:spacing w:val="3"/>
           <w:sz w:val="17"/>
           <w:szCs w:val="17"/>
-          <w:bdr w:val="none" w:color="auto" w:sz="0" w:space="0"/>
           <w:shd w:val="clear" w:fill="F7F7F7"/>
         </w:rPr>
         <w:t>TypedArray.prototype.BYTES_PER_ELEMENT</w:t>
@@ -14202,7 +13943,6 @@
           <w:spacing w:val="3"/>
           <w:sz w:val="17"/>
           <w:szCs w:val="17"/>
-          <w:bdr w:val="none" w:color="auto" w:sz="0" w:space="0"/>
           <w:shd w:val="clear" w:fill="F7F7F7"/>
         </w:rPr>
         <w:t>ArrayBuffer</w:t>
@@ -14230,7 +13970,6 @@
           <w:spacing w:val="3"/>
           <w:sz w:val="17"/>
           <w:szCs w:val="17"/>
-          <w:bdr w:val="none" w:color="auto" w:sz="0" w:space="0"/>
           <w:shd w:val="clear" w:fill="F7F7F7"/>
         </w:rPr>
         <w:t>ArrayBuffer</w:t>
@@ -14275,7 +14014,6 @@
           <w:spacing w:val="3"/>
           <w:sz w:val="17"/>
           <w:szCs w:val="17"/>
-          <w:bdr w:val="none" w:color="auto" w:sz="0" w:space="0"/>
           <w:shd w:val="clear" w:fill="F7F7F7"/>
         </w:rPr>
       </w:pPr>
@@ -14288,7 +14026,6 @@
           <w:spacing w:val="3"/>
           <w:sz w:val="17"/>
           <w:szCs w:val="17"/>
-          <w:bdr w:val="none" w:color="auto" w:sz="0" w:space="0"/>
           <w:shd w:val="clear" w:fill="F7F7F7"/>
         </w:rPr>
         <w:t>// ArrayBuffer转为字符串，参数为ArrayBuffer对象</w:t>
@@ -14302,7 +14039,6 @@
           <w:spacing w:val="3"/>
           <w:sz w:val="17"/>
           <w:szCs w:val="17"/>
-          <w:bdr w:val="none" w:color="auto" w:sz="0" w:space="0"/>
           <w:shd w:val="clear" w:fill="F7F7F7"/>
         </w:rPr>
         <w:t>function</w:t>
@@ -14316,7 +14052,6 @@
           <w:spacing w:val="3"/>
           <w:sz w:val="17"/>
           <w:szCs w:val="17"/>
-          <w:bdr w:val="none" w:color="auto" w:sz="0" w:space="0"/>
           <w:shd w:val="clear" w:fill="F7F7F7"/>
         </w:rPr>
         <w:t xml:space="preserve"> </w:t>
@@ -14330,7 +14065,6 @@
           <w:spacing w:val="3"/>
           <w:sz w:val="17"/>
           <w:szCs w:val="17"/>
-          <w:bdr w:val="none" w:color="auto" w:sz="0" w:space="0"/>
           <w:shd w:val="clear" w:fill="F7F7F7"/>
         </w:rPr>
         <w:t>ab2str</w:t>
@@ -14344,7 +14078,6 @@
           <w:spacing w:val="3"/>
           <w:sz w:val="17"/>
           <w:szCs w:val="17"/>
-          <w:bdr w:val="none" w:color="auto" w:sz="0" w:space="0"/>
           <w:shd w:val="clear" w:fill="F7F7F7"/>
         </w:rPr>
         <w:t>(</w:t>
@@ -14358,7 +14091,6 @@
           <w:spacing w:val="3"/>
           <w:sz w:val="17"/>
           <w:szCs w:val="17"/>
-          <w:bdr w:val="none" w:color="auto" w:sz="0" w:space="0"/>
           <w:shd w:val="clear" w:fill="F7F7F7"/>
         </w:rPr>
         <w:t>buf</w:t>
@@ -14372,7 +14104,6 @@
           <w:spacing w:val="3"/>
           <w:sz w:val="17"/>
           <w:szCs w:val="17"/>
-          <w:bdr w:val="none" w:color="auto" w:sz="0" w:space="0"/>
           <w:shd w:val="clear" w:fill="F7F7F7"/>
         </w:rPr>
         <w:t xml:space="preserve">) </w:t>
@@ -14387,7 +14118,6 @@
           <w:spacing w:val="3"/>
           <w:sz w:val="17"/>
           <w:szCs w:val="17"/>
-          <w:bdr w:val="none" w:color="auto" w:sz="0" w:space="0"/>
           <w:shd w:val="clear" w:fill="F7F7F7"/>
         </w:rPr>
         <w:t>{</w:t>
@@ -14419,21 +14149,19 @@
           <w:spacing w:val="3"/>
           <w:sz w:val="17"/>
           <w:szCs w:val="17"/>
-          <w:bdr w:val="none" w:color="auto" w:sz="0" w:space="0"/>
-          <w:shd w:val="clear" w:fill="F7F7F7"/>
-        </w:rPr>
-      </w:pPr>
-      <w:r>
-        <w:rPr>
-          <w:rStyle w:val="11"/>
-          <w:rFonts w:hint="default" w:ascii="Consolas" w:hAnsi="Consolas" w:eastAsia="Consolas" w:cs="Consolas"/>
-          <w:i w:val="0"/>
-          <w:caps w:val="0"/>
-          <w:color w:val="333333"/>
-          <w:spacing w:val="3"/>
-          <w:sz w:val="17"/>
-          <w:szCs w:val="17"/>
-          <w:bdr w:val="none" w:color="auto" w:sz="0" w:space="0"/>
+          <w:shd w:val="clear" w:fill="F7F7F7"/>
+        </w:rPr>
+      </w:pPr>
+      <w:r>
+        <w:rPr>
+          <w:rStyle w:val="11"/>
+          <w:rFonts w:hint="default" w:ascii="Consolas" w:hAnsi="Consolas" w:eastAsia="Consolas" w:cs="Consolas"/>
+          <w:i w:val="0"/>
+          <w:caps w:val="0"/>
+          <w:color w:val="333333"/>
+          <w:spacing w:val="3"/>
+          <w:sz w:val="17"/>
+          <w:szCs w:val="17"/>
           <w:shd w:val="clear" w:fill="F7F7F7"/>
         </w:rPr>
         <w:t xml:space="preserve">  </w:t>
@@ -14447,7 +14175,6 @@
           <w:spacing w:val="3"/>
           <w:sz w:val="17"/>
           <w:szCs w:val="17"/>
-          <w:bdr w:val="none" w:color="auto" w:sz="0" w:space="0"/>
           <w:shd w:val="clear" w:fill="F7F7F7"/>
         </w:rPr>
         <w:t>return</w:t>
@@ -14462,7 +14189,6 @@
           <w:spacing w:val="3"/>
           <w:sz w:val="17"/>
           <w:szCs w:val="17"/>
-          <w:bdr w:val="none" w:color="auto" w:sz="0" w:space="0"/>
           <w:shd w:val="clear" w:fill="F7F7F7"/>
         </w:rPr>
         <w:t xml:space="preserve"> </w:t>
@@ -14476,7 +14202,6 @@
           <w:spacing w:val="3"/>
           <w:sz w:val="17"/>
           <w:szCs w:val="17"/>
-          <w:bdr w:val="none" w:color="auto" w:sz="0" w:space="0"/>
           <w:shd w:val="clear" w:fill="F7F7F7"/>
         </w:rPr>
         <w:t>String</w:t>
@@ -14491,7 +14216,6 @@
           <w:spacing w:val="3"/>
           <w:sz w:val="17"/>
           <w:szCs w:val="17"/>
-          <w:bdr w:val="none" w:color="auto" w:sz="0" w:space="0"/>
           <w:shd w:val="clear" w:fill="F7F7F7"/>
         </w:rPr>
         <w:t>.fromCharCode.apply(</w:t>
@@ -14505,7 +14229,6 @@
           <w:spacing w:val="3"/>
           <w:sz w:val="17"/>
           <w:szCs w:val="17"/>
-          <w:bdr w:val="none" w:color="auto" w:sz="0" w:space="0"/>
           <w:shd w:val="clear" w:fill="F7F7F7"/>
         </w:rPr>
         <w:t>null</w:t>
@@ -14520,7 +14243,6 @@
           <w:spacing w:val="3"/>
           <w:sz w:val="17"/>
           <w:szCs w:val="17"/>
-          <w:bdr w:val="none" w:color="auto" w:sz="0" w:space="0"/>
           <w:shd w:val="clear" w:fill="F7F7F7"/>
         </w:rPr>
         <w:t xml:space="preserve">, </w:t>
@@ -14534,7 +14256,6 @@
           <w:spacing w:val="3"/>
           <w:sz w:val="17"/>
           <w:szCs w:val="17"/>
-          <w:bdr w:val="none" w:color="auto" w:sz="0" w:space="0"/>
           <w:shd w:val="clear" w:fill="F7F7F7"/>
         </w:rPr>
         <w:t>new</w:t>
@@ -14549,7 +14270,6 @@
           <w:spacing w:val="3"/>
           <w:sz w:val="17"/>
           <w:szCs w:val="17"/>
-          <w:bdr w:val="none" w:color="auto" w:sz="0" w:space="0"/>
           <w:shd w:val="clear" w:fill="F7F7F7"/>
         </w:rPr>
         <w:t xml:space="preserve"> </w:t>
@@ -14563,7 +14283,6 @@
           <w:spacing w:val="3"/>
           <w:sz w:val="17"/>
           <w:szCs w:val="17"/>
-          <w:bdr w:val="none" w:color="auto" w:sz="0" w:space="0"/>
           <w:shd w:val="clear" w:fill="F7F7F7"/>
         </w:rPr>
         <w:t>Uint16Array</w:t>
@@ -14578,7 +14297,6 @@
           <w:spacing w:val="3"/>
           <w:sz w:val="17"/>
           <w:szCs w:val="17"/>
-          <w:bdr w:val="none" w:color="auto" w:sz="0" w:space="0"/>
           <w:shd w:val="clear" w:fill="F7F7F7"/>
         </w:rPr>
         <w:t>(buf));</w:t>
@@ -14610,21 +14328,19 @@
           <w:spacing w:val="3"/>
           <w:sz w:val="17"/>
           <w:szCs w:val="17"/>
-          <w:bdr w:val="none" w:color="auto" w:sz="0" w:space="0"/>
-          <w:shd w:val="clear" w:fill="F7F7F7"/>
-        </w:rPr>
-      </w:pPr>
-      <w:r>
-        <w:rPr>
-          <w:rStyle w:val="11"/>
-          <w:rFonts w:hint="default" w:ascii="Consolas" w:hAnsi="Consolas" w:eastAsia="Consolas" w:cs="Consolas"/>
-          <w:i w:val="0"/>
-          <w:caps w:val="0"/>
-          <w:color w:val="333333"/>
-          <w:spacing w:val="3"/>
-          <w:sz w:val="17"/>
-          <w:szCs w:val="17"/>
-          <w:bdr w:val="none" w:color="auto" w:sz="0" w:space="0"/>
+          <w:shd w:val="clear" w:fill="F7F7F7"/>
+        </w:rPr>
+      </w:pPr>
+      <w:r>
+        <w:rPr>
+          <w:rStyle w:val="11"/>
+          <w:rFonts w:hint="default" w:ascii="Consolas" w:hAnsi="Consolas" w:eastAsia="Consolas" w:cs="Consolas"/>
+          <w:i w:val="0"/>
+          <w:caps w:val="0"/>
+          <w:color w:val="333333"/>
+          <w:spacing w:val="3"/>
+          <w:sz w:val="17"/>
+          <w:szCs w:val="17"/>
           <w:shd w:val="clear" w:fill="F7F7F7"/>
         </w:rPr>
         <w:t>}</w:t>
@@ -14656,7 +14372,6 @@
           <w:spacing w:val="3"/>
           <w:sz w:val="17"/>
           <w:szCs w:val="17"/>
-          <w:bdr w:val="none" w:color="auto" w:sz="0" w:space="0"/>
           <w:shd w:val="clear" w:fill="F7F7F7"/>
         </w:rPr>
       </w:pPr>
@@ -14669,7 +14384,6 @@
           <w:spacing w:val="3"/>
           <w:sz w:val="17"/>
           <w:szCs w:val="17"/>
-          <w:bdr w:val="none" w:color="auto" w:sz="0" w:space="0"/>
           <w:shd w:val="clear" w:fill="F7F7F7"/>
         </w:rPr>
         <w:t>// 字符串转为ArrayBuffer对象，参数为字符串</w:t>
@@ -14683,7 +14397,6 @@
           <w:spacing w:val="3"/>
           <w:sz w:val="17"/>
           <w:szCs w:val="17"/>
-          <w:bdr w:val="none" w:color="auto" w:sz="0" w:space="0"/>
           <w:shd w:val="clear" w:fill="F7F7F7"/>
         </w:rPr>
         <w:t>function</w:t>
@@ -14697,7 +14410,6 @@
           <w:spacing w:val="3"/>
           <w:sz w:val="17"/>
           <w:szCs w:val="17"/>
-          <w:bdr w:val="none" w:color="auto" w:sz="0" w:space="0"/>
           <w:shd w:val="clear" w:fill="F7F7F7"/>
         </w:rPr>
         <w:t xml:space="preserve"> </w:t>
@@ -14711,7 +14423,6 @@
           <w:spacing w:val="3"/>
           <w:sz w:val="17"/>
           <w:szCs w:val="17"/>
-          <w:bdr w:val="none" w:color="auto" w:sz="0" w:space="0"/>
           <w:shd w:val="clear" w:fill="F7F7F7"/>
         </w:rPr>
         <w:t>str2ab</w:t>
@@ -14725,7 +14436,6 @@
           <w:spacing w:val="3"/>
           <w:sz w:val="17"/>
           <w:szCs w:val="17"/>
-          <w:bdr w:val="none" w:color="auto" w:sz="0" w:space="0"/>
           <w:shd w:val="clear" w:fill="F7F7F7"/>
         </w:rPr>
         <w:t>(</w:t>
@@ -14739,7 +14449,6 @@
           <w:spacing w:val="3"/>
           <w:sz w:val="17"/>
           <w:szCs w:val="17"/>
-          <w:bdr w:val="none" w:color="auto" w:sz="0" w:space="0"/>
           <w:shd w:val="clear" w:fill="F7F7F7"/>
         </w:rPr>
         <w:t>str</w:t>
@@ -14753,7 +14462,6 @@
           <w:spacing w:val="3"/>
           <w:sz w:val="17"/>
           <w:szCs w:val="17"/>
-          <w:bdr w:val="none" w:color="auto" w:sz="0" w:space="0"/>
           <w:shd w:val="clear" w:fill="F7F7F7"/>
         </w:rPr>
         <w:t xml:space="preserve">) </w:t>
@@ -14768,7 +14476,6 @@
           <w:spacing w:val="3"/>
           <w:sz w:val="17"/>
           <w:szCs w:val="17"/>
-          <w:bdr w:val="none" w:color="auto" w:sz="0" w:space="0"/>
           <w:shd w:val="clear" w:fill="F7F7F7"/>
         </w:rPr>
         <w:t>{</w:t>
@@ -14800,21 +14507,19 @@
           <w:spacing w:val="3"/>
           <w:sz w:val="17"/>
           <w:szCs w:val="17"/>
-          <w:bdr w:val="none" w:color="auto" w:sz="0" w:space="0"/>
-          <w:shd w:val="clear" w:fill="F7F7F7"/>
-        </w:rPr>
-      </w:pPr>
-      <w:r>
-        <w:rPr>
-          <w:rStyle w:val="11"/>
-          <w:rFonts w:hint="default" w:ascii="Consolas" w:hAnsi="Consolas" w:eastAsia="Consolas" w:cs="Consolas"/>
-          <w:i w:val="0"/>
-          <w:caps w:val="0"/>
-          <w:color w:val="333333"/>
-          <w:spacing w:val="3"/>
-          <w:sz w:val="17"/>
-          <w:szCs w:val="17"/>
-          <w:bdr w:val="none" w:color="auto" w:sz="0" w:space="0"/>
+          <w:shd w:val="clear" w:fill="F7F7F7"/>
+        </w:rPr>
+      </w:pPr>
+      <w:r>
+        <w:rPr>
+          <w:rStyle w:val="11"/>
+          <w:rFonts w:hint="default" w:ascii="Consolas" w:hAnsi="Consolas" w:eastAsia="Consolas" w:cs="Consolas"/>
+          <w:i w:val="0"/>
+          <w:caps w:val="0"/>
+          <w:color w:val="333333"/>
+          <w:spacing w:val="3"/>
+          <w:sz w:val="17"/>
+          <w:szCs w:val="17"/>
           <w:shd w:val="clear" w:fill="F7F7F7"/>
         </w:rPr>
         <w:t xml:space="preserve">  </w:t>
@@ -14828,7 +14533,6 @@
           <w:spacing w:val="3"/>
           <w:sz w:val="17"/>
           <w:szCs w:val="17"/>
-          <w:bdr w:val="none" w:color="auto" w:sz="0" w:space="0"/>
           <w:shd w:val="clear" w:fill="F7F7F7"/>
         </w:rPr>
         <w:t>var</w:t>
@@ -14843,7 +14547,6 @@
           <w:spacing w:val="3"/>
           <w:sz w:val="17"/>
           <w:szCs w:val="17"/>
-          <w:bdr w:val="none" w:color="auto" w:sz="0" w:space="0"/>
           <w:shd w:val="clear" w:fill="F7F7F7"/>
         </w:rPr>
         <w:t xml:space="preserve"> buf = </w:t>
@@ -14857,7 +14560,6 @@
           <w:spacing w:val="3"/>
           <w:sz w:val="17"/>
           <w:szCs w:val="17"/>
-          <w:bdr w:val="none" w:color="auto" w:sz="0" w:space="0"/>
           <w:shd w:val="clear" w:fill="F7F7F7"/>
         </w:rPr>
         <w:t>new</w:t>
@@ -14872,7 +14574,6 @@
           <w:spacing w:val="3"/>
           <w:sz w:val="17"/>
           <w:szCs w:val="17"/>
-          <w:bdr w:val="none" w:color="auto" w:sz="0" w:space="0"/>
           <w:shd w:val="clear" w:fill="F7F7F7"/>
         </w:rPr>
         <w:t xml:space="preserve"> </w:t>
@@ -14886,7 +14587,6 @@
           <w:spacing w:val="3"/>
           <w:sz w:val="17"/>
           <w:szCs w:val="17"/>
-          <w:bdr w:val="none" w:color="auto" w:sz="0" w:space="0"/>
           <w:shd w:val="clear" w:fill="F7F7F7"/>
         </w:rPr>
         <w:t>ArrayBuffer</w:t>
@@ -14901,7 +14601,6 @@
           <w:spacing w:val="3"/>
           <w:sz w:val="17"/>
           <w:szCs w:val="17"/>
-          <w:bdr w:val="none" w:color="auto" w:sz="0" w:space="0"/>
           <w:shd w:val="clear" w:fill="F7F7F7"/>
         </w:rPr>
         <w:t xml:space="preserve">(str.length * </w:t>
@@ -14915,7 +14614,6 @@
           <w:spacing w:val="3"/>
           <w:sz w:val="17"/>
           <w:szCs w:val="17"/>
-          <w:bdr w:val="none" w:color="auto" w:sz="0" w:space="0"/>
           <w:shd w:val="clear" w:fill="F7F7F7"/>
         </w:rPr>
         <w:t>2</w:t>
@@ -14930,7 +14628,6 @@
           <w:spacing w:val="3"/>
           <w:sz w:val="17"/>
           <w:szCs w:val="17"/>
-          <w:bdr w:val="none" w:color="auto" w:sz="0" w:space="0"/>
           <w:shd w:val="clear" w:fill="F7F7F7"/>
         </w:rPr>
         <w:t xml:space="preserve">); </w:t>
@@ -14944,7 +14641,6 @@
           <w:spacing w:val="3"/>
           <w:sz w:val="17"/>
           <w:szCs w:val="17"/>
-          <w:bdr w:val="none" w:color="auto" w:sz="0" w:space="0"/>
           <w:shd w:val="clear" w:fill="F7F7F7"/>
         </w:rPr>
         <w:t>// 每个字符占用2个字节</w:t>
@@ -14976,21 +14672,19 @@
           <w:spacing w:val="3"/>
           <w:sz w:val="17"/>
           <w:szCs w:val="17"/>
-          <w:bdr w:val="none" w:color="auto" w:sz="0" w:space="0"/>
-          <w:shd w:val="clear" w:fill="F7F7F7"/>
-        </w:rPr>
-      </w:pPr>
-      <w:r>
-        <w:rPr>
-          <w:rStyle w:val="11"/>
-          <w:rFonts w:hint="default" w:ascii="Consolas" w:hAnsi="Consolas" w:eastAsia="Consolas" w:cs="Consolas"/>
-          <w:i w:val="0"/>
-          <w:caps w:val="0"/>
-          <w:color w:val="333333"/>
-          <w:spacing w:val="3"/>
-          <w:sz w:val="17"/>
-          <w:szCs w:val="17"/>
-          <w:bdr w:val="none" w:color="auto" w:sz="0" w:space="0"/>
+          <w:shd w:val="clear" w:fill="F7F7F7"/>
+        </w:rPr>
+      </w:pPr>
+      <w:r>
+        <w:rPr>
+          <w:rStyle w:val="11"/>
+          <w:rFonts w:hint="default" w:ascii="Consolas" w:hAnsi="Consolas" w:eastAsia="Consolas" w:cs="Consolas"/>
+          <w:i w:val="0"/>
+          <w:caps w:val="0"/>
+          <w:color w:val="333333"/>
+          <w:spacing w:val="3"/>
+          <w:sz w:val="17"/>
+          <w:szCs w:val="17"/>
           <w:shd w:val="clear" w:fill="F7F7F7"/>
         </w:rPr>
         <w:t xml:space="preserve">  </w:t>
@@ -15004,7 +14698,6 @@
           <w:spacing w:val="3"/>
           <w:sz w:val="17"/>
           <w:szCs w:val="17"/>
-          <w:bdr w:val="none" w:color="auto" w:sz="0" w:space="0"/>
           <w:shd w:val="clear" w:fill="F7F7F7"/>
         </w:rPr>
         <w:t>var</w:t>
@@ -15019,7 +14712,6 @@
           <w:spacing w:val="3"/>
           <w:sz w:val="17"/>
           <w:szCs w:val="17"/>
-          <w:bdr w:val="none" w:color="auto" w:sz="0" w:space="0"/>
           <w:shd w:val="clear" w:fill="F7F7F7"/>
         </w:rPr>
         <w:t xml:space="preserve"> bufView = </w:t>
@@ -15033,7 +14725,6 @@
           <w:spacing w:val="3"/>
           <w:sz w:val="17"/>
           <w:szCs w:val="17"/>
-          <w:bdr w:val="none" w:color="auto" w:sz="0" w:space="0"/>
           <w:shd w:val="clear" w:fill="F7F7F7"/>
         </w:rPr>
         <w:t>new</w:t>
@@ -15048,7 +14739,6 @@
           <w:spacing w:val="3"/>
           <w:sz w:val="17"/>
           <w:szCs w:val="17"/>
-          <w:bdr w:val="none" w:color="auto" w:sz="0" w:space="0"/>
           <w:shd w:val="clear" w:fill="F7F7F7"/>
         </w:rPr>
         <w:t xml:space="preserve"> </w:t>
@@ -15062,7 +14752,6 @@
           <w:spacing w:val="3"/>
           <w:sz w:val="17"/>
           <w:szCs w:val="17"/>
-          <w:bdr w:val="none" w:color="auto" w:sz="0" w:space="0"/>
           <w:shd w:val="clear" w:fill="F7F7F7"/>
         </w:rPr>
         <w:t>Uint16Array</w:t>
@@ -15077,7 +14766,6 @@
           <w:spacing w:val="3"/>
           <w:sz w:val="17"/>
           <w:szCs w:val="17"/>
-          <w:bdr w:val="none" w:color="auto" w:sz="0" w:space="0"/>
           <w:shd w:val="clear" w:fill="F7F7F7"/>
         </w:rPr>
         <w:t>(buf);</w:t>
@@ -15109,21 +14797,19 @@
           <w:spacing w:val="3"/>
           <w:sz w:val="17"/>
           <w:szCs w:val="17"/>
-          <w:bdr w:val="none" w:color="auto" w:sz="0" w:space="0"/>
-          <w:shd w:val="clear" w:fill="F7F7F7"/>
-        </w:rPr>
-      </w:pPr>
-      <w:r>
-        <w:rPr>
-          <w:rStyle w:val="11"/>
-          <w:rFonts w:hint="default" w:ascii="Consolas" w:hAnsi="Consolas" w:eastAsia="Consolas" w:cs="Consolas"/>
-          <w:i w:val="0"/>
-          <w:caps w:val="0"/>
-          <w:color w:val="333333"/>
-          <w:spacing w:val="3"/>
-          <w:sz w:val="17"/>
-          <w:szCs w:val="17"/>
-          <w:bdr w:val="none" w:color="auto" w:sz="0" w:space="0"/>
+          <w:shd w:val="clear" w:fill="F7F7F7"/>
+        </w:rPr>
+      </w:pPr>
+      <w:r>
+        <w:rPr>
+          <w:rStyle w:val="11"/>
+          <w:rFonts w:hint="default" w:ascii="Consolas" w:hAnsi="Consolas" w:eastAsia="Consolas" w:cs="Consolas"/>
+          <w:i w:val="0"/>
+          <w:caps w:val="0"/>
+          <w:color w:val="333333"/>
+          <w:spacing w:val="3"/>
+          <w:sz w:val="17"/>
+          <w:szCs w:val="17"/>
           <w:shd w:val="clear" w:fill="F7F7F7"/>
         </w:rPr>
         <w:t xml:space="preserve">  </w:t>
@@ -15137,7 +14823,6 @@
           <w:spacing w:val="3"/>
           <w:sz w:val="17"/>
           <w:szCs w:val="17"/>
-          <w:bdr w:val="none" w:color="auto" w:sz="0" w:space="0"/>
           <w:shd w:val="clear" w:fill="F7F7F7"/>
         </w:rPr>
         <w:t>for</w:t>
@@ -15152,7 +14837,6 @@
           <w:spacing w:val="3"/>
           <w:sz w:val="17"/>
           <w:szCs w:val="17"/>
-          <w:bdr w:val="none" w:color="auto" w:sz="0" w:space="0"/>
           <w:shd w:val="clear" w:fill="F7F7F7"/>
         </w:rPr>
         <w:t xml:space="preserve"> (</w:t>
@@ -15166,7 +14850,6 @@
           <w:spacing w:val="3"/>
           <w:sz w:val="17"/>
           <w:szCs w:val="17"/>
-          <w:bdr w:val="none" w:color="auto" w:sz="0" w:space="0"/>
           <w:shd w:val="clear" w:fill="F7F7F7"/>
         </w:rPr>
         <w:t>var</w:t>
@@ -15181,7 +14864,6 @@
           <w:spacing w:val="3"/>
           <w:sz w:val="17"/>
           <w:szCs w:val="17"/>
-          <w:bdr w:val="none" w:color="auto" w:sz="0" w:space="0"/>
           <w:shd w:val="clear" w:fill="F7F7F7"/>
         </w:rPr>
         <w:t xml:space="preserve"> i = </w:t>
@@ -15195,7 +14877,6 @@
           <w:spacing w:val="3"/>
           <w:sz w:val="17"/>
           <w:szCs w:val="17"/>
-          <w:bdr w:val="none" w:color="auto" w:sz="0" w:space="0"/>
           <w:shd w:val="clear" w:fill="F7F7F7"/>
         </w:rPr>
         <w:t>0</w:t>
@@ -15210,7 +14891,6 @@
           <w:spacing w:val="3"/>
           <w:sz w:val="17"/>
           <w:szCs w:val="17"/>
-          <w:bdr w:val="none" w:color="auto" w:sz="0" w:space="0"/>
           <w:shd w:val="clear" w:fill="F7F7F7"/>
         </w:rPr>
         <w:t>, strLen = str.length; i &lt; strLen; i++) {</w:t>
@@ -15242,21 +14922,19 @@
           <w:spacing w:val="3"/>
           <w:sz w:val="17"/>
           <w:szCs w:val="17"/>
-          <w:bdr w:val="none" w:color="auto" w:sz="0" w:space="0"/>
-          <w:shd w:val="clear" w:fill="F7F7F7"/>
-        </w:rPr>
-      </w:pPr>
-      <w:r>
-        <w:rPr>
-          <w:rStyle w:val="11"/>
-          <w:rFonts w:hint="default" w:ascii="Consolas" w:hAnsi="Consolas" w:eastAsia="Consolas" w:cs="Consolas"/>
-          <w:i w:val="0"/>
-          <w:caps w:val="0"/>
-          <w:color w:val="333333"/>
-          <w:spacing w:val="3"/>
-          <w:sz w:val="17"/>
-          <w:szCs w:val="17"/>
-          <w:bdr w:val="none" w:color="auto" w:sz="0" w:space="0"/>
+          <w:shd w:val="clear" w:fill="F7F7F7"/>
+        </w:rPr>
+      </w:pPr>
+      <w:r>
+        <w:rPr>
+          <w:rStyle w:val="11"/>
+          <w:rFonts w:hint="default" w:ascii="Consolas" w:hAnsi="Consolas" w:eastAsia="Consolas" w:cs="Consolas"/>
+          <w:i w:val="0"/>
+          <w:caps w:val="0"/>
+          <w:color w:val="333333"/>
+          <w:spacing w:val="3"/>
+          <w:sz w:val="17"/>
+          <w:szCs w:val="17"/>
           <w:shd w:val="clear" w:fill="F7F7F7"/>
         </w:rPr>
         <w:t xml:space="preserve">    bufView[i] = str.charCodeAt(i);</w:t>
@@ -15288,21 +14966,19 @@
           <w:spacing w:val="3"/>
           <w:sz w:val="17"/>
           <w:szCs w:val="17"/>
-          <w:bdr w:val="none" w:color="auto" w:sz="0" w:space="0"/>
-          <w:shd w:val="clear" w:fill="F7F7F7"/>
-        </w:rPr>
-      </w:pPr>
-      <w:r>
-        <w:rPr>
-          <w:rStyle w:val="11"/>
-          <w:rFonts w:hint="default" w:ascii="Consolas" w:hAnsi="Consolas" w:eastAsia="Consolas" w:cs="Consolas"/>
-          <w:i w:val="0"/>
-          <w:caps w:val="0"/>
-          <w:color w:val="333333"/>
-          <w:spacing w:val="3"/>
-          <w:sz w:val="17"/>
-          <w:szCs w:val="17"/>
-          <w:bdr w:val="none" w:color="auto" w:sz="0" w:space="0"/>
+          <w:shd w:val="clear" w:fill="F7F7F7"/>
+        </w:rPr>
+      </w:pPr>
+      <w:r>
+        <w:rPr>
+          <w:rStyle w:val="11"/>
+          <w:rFonts w:hint="default" w:ascii="Consolas" w:hAnsi="Consolas" w:eastAsia="Consolas" w:cs="Consolas"/>
+          <w:i w:val="0"/>
+          <w:caps w:val="0"/>
+          <w:color w:val="333333"/>
+          <w:spacing w:val="3"/>
+          <w:sz w:val="17"/>
+          <w:szCs w:val="17"/>
           <w:shd w:val="clear" w:fill="F7F7F7"/>
         </w:rPr>
         <w:t xml:space="preserve">  }</w:t>
@@ -15334,21 +15010,19 @@
           <w:spacing w:val="3"/>
           <w:sz w:val="17"/>
           <w:szCs w:val="17"/>
-          <w:bdr w:val="none" w:color="auto" w:sz="0" w:space="0"/>
-          <w:shd w:val="clear" w:fill="F7F7F7"/>
-        </w:rPr>
-      </w:pPr>
-      <w:r>
-        <w:rPr>
-          <w:rStyle w:val="11"/>
-          <w:rFonts w:hint="default" w:ascii="Consolas" w:hAnsi="Consolas" w:eastAsia="Consolas" w:cs="Consolas"/>
-          <w:i w:val="0"/>
-          <w:caps w:val="0"/>
-          <w:color w:val="333333"/>
-          <w:spacing w:val="3"/>
-          <w:sz w:val="17"/>
-          <w:szCs w:val="17"/>
-          <w:bdr w:val="none" w:color="auto" w:sz="0" w:space="0"/>
+          <w:shd w:val="clear" w:fill="F7F7F7"/>
+        </w:rPr>
+      </w:pPr>
+      <w:r>
+        <w:rPr>
+          <w:rStyle w:val="11"/>
+          <w:rFonts w:hint="default" w:ascii="Consolas" w:hAnsi="Consolas" w:eastAsia="Consolas" w:cs="Consolas"/>
+          <w:i w:val="0"/>
+          <w:caps w:val="0"/>
+          <w:color w:val="333333"/>
+          <w:spacing w:val="3"/>
+          <w:sz w:val="17"/>
+          <w:szCs w:val="17"/>
           <w:shd w:val="clear" w:fill="F7F7F7"/>
         </w:rPr>
         <w:t xml:space="preserve">  </w:t>
@@ -15362,7 +15036,6 @@
           <w:spacing w:val="3"/>
           <w:sz w:val="17"/>
           <w:szCs w:val="17"/>
-          <w:bdr w:val="none" w:color="auto" w:sz="0" w:space="0"/>
           <w:shd w:val="clear" w:fill="F7F7F7"/>
         </w:rPr>
         <w:t>return</w:t>
@@ -15377,7 +15050,6 @@
           <w:spacing w:val="3"/>
           <w:sz w:val="17"/>
           <w:szCs w:val="17"/>
-          <w:bdr w:val="none" w:color="auto" w:sz="0" w:space="0"/>
           <w:shd w:val="clear" w:fill="F7F7F7"/>
         </w:rPr>
         <w:t xml:space="preserve"> buf;</w:t>
@@ -15420,7 +15092,6 @@
           <w:spacing w:val="3"/>
           <w:sz w:val="17"/>
           <w:szCs w:val="17"/>
-          <w:bdr w:val="none" w:color="auto" w:sz="0" w:space="0"/>
           <w:shd w:val="clear" w:fill="F7F7F7"/>
         </w:rPr>
         <w:t>}</w:t>
@@ -15556,7 +15227,6 @@
           <w:spacing w:val="3"/>
           <w:sz w:val="17"/>
           <w:szCs w:val="17"/>
-          <w:bdr w:val="none" w:color="auto" w:sz="0" w:space="0"/>
           <w:shd w:val="clear" w:fill="F7F7F7"/>
         </w:rPr>
       </w:pPr>
@@ -15569,7 +15239,6 @@
           <w:spacing w:val="3"/>
           <w:sz w:val="17"/>
           <w:szCs w:val="17"/>
-          <w:bdr w:val="none" w:color="auto" w:sz="0" w:space="0"/>
           <w:shd w:val="clear" w:fill="F7F7F7"/>
         </w:rPr>
         <w:t>var</w:t>
@@ -15584,7 +15253,6 @@
           <w:spacing w:val="3"/>
           <w:sz w:val="17"/>
           <w:szCs w:val="17"/>
-          <w:bdr w:val="none" w:color="auto" w:sz="0" w:space="0"/>
           <w:shd w:val="clear" w:fill="F7F7F7"/>
         </w:rPr>
         <w:t xml:space="preserve"> uint8 = </w:t>
@@ -15598,7 +15266,6 @@
           <w:spacing w:val="3"/>
           <w:sz w:val="17"/>
           <w:szCs w:val="17"/>
-          <w:bdr w:val="none" w:color="auto" w:sz="0" w:space="0"/>
           <w:shd w:val="clear" w:fill="F7F7F7"/>
         </w:rPr>
         <w:t>new</w:t>
@@ -15613,7 +15280,6 @@
           <w:spacing w:val="3"/>
           <w:sz w:val="17"/>
           <w:szCs w:val="17"/>
-          <w:bdr w:val="none" w:color="auto" w:sz="0" w:space="0"/>
           <w:shd w:val="clear" w:fill="F7F7F7"/>
         </w:rPr>
         <w:t xml:space="preserve"> </w:t>
@@ -15627,7 +15293,6 @@
           <w:spacing w:val="3"/>
           <w:sz w:val="17"/>
           <w:szCs w:val="17"/>
-          <w:bdr w:val="none" w:color="auto" w:sz="0" w:space="0"/>
           <w:shd w:val="clear" w:fill="F7F7F7"/>
         </w:rPr>
         <w:t>Uint8Array</w:t>
@@ -15642,7 +15307,6 @@
           <w:spacing w:val="3"/>
           <w:sz w:val="17"/>
           <w:szCs w:val="17"/>
-          <w:bdr w:val="none" w:color="auto" w:sz="0" w:space="0"/>
           <w:shd w:val="clear" w:fill="F7F7F7"/>
         </w:rPr>
         <w:t>(</w:t>
@@ -15656,7 +15320,6 @@
           <w:spacing w:val="3"/>
           <w:sz w:val="17"/>
           <w:szCs w:val="17"/>
-          <w:bdr w:val="none" w:color="auto" w:sz="0" w:space="0"/>
           <w:shd w:val="clear" w:fill="F7F7F7"/>
         </w:rPr>
         <w:t>1</w:t>
@@ -15671,7 +15334,6 @@
           <w:spacing w:val="3"/>
           <w:sz w:val="17"/>
           <w:szCs w:val="17"/>
-          <w:bdr w:val="none" w:color="auto" w:sz="0" w:space="0"/>
           <w:shd w:val="clear" w:fill="F7F7F7"/>
         </w:rPr>
         <w:t>);</w:t>
@@ -15703,7 +15365,6 @@
           <w:spacing w:val="3"/>
           <w:sz w:val="17"/>
           <w:szCs w:val="17"/>
-          <w:bdr w:val="none" w:color="auto" w:sz="0" w:space="0"/>
           <w:shd w:val="clear" w:fill="F7F7F7"/>
         </w:rPr>
       </w:pPr>
@@ -15734,21 +15395,19 @@
           <w:spacing w:val="3"/>
           <w:sz w:val="17"/>
           <w:szCs w:val="17"/>
-          <w:bdr w:val="none" w:color="auto" w:sz="0" w:space="0"/>
-          <w:shd w:val="clear" w:fill="F7F7F7"/>
-        </w:rPr>
-      </w:pPr>
-      <w:r>
-        <w:rPr>
-          <w:rStyle w:val="11"/>
-          <w:rFonts w:hint="default" w:ascii="Consolas" w:hAnsi="Consolas" w:eastAsia="Consolas" w:cs="Consolas"/>
-          <w:i w:val="0"/>
-          <w:caps w:val="0"/>
-          <w:color w:val="333333"/>
-          <w:spacing w:val="3"/>
-          <w:sz w:val="17"/>
-          <w:szCs w:val="17"/>
-          <w:bdr w:val="none" w:color="auto" w:sz="0" w:space="0"/>
+          <w:shd w:val="clear" w:fill="F7F7F7"/>
+        </w:rPr>
+      </w:pPr>
+      <w:r>
+        <w:rPr>
+          <w:rStyle w:val="11"/>
+          <w:rFonts w:hint="default" w:ascii="Consolas" w:hAnsi="Consolas" w:eastAsia="Consolas" w:cs="Consolas"/>
+          <w:i w:val="0"/>
+          <w:caps w:val="0"/>
+          <w:color w:val="333333"/>
+          <w:spacing w:val="3"/>
+          <w:sz w:val="17"/>
+          <w:szCs w:val="17"/>
           <w:shd w:val="clear" w:fill="F7F7F7"/>
         </w:rPr>
         <w:t>uint8[</w:t>
@@ -15762,7 +15421,6 @@
           <w:spacing w:val="3"/>
           <w:sz w:val="17"/>
           <w:szCs w:val="17"/>
-          <w:bdr w:val="none" w:color="auto" w:sz="0" w:space="0"/>
           <w:shd w:val="clear" w:fill="F7F7F7"/>
         </w:rPr>
         <w:t>0</w:t>
@@ -15777,7 +15435,6 @@
           <w:spacing w:val="3"/>
           <w:sz w:val="17"/>
           <w:szCs w:val="17"/>
-          <w:bdr w:val="none" w:color="auto" w:sz="0" w:space="0"/>
           <w:shd w:val="clear" w:fill="F7F7F7"/>
         </w:rPr>
         <w:t xml:space="preserve">] = </w:t>
@@ -15791,7 +15448,6 @@
           <w:spacing w:val="3"/>
           <w:sz w:val="17"/>
           <w:szCs w:val="17"/>
-          <w:bdr w:val="none" w:color="auto" w:sz="0" w:space="0"/>
           <w:shd w:val="clear" w:fill="F7F7F7"/>
         </w:rPr>
         <w:t>256</w:t>
@@ -15806,7 +15462,6 @@
           <w:spacing w:val="3"/>
           <w:sz w:val="17"/>
           <w:szCs w:val="17"/>
-          <w:bdr w:val="none" w:color="auto" w:sz="0" w:space="0"/>
           <w:shd w:val="clear" w:fill="F7F7F7"/>
         </w:rPr>
         <w:t>;</w:t>
@@ -15838,21 +15493,19 @@
           <w:spacing w:val="3"/>
           <w:sz w:val="17"/>
           <w:szCs w:val="17"/>
-          <w:bdr w:val="none" w:color="auto" w:sz="0" w:space="0"/>
-          <w:shd w:val="clear" w:fill="F7F7F7"/>
-        </w:rPr>
-      </w:pPr>
-      <w:r>
-        <w:rPr>
-          <w:rStyle w:val="11"/>
-          <w:rFonts w:hint="default" w:ascii="Consolas" w:hAnsi="Consolas" w:eastAsia="Consolas" w:cs="Consolas"/>
-          <w:i w:val="0"/>
-          <w:caps w:val="0"/>
-          <w:color w:val="333333"/>
-          <w:spacing w:val="3"/>
-          <w:sz w:val="17"/>
-          <w:szCs w:val="17"/>
-          <w:bdr w:val="none" w:color="auto" w:sz="0" w:space="0"/>
+          <w:shd w:val="clear" w:fill="F7F7F7"/>
+        </w:rPr>
+      </w:pPr>
+      <w:r>
+        <w:rPr>
+          <w:rStyle w:val="11"/>
+          <w:rFonts w:hint="default" w:ascii="Consolas" w:hAnsi="Consolas" w:eastAsia="Consolas" w:cs="Consolas"/>
+          <w:i w:val="0"/>
+          <w:caps w:val="0"/>
+          <w:color w:val="333333"/>
+          <w:spacing w:val="3"/>
+          <w:sz w:val="17"/>
+          <w:szCs w:val="17"/>
           <w:shd w:val="clear" w:fill="F7F7F7"/>
         </w:rPr>
         <w:t>uint8[</w:t>
@@ -15866,7 +15519,6 @@
           <w:spacing w:val="3"/>
           <w:sz w:val="17"/>
           <w:szCs w:val="17"/>
-          <w:bdr w:val="none" w:color="auto" w:sz="0" w:space="0"/>
           <w:shd w:val="clear" w:fill="F7F7F7"/>
         </w:rPr>
         <w:t>0</w:t>
@@ -15881,7 +15533,6 @@
           <w:spacing w:val="3"/>
           <w:sz w:val="17"/>
           <w:szCs w:val="17"/>
-          <w:bdr w:val="none" w:color="auto" w:sz="0" w:space="0"/>
           <w:shd w:val="clear" w:fill="F7F7F7"/>
         </w:rPr>
         <w:t xml:space="preserve">] </w:t>
@@ -15895,7 +15546,6 @@
           <w:spacing w:val="3"/>
           <w:sz w:val="17"/>
           <w:szCs w:val="17"/>
-          <w:bdr w:val="none" w:color="auto" w:sz="0" w:space="0"/>
           <w:shd w:val="clear" w:fill="F7F7F7"/>
         </w:rPr>
         <w:t>// 0</w:t>
@@ -15927,7 +15577,6 @@
           <w:spacing w:val="3"/>
           <w:sz w:val="17"/>
           <w:szCs w:val="17"/>
-          <w:bdr w:val="none" w:color="auto" w:sz="0" w:space="0"/>
           <w:shd w:val="clear" w:fill="F7F7F7"/>
         </w:rPr>
       </w:pPr>
@@ -15958,21 +15607,19 @@
           <w:spacing w:val="3"/>
           <w:sz w:val="17"/>
           <w:szCs w:val="17"/>
-          <w:bdr w:val="none" w:color="auto" w:sz="0" w:space="0"/>
-          <w:shd w:val="clear" w:fill="F7F7F7"/>
-        </w:rPr>
-      </w:pPr>
-      <w:r>
-        <w:rPr>
-          <w:rStyle w:val="11"/>
-          <w:rFonts w:hint="default" w:ascii="Consolas" w:hAnsi="Consolas" w:eastAsia="Consolas" w:cs="Consolas"/>
-          <w:i w:val="0"/>
-          <w:caps w:val="0"/>
-          <w:color w:val="333333"/>
-          <w:spacing w:val="3"/>
-          <w:sz w:val="17"/>
-          <w:szCs w:val="17"/>
-          <w:bdr w:val="none" w:color="auto" w:sz="0" w:space="0"/>
+          <w:shd w:val="clear" w:fill="F7F7F7"/>
+        </w:rPr>
+      </w:pPr>
+      <w:r>
+        <w:rPr>
+          <w:rStyle w:val="11"/>
+          <w:rFonts w:hint="default" w:ascii="Consolas" w:hAnsi="Consolas" w:eastAsia="Consolas" w:cs="Consolas"/>
+          <w:i w:val="0"/>
+          <w:caps w:val="0"/>
+          <w:color w:val="333333"/>
+          <w:spacing w:val="3"/>
+          <w:sz w:val="17"/>
+          <w:szCs w:val="17"/>
           <w:shd w:val="clear" w:fill="F7F7F7"/>
         </w:rPr>
         <w:t>uint8[</w:t>
@@ -15986,7 +15633,6 @@
           <w:spacing w:val="3"/>
           <w:sz w:val="17"/>
           <w:szCs w:val="17"/>
-          <w:bdr w:val="none" w:color="auto" w:sz="0" w:space="0"/>
           <w:shd w:val="clear" w:fill="F7F7F7"/>
         </w:rPr>
         <w:t>0</w:t>
@@ -16001,7 +15647,6 @@
           <w:spacing w:val="3"/>
           <w:sz w:val="17"/>
           <w:szCs w:val="17"/>
-          <w:bdr w:val="none" w:color="auto" w:sz="0" w:space="0"/>
           <w:shd w:val="clear" w:fill="F7F7F7"/>
         </w:rPr>
         <w:t xml:space="preserve">] = </w:t>
@@ -16015,7 +15660,6 @@
           <w:spacing w:val="3"/>
           <w:sz w:val="17"/>
           <w:szCs w:val="17"/>
-          <w:bdr w:val="none" w:color="auto" w:sz="0" w:space="0"/>
           <w:shd w:val="clear" w:fill="F7F7F7"/>
         </w:rPr>
         <w:t>-1</w:t>
@@ -16030,7 +15674,6 @@
           <w:spacing w:val="3"/>
           <w:sz w:val="17"/>
           <w:szCs w:val="17"/>
-          <w:bdr w:val="none" w:color="auto" w:sz="0" w:space="0"/>
           <w:shd w:val="clear" w:fill="F7F7F7"/>
         </w:rPr>
         <w:t>;</w:t>
@@ -16073,7 +15716,6 @@
           <w:spacing w:val="3"/>
           <w:sz w:val="17"/>
           <w:szCs w:val="17"/>
-          <w:bdr w:val="none" w:color="auto" w:sz="0" w:space="0"/>
           <w:shd w:val="clear" w:fill="F7F7F7"/>
         </w:rPr>
         <w:t>uint8[</w:t>
@@ -16087,7 +15729,6 @@
           <w:spacing w:val="3"/>
           <w:sz w:val="17"/>
           <w:szCs w:val="17"/>
-          <w:bdr w:val="none" w:color="auto" w:sz="0" w:space="0"/>
           <w:shd w:val="clear" w:fill="F7F7F7"/>
         </w:rPr>
         <w:t>0</w:t>
@@ -16102,7 +15743,6 @@
           <w:spacing w:val="3"/>
           <w:sz w:val="17"/>
           <w:szCs w:val="17"/>
-          <w:bdr w:val="none" w:color="auto" w:sz="0" w:space="0"/>
           <w:shd w:val="clear" w:fill="F7F7F7"/>
         </w:rPr>
         <w:t xml:space="preserve">] </w:t>
@@ -16116,7 +15756,6 @@
           <w:spacing w:val="3"/>
           <w:sz w:val="17"/>
           <w:szCs w:val="17"/>
-          <w:bdr w:val="none" w:color="auto" w:sz="0" w:space="0"/>
           <w:shd w:val="clear" w:fill="F7F7F7"/>
         </w:rPr>
         <w:t>// 255</w:t>
@@ -16165,7 +15804,6 @@
           <w:spacing w:val="3"/>
           <w:sz w:val="17"/>
           <w:szCs w:val="17"/>
-          <w:bdr w:val="none" w:color="auto" w:sz="0" w:space="0"/>
           <w:shd w:val="clear" w:fill="F7F7F7"/>
         </w:rPr>
         <w:t>uint8</w:t>
@@ -16193,7 +15831,6 @@
           <w:spacing w:val="3"/>
           <w:sz w:val="17"/>
           <w:szCs w:val="17"/>
-          <w:bdr w:val="none" w:color="auto" w:sz="0" w:space="0"/>
           <w:shd w:val="clear" w:fill="F7F7F7"/>
         </w:rPr>
         <w:t>100000000</w:t>
@@ -16221,7 +15858,6 @@
           <w:spacing w:val="3"/>
           <w:sz w:val="17"/>
           <w:szCs w:val="17"/>
-          <w:bdr w:val="none" w:color="auto" w:sz="0" w:space="0"/>
           <w:shd w:val="clear" w:fill="F7F7F7"/>
         </w:rPr>
         <w:t>00000000</w:t>
@@ -16249,7 +15885,6 @@
           <w:spacing w:val="3"/>
           <w:sz w:val="17"/>
           <w:szCs w:val="17"/>
-          <w:bdr w:val="none" w:color="auto" w:sz="0" w:space="0"/>
           <w:shd w:val="clear" w:fill="F7F7F7"/>
         </w:rPr>
         <w:t>uint8</w:t>
@@ -16277,7 +15912,6 @@
           <w:spacing w:val="3"/>
           <w:sz w:val="17"/>
           <w:szCs w:val="17"/>
-          <w:bdr w:val="none" w:color="auto" w:sz="0" w:space="0"/>
           <w:shd w:val="clear" w:fill="F7F7F7"/>
         </w:rPr>
         <w:t>00000000</w:t>
@@ -16305,7 +15939,6 @@
           <w:spacing w:val="3"/>
           <w:sz w:val="17"/>
           <w:szCs w:val="17"/>
-          <w:bdr w:val="none" w:color="auto" w:sz="0" w:space="0"/>
           <w:shd w:val="clear" w:fill="F7F7F7"/>
         </w:rPr>
         <w:t>0</w:t>
@@ -16367,7 +16000,6 @@
           <w:spacing w:val="3"/>
           <w:sz w:val="17"/>
           <w:szCs w:val="17"/>
-          <w:bdr w:val="none" w:color="auto" w:sz="0" w:space="0"/>
           <w:shd w:val="clear" w:fill="F7F7F7"/>
         </w:rPr>
         <w:t>1</w:t>
@@ -16395,7 +16027,6 @@
           <w:spacing w:val="3"/>
           <w:sz w:val="17"/>
           <w:szCs w:val="17"/>
-          <w:bdr w:val="none" w:color="auto" w:sz="0" w:space="0"/>
           <w:shd w:val="clear" w:fill="F7F7F7"/>
         </w:rPr>
         <w:t>-1</w:t>
@@ -16423,7 +16054,6 @@
           <w:spacing w:val="3"/>
           <w:sz w:val="17"/>
           <w:szCs w:val="17"/>
-          <w:bdr w:val="none" w:color="auto" w:sz="0" w:space="0"/>
           <w:shd w:val="clear" w:fill="F7F7F7"/>
         </w:rPr>
         <w:t>1</w:t>
@@ -16451,7 +16081,6 @@
           <w:spacing w:val="3"/>
           <w:sz w:val="17"/>
           <w:szCs w:val="17"/>
-          <w:bdr w:val="none" w:color="auto" w:sz="0" w:space="0"/>
           <w:shd w:val="clear" w:fill="F7F7F7"/>
         </w:rPr>
         <w:t>11111110</w:t>
@@ -16479,7 +16108,6 @@
           <w:spacing w:val="3"/>
           <w:sz w:val="17"/>
           <w:szCs w:val="17"/>
-          <w:bdr w:val="none" w:color="auto" w:sz="0" w:space="0"/>
           <w:shd w:val="clear" w:fill="F7F7F7"/>
         </w:rPr>
         <w:t>1</w:t>
@@ -16507,7 +16135,6 @@
           <w:spacing w:val="3"/>
           <w:sz w:val="17"/>
           <w:szCs w:val="17"/>
-          <w:bdr w:val="none" w:color="auto" w:sz="0" w:space="0"/>
           <w:shd w:val="clear" w:fill="F7F7F7"/>
         </w:rPr>
         <w:t>11111111</w:t>
@@ -16535,7 +16162,6 @@
           <w:spacing w:val="3"/>
           <w:sz w:val="17"/>
           <w:szCs w:val="17"/>
-          <w:bdr w:val="none" w:color="auto" w:sz="0" w:space="0"/>
           <w:shd w:val="clear" w:fill="F7F7F7"/>
         </w:rPr>
         <w:t>uint8</w:t>
@@ -16563,7 +16189,6 @@
           <w:spacing w:val="3"/>
           <w:sz w:val="17"/>
           <w:szCs w:val="17"/>
-          <w:bdr w:val="none" w:color="auto" w:sz="0" w:space="0"/>
           <w:shd w:val="clear" w:fill="F7F7F7"/>
         </w:rPr>
         <w:t>11111111</w:t>
@@ -16591,7 +16216,6 @@
           <w:spacing w:val="3"/>
           <w:sz w:val="17"/>
           <w:szCs w:val="17"/>
-          <w:bdr w:val="none" w:color="auto" w:sz="0" w:space="0"/>
           <w:shd w:val="clear" w:fill="F7F7F7"/>
         </w:rPr>
         <w:t>255</w:t>
@@ -16666,7 +16290,6 @@
           <w:spacing w:val="3"/>
           <w:sz w:val="24"/>
           <w:szCs w:val="24"/>
-          <w:bdr w:val="none" w:color="auto" w:sz="0" w:space="0"/>
           <w:shd w:val="clear" w:fill="FFFFFF"/>
         </w:rPr>
         <w:t>正向溢出（overflow）：当输入值大于当前数据类型的最大值，结果等于当前数据类型的最小值加上余值，再减去1。</w:t>
@@ -16694,7 +16317,6 @@
           <w:spacing w:val="3"/>
           <w:sz w:val="24"/>
           <w:szCs w:val="24"/>
-          <w:bdr w:val="none" w:color="auto" w:sz="0" w:space="0"/>
           <w:shd w:val="clear" w:fill="FFFFFF"/>
         </w:rPr>
         <w:t>负向溢出（underflow）：当输入值小于当前数据类型的最小值，结果等于当前数据类型的最大值减去余值，再加上1。</w:t>
@@ -16760,7 +16382,6 @@
           <w:spacing w:val="3"/>
           <w:sz w:val="17"/>
           <w:szCs w:val="17"/>
-          <w:bdr w:val="none" w:color="auto" w:sz="0" w:space="0"/>
           <w:shd w:val="clear" w:fill="F7F7F7"/>
         </w:rPr>
       </w:pPr>
@@ -16773,7 +16394,6 @@
           <w:spacing w:val="3"/>
           <w:sz w:val="17"/>
           <w:szCs w:val="17"/>
-          <w:bdr w:val="none" w:color="auto" w:sz="0" w:space="0"/>
           <w:shd w:val="clear" w:fill="F7F7F7"/>
         </w:rPr>
         <w:t>var</w:t>
@@ -16788,7 +16408,6 @@
           <w:spacing w:val="3"/>
           <w:sz w:val="17"/>
           <w:szCs w:val="17"/>
-          <w:bdr w:val="none" w:color="auto" w:sz="0" w:space="0"/>
           <w:shd w:val="clear" w:fill="F7F7F7"/>
         </w:rPr>
         <w:t xml:space="preserve"> int8 = </w:t>
@@ -16802,7 +16421,6 @@
           <w:spacing w:val="3"/>
           <w:sz w:val="17"/>
           <w:szCs w:val="17"/>
-          <w:bdr w:val="none" w:color="auto" w:sz="0" w:space="0"/>
           <w:shd w:val="clear" w:fill="F7F7F7"/>
         </w:rPr>
         <w:t>new</w:t>
@@ -16817,7 +16435,6 @@
           <w:spacing w:val="3"/>
           <w:sz w:val="17"/>
           <w:szCs w:val="17"/>
-          <w:bdr w:val="none" w:color="auto" w:sz="0" w:space="0"/>
           <w:shd w:val="clear" w:fill="F7F7F7"/>
         </w:rPr>
         <w:t xml:space="preserve"> </w:t>
@@ -16831,7 +16448,6 @@
           <w:spacing w:val="3"/>
           <w:sz w:val="17"/>
           <w:szCs w:val="17"/>
-          <w:bdr w:val="none" w:color="auto" w:sz="0" w:space="0"/>
           <w:shd w:val="clear" w:fill="F7F7F7"/>
         </w:rPr>
         <w:t>Int8Array</w:t>
@@ -16846,7 +16462,6 @@
           <w:spacing w:val="3"/>
           <w:sz w:val="17"/>
           <w:szCs w:val="17"/>
-          <w:bdr w:val="none" w:color="auto" w:sz="0" w:space="0"/>
           <w:shd w:val="clear" w:fill="F7F7F7"/>
         </w:rPr>
         <w:t>(</w:t>
@@ -16860,7 +16475,6 @@
           <w:spacing w:val="3"/>
           <w:sz w:val="17"/>
           <w:szCs w:val="17"/>
-          <w:bdr w:val="none" w:color="auto" w:sz="0" w:space="0"/>
           <w:shd w:val="clear" w:fill="F7F7F7"/>
         </w:rPr>
         <w:t>1</w:t>
@@ -16875,7 +16489,6 @@
           <w:spacing w:val="3"/>
           <w:sz w:val="17"/>
           <w:szCs w:val="17"/>
-          <w:bdr w:val="none" w:color="auto" w:sz="0" w:space="0"/>
           <w:shd w:val="clear" w:fill="F7F7F7"/>
         </w:rPr>
         <w:t>);</w:t>
@@ -16907,7 +16520,6 @@
           <w:spacing w:val="3"/>
           <w:sz w:val="17"/>
           <w:szCs w:val="17"/>
-          <w:bdr w:val="none" w:color="auto" w:sz="0" w:space="0"/>
           <w:shd w:val="clear" w:fill="F7F7F7"/>
         </w:rPr>
       </w:pPr>
@@ -16938,21 +16550,19 @@
           <w:spacing w:val="3"/>
           <w:sz w:val="17"/>
           <w:szCs w:val="17"/>
-          <w:bdr w:val="none" w:color="auto" w:sz="0" w:space="0"/>
-          <w:shd w:val="clear" w:fill="F7F7F7"/>
-        </w:rPr>
-      </w:pPr>
-      <w:r>
-        <w:rPr>
-          <w:rStyle w:val="11"/>
-          <w:rFonts w:hint="default" w:ascii="Consolas" w:hAnsi="Consolas" w:eastAsia="Consolas" w:cs="Consolas"/>
-          <w:i w:val="0"/>
-          <w:caps w:val="0"/>
-          <w:color w:val="333333"/>
-          <w:spacing w:val="3"/>
-          <w:sz w:val="17"/>
-          <w:szCs w:val="17"/>
-          <w:bdr w:val="none" w:color="auto" w:sz="0" w:space="0"/>
+          <w:shd w:val="clear" w:fill="F7F7F7"/>
+        </w:rPr>
+      </w:pPr>
+      <w:r>
+        <w:rPr>
+          <w:rStyle w:val="11"/>
+          <w:rFonts w:hint="default" w:ascii="Consolas" w:hAnsi="Consolas" w:eastAsia="Consolas" w:cs="Consolas"/>
+          <w:i w:val="0"/>
+          <w:caps w:val="0"/>
+          <w:color w:val="333333"/>
+          <w:spacing w:val="3"/>
+          <w:sz w:val="17"/>
+          <w:szCs w:val="17"/>
           <w:shd w:val="clear" w:fill="F7F7F7"/>
         </w:rPr>
         <w:t>int8[</w:t>
@@ -16966,7 +16576,6 @@
           <w:spacing w:val="3"/>
           <w:sz w:val="17"/>
           <w:szCs w:val="17"/>
-          <w:bdr w:val="none" w:color="auto" w:sz="0" w:space="0"/>
           <w:shd w:val="clear" w:fill="F7F7F7"/>
         </w:rPr>
         <w:t>0</w:t>
@@ -16981,7 +16590,6 @@
           <w:spacing w:val="3"/>
           <w:sz w:val="17"/>
           <w:szCs w:val="17"/>
-          <w:bdr w:val="none" w:color="auto" w:sz="0" w:space="0"/>
           <w:shd w:val="clear" w:fill="F7F7F7"/>
         </w:rPr>
         <w:t xml:space="preserve">] = </w:t>
@@ -16995,7 +16603,6 @@
           <w:spacing w:val="3"/>
           <w:sz w:val="17"/>
           <w:szCs w:val="17"/>
-          <w:bdr w:val="none" w:color="auto" w:sz="0" w:space="0"/>
           <w:shd w:val="clear" w:fill="F7F7F7"/>
         </w:rPr>
         <w:t>128</w:t>
@@ -17010,7 +16617,6 @@
           <w:spacing w:val="3"/>
           <w:sz w:val="17"/>
           <w:szCs w:val="17"/>
-          <w:bdr w:val="none" w:color="auto" w:sz="0" w:space="0"/>
           <w:shd w:val="clear" w:fill="F7F7F7"/>
         </w:rPr>
         <w:t>;</w:t>
@@ -17042,21 +16648,19 @@
           <w:spacing w:val="3"/>
           <w:sz w:val="17"/>
           <w:szCs w:val="17"/>
-          <w:bdr w:val="none" w:color="auto" w:sz="0" w:space="0"/>
-          <w:shd w:val="clear" w:fill="F7F7F7"/>
-        </w:rPr>
-      </w:pPr>
-      <w:r>
-        <w:rPr>
-          <w:rStyle w:val="11"/>
-          <w:rFonts w:hint="default" w:ascii="Consolas" w:hAnsi="Consolas" w:eastAsia="Consolas" w:cs="Consolas"/>
-          <w:i w:val="0"/>
-          <w:caps w:val="0"/>
-          <w:color w:val="333333"/>
-          <w:spacing w:val="3"/>
-          <w:sz w:val="17"/>
-          <w:szCs w:val="17"/>
-          <w:bdr w:val="none" w:color="auto" w:sz="0" w:space="0"/>
+          <w:shd w:val="clear" w:fill="F7F7F7"/>
+        </w:rPr>
+      </w:pPr>
+      <w:r>
+        <w:rPr>
+          <w:rStyle w:val="11"/>
+          <w:rFonts w:hint="default" w:ascii="Consolas" w:hAnsi="Consolas" w:eastAsia="Consolas" w:cs="Consolas"/>
+          <w:i w:val="0"/>
+          <w:caps w:val="0"/>
+          <w:color w:val="333333"/>
+          <w:spacing w:val="3"/>
+          <w:sz w:val="17"/>
+          <w:szCs w:val="17"/>
           <w:shd w:val="clear" w:fill="F7F7F7"/>
         </w:rPr>
         <w:t>int8[</w:t>
@@ -17070,7 +16674,6 @@
           <w:spacing w:val="3"/>
           <w:sz w:val="17"/>
           <w:szCs w:val="17"/>
-          <w:bdr w:val="none" w:color="auto" w:sz="0" w:space="0"/>
           <w:shd w:val="clear" w:fill="F7F7F7"/>
         </w:rPr>
         <w:t>0</w:t>
@@ -17085,7 +16688,6 @@
           <w:spacing w:val="3"/>
           <w:sz w:val="17"/>
           <w:szCs w:val="17"/>
-          <w:bdr w:val="none" w:color="auto" w:sz="0" w:space="0"/>
           <w:shd w:val="clear" w:fill="F7F7F7"/>
         </w:rPr>
         <w:t xml:space="preserve">] </w:t>
@@ -17099,7 +16701,6 @@
           <w:spacing w:val="3"/>
           <w:sz w:val="17"/>
           <w:szCs w:val="17"/>
-          <w:bdr w:val="none" w:color="auto" w:sz="0" w:space="0"/>
           <w:shd w:val="clear" w:fill="F7F7F7"/>
         </w:rPr>
         <w:t>// -128</w:t>
@@ -17131,7 +16732,6 @@
           <w:spacing w:val="3"/>
           <w:sz w:val="17"/>
           <w:szCs w:val="17"/>
-          <w:bdr w:val="none" w:color="auto" w:sz="0" w:space="0"/>
           <w:shd w:val="clear" w:fill="F7F7F7"/>
         </w:rPr>
       </w:pPr>
@@ -17162,21 +16762,19 @@
           <w:spacing w:val="3"/>
           <w:sz w:val="17"/>
           <w:szCs w:val="17"/>
-          <w:bdr w:val="none" w:color="auto" w:sz="0" w:space="0"/>
-          <w:shd w:val="clear" w:fill="F7F7F7"/>
-        </w:rPr>
-      </w:pPr>
-      <w:r>
-        <w:rPr>
-          <w:rStyle w:val="11"/>
-          <w:rFonts w:hint="default" w:ascii="Consolas" w:hAnsi="Consolas" w:eastAsia="Consolas" w:cs="Consolas"/>
-          <w:i w:val="0"/>
-          <w:caps w:val="0"/>
-          <w:color w:val="333333"/>
-          <w:spacing w:val="3"/>
-          <w:sz w:val="17"/>
-          <w:szCs w:val="17"/>
-          <w:bdr w:val="none" w:color="auto" w:sz="0" w:space="0"/>
+          <w:shd w:val="clear" w:fill="F7F7F7"/>
+        </w:rPr>
+      </w:pPr>
+      <w:r>
+        <w:rPr>
+          <w:rStyle w:val="11"/>
+          <w:rFonts w:hint="default" w:ascii="Consolas" w:hAnsi="Consolas" w:eastAsia="Consolas" w:cs="Consolas"/>
+          <w:i w:val="0"/>
+          <w:caps w:val="0"/>
+          <w:color w:val="333333"/>
+          <w:spacing w:val="3"/>
+          <w:sz w:val="17"/>
+          <w:szCs w:val="17"/>
           <w:shd w:val="clear" w:fill="F7F7F7"/>
         </w:rPr>
         <w:t>int8[</w:t>
@@ -17190,7 +16788,6 @@
           <w:spacing w:val="3"/>
           <w:sz w:val="17"/>
           <w:szCs w:val="17"/>
-          <w:bdr w:val="none" w:color="auto" w:sz="0" w:space="0"/>
           <w:shd w:val="clear" w:fill="F7F7F7"/>
         </w:rPr>
         <w:t>0</w:t>
@@ -17205,7 +16802,6 @@
           <w:spacing w:val="3"/>
           <w:sz w:val="17"/>
           <w:szCs w:val="17"/>
-          <w:bdr w:val="none" w:color="auto" w:sz="0" w:space="0"/>
           <w:shd w:val="clear" w:fill="F7F7F7"/>
         </w:rPr>
         <w:t xml:space="preserve">] = </w:t>
@@ -17219,7 +16815,6 @@
           <w:spacing w:val="3"/>
           <w:sz w:val="17"/>
           <w:szCs w:val="17"/>
-          <w:bdr w:val="none" w:color="auto" w:sz="0" w:space="0"/>
           <w:shd w:val="clear" w:fill="F7F7F7"/>
         </w:rPr>
         <w:t>-129</w:t>
@@ -17234,7 +16829,6 @@
           <w:spacing w:val="3"/>
           <w:sz w:val="17"/>
           <w:szCs w:val="17"/>
-          <w:bdr w:val="none" w:color="auto" w:sz="0" w:space="0"/>
           <w:shd w:val="clear" w:fill="F7F7F7"/>
         </w:rPr>
         <w:t>;</w:t>
@@ -17277,7 +16871,6 @@
           <w:spacing w:val="3"/>
           <w:sz w:val="17"/>
           <w:szCs w:val="17"/>
-          <w:bdr w:val="none" w:color="auto" w:sz="0" w:space="0"/>
           <w:shd w:val="clear" w:fill="F7F7F7"/>
         </w:rPr>
         <w:t>int8[</w:t>
@@ -17291,7 +16884,6 @@
           <w:spacing w:val="3"/>
           <w:sz w:val="17"/>
           <w:szCs w:val="17"/>
-          <w:bdr w:val="none" w:color="auto" w:sz="0" w:space="0"/>
           <w:shd w:val="clear" w:fill="F7F7F7"/>
         </w:rPr>
         <w:t>0</w:t>
@@ -17306,7 +16898,6 @@
           <w:spacing w:val="3"/>
           <w:sz w:val="17"/>
           <w:szCs w:val="17"/>
-          <w:bdr w:val="none" w:color="auto" w:sz="0" w:space="0"/>
           <w:shd w:val="clear" w:fill="F7F7F7"/>
         </w:rPr>
         <w:t xml:space="preserve">] </w:t>
@@ -17320,7 +16911,6 @@
           <w:spacing w:val="3"/>
           <w:sz w:val="17"/>
           <w:szCs w:val="17"/>
-          <w:bdr w:val="none" w:color="auto" w:sz="0" w:space="0"/>
           <w:shd w:val="clear" w:fill="F7F7F7"/>
         </w:rPr>
         <w:t>// 127</w:t>
@@ -17369,7 +16959,6 @@
           <w:spacing w:val="3"/>
           <w:sz w:val="17"/>
           <w:szCs w:val="17"/>
-          <w:bdr w:val="none" w:color="auto" w:sz="0" w:space="0"/>
           <w:shd w:val="clear" w:fill="F7F7F7"/>
         </w:rPr>
         <w:t>int8</w:t>
@@ -17397,7 +16986,6 @@
           <w:spacing w:val="3"/>
           <w:sz w:val="17"/>
           <w:szCs w:val="17"/>
-          <w:bdr w:val="none" w:color="auto" w:sz="0" w:space="0"/>
           <w:shd w:val="clear" w:fill="F7F7F7"/>
         </w:rPr>
         <w:t>128</w:t>
@@ -17425,7 +17013,6 @@
           <w:spacing w:val="3"/>
           <w:sz w:val="17"/>
           <w:szCs w:val="17"/>
-          <w:bdr w:val="none" w:color="auto" w:sz="0" w:space="0"/>
           <w:shd w:val="clear" w:fill="F7F7F7"/>
         </w:rPr>
         <w:t>1</w:t>
@@ -17453,7 +17040,6 @@
           <w:spacing w:val="3"/>
           <w:sz w:val="17"/>
           <w:szCs w:val="17"/>
-          <w:bdr w:val="none" w:color="auto" w:sz="0" w:space="0"/>
           <w:shd w:val="clear" w:fill="F7F7F7"/>
         </w:rPr>
         <w:t>-128</w:t>
@@ -17481,7 +17067,6 @@
           <w:spacing w:val="3"/>
           <w:sz w:val="17"/>
           <w:szCs w:val="17"/>
-          <w:bdr w:val="none" w:color="auto" w:sz="0" w:space="0"/>
           <w:shd w:val="clear" w:fill="F7F7F7"/>
         </w:rPr>
         <w:t>-129</w:t>
@@ -17509,7 +17094,6 @@
           <w:spacing w:val="3"/>
           <w:sz w:val="17"/>
           <w:szCs w:val="17"/>
-          <w:bdr w:val="none" w:color="auto" w:sz="0" w:space="0"/>
           <w:shd w:val="clear" w:fill="F7F7F7"/>
         </w:rPr>
         <w:t>1</w:t>
@@ -17537,7 +17121,6 @@
           <w:spacing w:val="3"/>
           <w:sz w:val="17"/>
           <w:szCs w:val="17"/>
-          <w:bdr w:val="none" w:color="auto" w:sz="0" w:space="0"/>
           <w:shd w:val="clear" w:fill="F7F7F7"/>
         </w:rPr>
         <w:t>127</w:t>
@@ -17586,7 +17169,6 @@
           <w:spacing w:val="3"/>
           <w:sz w:val="17"/>
           <w:szCs w:val="17"/>
-          <w:bdr w:val="none" w:color="auto" w:sz="0" w:space="0"/>
           <w:shd w:val="clear" w:fill="F7F7F7"/>
         </w:rPr>
         <w:t>Uint8ClampedArray</w:t>
@@ -17631,7 +17213,6 @@
           <w:spacing w:val="3"/>
           <w:sz w:val="17"/>
           <w:szCs w:val="17"/>
-          <w:bdr w:val="none" w:color="auto" w:sz="0" w:space="0"/>
           <w:shd w:val="clear" w:fill="F7F7F7"/>
         </w:rPr>
       </w:pPr>
@@ -17644,7 +17225,6 @@
           <w:spacing w:val="3"/>
           <w:sz w:val="17"/>
           <w:szCs w:val="17"/>
-          <w:bdr w:val="none" w:color="auto" w:sz="0" w:space="0"/>
           <w:shd w:val="clear" w:fill="F7F7F7"/>
         </w:rPr>
         <w:t>var</w:t>
@@ -17659,7 +17239,6 @@
           <w:spacing w:val="3"/>
           <w:sz w:val="17"/>
           <w:szCs w:val="17"/>
-          <w:bdr w:val="none" w:color="auto" w:sz="0" w:space="0"/>
           <w:shd w:val="clear" w:fill="F7F7F7"/>
         </w:rPr>
         <w:t xml:space="preserve"> uint8c = </w:t>
@@ -17673,7 +17252,6 @@
           <w:spacing w:val="3"/>
           <w:sz w:val="17"/>
           <w:szCs w:val="17"/>
-          <w:bdr w:val="none" w:color="auto" w:sz="0" w:space="0"/>
           <w:shd w:val="clear" w:fill="F7F7F7"/>
         </w:rPr>
         <w:t>new</w:t>
@@ -17688,7 +17266,6 @@
           <w:spacing w:val="3"/>
           <w:sz w:val="17"/>
           <w:szCs w:val="17"/>
-          <w:bdr w:val="none" w:color="auto" w:sz="0" w:space="0"/>
           <w:shd w:val="clear" w:fill="F7F7F7"/>
         </w:rPr>
         <w:t xml:space="preserve"> </w:t>
@@ -17702,7 +17279,6 @@
           <w:spacing w:val="3"/>
           <w:sz w:val="17"/>
           <w:szCs w:val="17"/>
-          <w:bdr w:val="none" w:color="auto" w:sz="0" w:space="0"/>
           <w:shd w:val="clear" w:fill="F7F7F7"/>
         </w:rPr>
         <w:t>Uint8ClampedArray</w:t>
@@ -17717,7 +17293,6 @@
           <w:spacing w:val="3"/>
           <w:sz w:val="17"/>
           <w:szCs w:val="17"/>
-          <w:bdr w:val="none" w:color="auto" w:sz="0" w:space="0"/>
           <w:shd w:val="clear" w:fill="F7F7F7"/>
         </w:rPr>
         <w:t>(</w:t>
@@ -17731,7 +17306,6 @@
           <w:spacing w:val="3"/>
           <w:sz w:val="17"/>
           <w:szCs w:val="17"/>
-          <w:bdr w:val="none" w:color="auto" w:sz="0" w:space="0"/>
           <w:shd w:val="clear" w:fill="F7F7F7"/>
         </w:rPr>
         <w:t>1</w:t>
@@ -17746,7 +17320,6 @@
           <w:spacing w:val="3"/>
           <w:sz w:val="17"/>
           <w:szCs w:val="17"/>
-          <w:bdr w:val="none" w:color="auto" w:sz="0" w:space="0"/>
           <w:shd w:val="clear" w:fill="F7F7F7"/>
         </w:rPr>
         <w:t>);</w:t>
@@ -17778,7 +17351,6 @@
           <w:spacing w:val="3"/>
           <w:sz w:val="17"/>
           <w:szCs w:val="17"/>
-          <w:bdr w:val="none" w:color="auto" w:sz="0" w:space="0"/>
           <w:shd w:val="clear" w:fill="F7F7F7"/>
         </w:rPr>
       </w:pPr>
@@ -17809,21 +17381,19 @@
           <w:spacing w:val="3"/>
           <w:sz w:val="17"/>
           <w:szCs w:val="17"/>
-          <w:bdr w:val="none" w:color="auto" w:sz="0" w:space="0"/>
-          <w:shd w:val="clear" w:fill="F7F7F7"/>
-        </w:rPr>
-      </w:pPr>
-      <w:r>
-        <w:rPr>
-          <w:rStyle w:val="11"/>
-          <w:rFonts w:hint="default" w:ascii="Consolas" w:hAnsi="Consolas" w:eastAsia="Consolas" w:cs="Consolas"/>
-          <w:i w:val="0"/>
-          <w:caps w:val="0"/>
-          <w:color w:val="333333"/>
-          <w:spacing w:val="3"/>
-          <w:sz w:val="17"/>
-          <w:szCs w:val="17"/>
-          <w:bdr w:val="none" w:color="auto" w:sz="0" w:space="0"/>
+          <w:shd w:val="clear" w:fill="F7F7F7"/>
+        </w:rPr>
+      </w:pPr>
+      <w:r>
+        <w:rPr>
+          <w:rStyle w:val="11"/>
+          <w:rFonts w:hint="default" w:ascii="Consolas" w:hAnsi="Consolas" w:eastAsia="Consolas" w:cs="Consolas"/>
+          <w:i w:val="0"/>
+          <w:caps w:val="0"/>
+          <w:color w:val="333333"/>
+          <w:spacing w:val="3"/>
+          <w:sz w:val="17"/>
+          <w:szCs w:val="17"/>
           <w:shd w:val="clear" w:fill="F7F7F7"/>
         </w:rPr>
         <w:t>uint8c[</w:t>
@@ -17837,7 +17407,6 @@
           <w:spacing w:val="3"/>
           <w:sz w:val="17"/>
           <w:szCs w:val="17"/>
-          <w:bdr w:val="none" w:color="auto" w:sz="0" w:space="0"/>
           <w:shd w:val="clear" w:fill="F7F7F7"/>
         </w:rPr>
         <w:t>0</w:t>
@@ -17852,7 +17421,6 @@
           <w:spacing w:val="3"/>
           <w:sz w:val="17"/>
           <w:szCs w:val="17"/>
-          <w:bdr w:val="none" w:color="auto" w:sz="0" w:space="0"/>
           <w:shd w:val="clear" w:fill="F7F7F7"/>
         </w:rPr>
         <w:t xml:space="preserve">] = </w:t>
@@ -17866,7 +17434,6 @@
           <w:spacing w:val="3"/>
           <w:sz w:val="17"/>
           <w:szCs w:val="17"/>
-          <w:bdr w:val="none" w:color="auto" w:sz="0" w:space="0"/>
           <w:shd w:val="clear" w:fill="F7F7F7"/>
         </w:rPr>
         <w:t>256</w:t>
@@ -17881,7 +17448,6 @@
           <w:spacing w:val="3"/>
           <w:sz w:val="17"/>
           <w:szCs w:val="17"/>
-          <w:bdr w:val="none" w:color="auto" w:sz="0" w:space="0"/>
           <w:shd w:val="clear" w:fill="F7F7F7"/>
         </w:rPr>
         <w:t>;</w:t>
@@ -17913,21 +17479,19 @@
           <w:spacing w:val="3"/>
           <w:sz w:val="17"/>
           <w:szCs w:val="17"/>
-          <w:bdr w:val="none" w:color="auto" w:sz="0" w:space="0"/>
-          <w:shd w:val="clear" w:fill="F7F7F7"/>
-        </w:rPr>
-      </w:pPr>
-      <w:r>
-        <w:rPr>
-          <w:rStyle w:val="11"/>
-          <w:rFonts w:hint="default" w:ascii="Consolas" w:hAnsi="Consolas" w:eastAsia="Consolas" w:cs="Consolas"/>
-          <w:i w:val="0"/>
-          <w:caps w:val="0"/>
-          <w:color w:val="333333"/>
-          <w:spacing w:val="3"/>
-          <w:sz w:val="17"/>
-          <w:szCs w:val="17"/>
-          <w:bdr w:val="none" w:color="auto" w:sz="0" w:space="0"/>
+          <w:shd w:val="clear" w:fill="F7F7F7"/>
+        </w:rPr>
+      </w:pPr>
+      <w:r>
+        <w:rPr>
+          <w:rStyle w:val="11"/>
+          <w:rFonts w:hint="default" w:ascii="Consolas" w:hAnsi="Consolas" w:eastAsia="Consolas" w:cs="Consolas"/>
+          <w:i w:val="0"/>
+          <w:caps w:val="0"/>
+          <w:color w:val="333333"/>
+          <w:spacing w:val="3"/>
+          <w:sz w:val="17"/>
+          <w:szCs w:val="17"/>
           <w:shd w:val="clear" w:fill="F7F7F7"/>
         </w:rPr>
         <w:t>uint8c[</w:t>
@@ -17941,7 +17505,6 @@
           <w:spacing w:val="3"/>
           <w:sz w:val="17"/>
           <w:szCs w:val="17"/>
-          <w:bdr w:val="none" w:color="auto" w:sz="0" w:space="0"/>
           <w:shd w:val="clear" w:fill="F7F7F7"/>
         </w:rPr>
         <w:t>0</w:t>
@@ -17956,7 +17519,6 @@
           <w:spacing w:val="3"/>
           <w:sz w:val="17"/>
           <w:szCs w:val="17"/>
-          <w:bdr w:val="none" w:color="auto" w:sz="0" w:space="0"/>
           <w:shd w:val="clear" w:fill="F7F7F7"/>
         </w:rPr>
         <w:t xml:space="preserve">] </w:t>
@@ -17970,7 +17532,6 @@
           <w:spacing w:val="3"/>
           <w:sz w:val="17"/>
           <w:szCs w:val="17"/>
-          <w:bdr w:val="none" w:color="auto" w:sz="0" w:space="0"/>
           <w:shd w:val="clear" w:fill="F7F7F7"/>
         </w:rPr>
         <w:t>// 255</w:t>
@@ -18002,7 +17563,6 @@
           <w:spacing w:val="3"/>
           <w:sz w:val="17"/>
           <w:szCs w:val="17"/>
-          <w:bdr w:val="none" w:color="auto" w:sz="0" w:space="0"/>
           <w:shd w:val="clear" w:fill="F7F7F7"/>
         </w:rPr>
       </w:pPr>
@@ -18033,21 +17593,19 @@
           <w:spacing w:val="3"/>
           <w:sz w:val="17"/>
           <w:szCs w:val="17"/>
-          <w:bdr w:val="none" w:color="auto" w:sz="0" w:space="0"/>
-          <w:shd w:val="clear" w:fill="F7F7F7"/>
-        </w:rPr>
-      </w:pPr>
-      <w:r>
-        <w:rPr>
-          <w:rStyle w:val="11"/>
-          <w:rFonts w:hint="default" w:ascii="Consolas" w:hAnsi="Consolas" w:eastAsia="Consolas" w:cs="Consolas"/>
-          <w:i w:val="0"/>
-          <w:caps w:val="0"/>
-          <w:color w:val="333333"/>
-          <w:spacing w:val="3"/>
-          <w:sz w:val="17"/>
-          <w:szCs w:val="17"/>
-          <w:bdr w:val="none" w:color="auto" w:sz="0" w:space="0"/>
+          <w:shd w:val="clear" w:fill="F7F7F7"/>
+        </w:rPr>
+      </w:pPr>
+      <w:r>
+        <w:rPr>
+          <w:rStyle w:val="11"/>
+          <w:rFonts w:hint="default" w:ascii="Consolas" w:hAnsi="Consolas" w:eastAsia="Consolas" w:cs="Consolas"/>
+          <w:i w:val="0"/>
+          <w:caps w:val="0"/>
+          <w:color w:val="333333"/>
+          <w:spacing w:val="3"/>
+          <w:sz w:val="17"/>
+          <w:szCs w:val="17"/>
           <w:shd w:val="clear" w:fill="F7F7F7"/>
         </w:rPr>
         <w:t>uint8c[</w:t>
@@ -18061,7 +17619,6 @@
           <w:spacing w:val="3"/>
           <w:sz w:val="17"/>
           <w:szCs w:val="17"/>
-          <w:bdr w:val="none" w:color="auto" w:sz="0" w:space="0"/>
           <w:shd w:val="clear" w:fill="F7F7F7"/>
         </w:rPr>
         <w:t>0</w:t>
@@ -18076,7 +17633,6 @@
           <w:spacing w:val="3"/>
           <w:sz w:val="17"/>
           <w:szCs w:val="17"/>
-          <w:bdr w:val="none" w:color="auto" w:sz="0" w:space="0"/>
           <w:shd w:val="clear" w:fill="F7F7F7"/>
         </w:rPr>
         <w:t xml:space="preserve">] = </w:t>
@@ -18090,7 +17646,6 @@
           <w:spacing w:val="3"/>
           <w:sz w:val="17"/>
           <w:szCs w:val="17"/>
-          <w:bdr w:val="none" w:color="auto" w:sz="0" w:space="0"/>
           <w:shd w:val="clear" w:fill="F7F7F7"/>
         </w:rPr>
         <w:t>-1</w:t>
@@ -18105,7 +17660,6 @@
           <w:spacing w:val="3"/>
           <w:sz w:val="17"/>
           <w:szCs w:val="17"/>
-          <w:bdr w:val="none" w:color="auto" w:sz="0" w:space="0"/>
           <w:shd w:val="clear" w:fill="F7F7F7"/>
         </w:rPr>
         <w:t>;</w:t>
@@ -18148,7 +17702,6 @@
           <w:spacing w:val="3"/>
           <w:sz w:val="17"/>
           <w:szCs w:val="17"/>
-          <w:bdr w:val="none" w:color="auto" w:sz="0" w:space="0"/>
           <w:shd w:val="clear" w:fill="F7F7F7"/>
         </w:rPr>
         <w:t>uint8c[</w:t>
@@ -18162,7 +17715,6 @@
           <w:spacing w:val="3"/>
           <w:sz w:val="17"/>
           <w:szCs w:val="17"/>
-          <w:bdr w:val="none" w:color="auto" w:sz="0" w:space="0"/>
           <w:shd w:val="clear" w:fill="F7F7F7"/>
         </w:rPr>
         <w:t>0</w:t>
@@ -18177,7 +17729,6 @@
           <w:spacing w:val="3"/>
           <w:sz w:val="17"/>
           <w:szCs w:val="17"/>
-          <w:bdr w:val="none" w:color="auto" w:sz="0" w:space="0"/>
           <w:shd w:val="clear" w:fill="F7F7F7"/>
         </w:rPr>
         <w:t xml:space="preserve">] </w:t>
@@ -18191,7 +17742,6 @@
           <w:spacing w:val="3"/>
           <w:sz w:val="17"/>
           <w:szCs w:val="17"/>
-          <w:bdr w:val="none" w:color="auto" w:sz="0" w:space="0"/>
           <w:shd w:val="clear" w:fill="F7F7F7"/>
         </w:rPr>
         <w:t>// 0</w:t>
@@ -18240,7 +17790,6 @@
           <w:spacing w:val="3"/>
           <w:sz w:val="17"/>
           <w:szCs w:val="17"/>
-          <w:bdr w:val="none" w:color="auto" w:sz="0" w:space="0"/>
           <w:shd w:val="clear" w:fill="F7F7F7"/>
         </w:rPr>
         <w:t>uint8C</w:t>
@@ -18268,7 +17817,6 @@
           <w:spacing w:val="3"/>
           <w:sz w:val="17"/>
           <w:szCs w:val="17"/>
-          <w:bdr w:val="none" w:color="auto" w:sz="0" w:space="0"/>
           <w:shd w:val="clear" w:fill="F7F7F7"/>
         </w:rPr>
         <w:t>Uint8ClampedArray</w:t>
@@ -18366,7 +17914,6 @@
           <w:spacing w:val="3"/>
           <w:sz w:val="17"/>
           <w:szCs w:val="17"/>
-          <w:bdr w:val="none" w:color="auto" w:sz="0" w:space="0"/>
           <w:shd w:val="clear" w:fill="F7F7F7"/>
         </w:rPr>
         <w:t>ArrayBuffer</w:t>
@@ -18394,7 +17941,6 @@
           <w:spacing w:val="3"/>
           <w:sz w:val="17"/>
           <w:szCs w:val="17"/>
-          <w:bdr w:val="none" w:color="auto" w:sz="0" w:space="0"/>
           <w:shd w:val="clear" w:fill="F7F7F7"/>
         </w:rPr>
         <w:t>DataView</w:t>
@@ -18443,7 +17989,6 @@
           <w:spacing w:val="3"/>
           <w:sz w:val="17"/>
           <w:szCs w:val="17"/>
-          <w:bdr w:val="none" w:color="auto" w:sz="0" w:space="0"/>
           <w:shd w:val="clear" w:fill="F7F7F7"/>
         </w:rPr>
         <w:t>DataView</w:t>
@@ -18471,7 +18016,6 @@
           <w:spacing w:val="3"/>
           <w:sz w:val="17"/>
           <w:szCs w:val="17"/>
-          <w:bdr w:val="none" w:color="auto" w:sz="0" w:space="0"/>
           <w:shd w:val="clear" w:fill="F7F7F7"/>
         </w:rPr>
         <w:t>ArrayBuffer</w:t>
@@ -18499,7 +18043,6 @@
           <w:spacing w:val="3"/>
           <w:sz w:val="17"/>
           <w:szCs w:val="17"/>
-          <w:bdr w:val="none" w:color="auto" w:sz="0" w:space="0"/>
           <w:shd w:val="clear" w:fill="F7F7F7"/>
         </w:rPr>
         <w:t>DataView</w:t>
@@ -18548,7 +18091,6 @@
           <w:spacing w:val="3"/>
           <w:sz w:val="17"/>
           <w:szCs w:val="17"/>
-          <w:bdr w:val="none" w:color="auto" w:sz="0" w:space="0"/>
           <w:shd w:val="clear" w:fill="F7F7F7"/>
         </w:rPr>
         <w:t>DataView</w:t>
@@ -18576,7 +18118,6 @@
           <w:spacing w:val="3"/>
           <w:sz w:val="17"/>
           <w:szCs w:val="17"/>
-          <w:bdr w:val="none" w:color="auto" w:sz="0" w:space="0"/>
           <w:shd w:val="clear" w:fill="F7F7F7"/>
         </w:rPr>
         <w:t>ArrayBuffer</w:t>
@@ -18631,7 +18172,6 @@
           <w:spacing w:val="3"/>
           <w:sz w:val="17"/>
           <w:szCs w:val="17"/>
-          <w:bdr w:val="none" w:color="auto" w:sz="0" w:space="0"/>
           <w:shd w:val="clear" w:fill="F7F7F7"/>
         </w:rPr>
         <w:t>DataView</w:t>
@@ -18646,7 +18186,6 @@
           <w:spacing w:val="3"/>
           <w:sz w:val="17"/>
           <w:szCs w:val="17"/>
-          <w:bdr w:val="none" w:color="auto" w:sz="0" w:space="0"/>
           <w:shd w:val="clear" w:fill="F7F7F7"/>
         </w:rPr>
         <w:t>(</w:t>
@@ -18660,7 +18199,6 @@
           <w:spacing w:val="3"/>
           <w:sz w:val="17"/>
           <w:szCs w:val="17"/>
-          <w:bdr w:val="none" w:color="auto" w:sz="0" w:space="0"/>
           <w:shd w:val="clear" w:fill="F7F7F7"/>
         </w:rPr>
         <w:t>ArrayBuffer</w:t>
@@ -18675,7 +18213,6 @@
           <w:spacing w:val="3"/>
           <w:sz w:val="17"/>
           <w:szCs w:val="17"/>
-          <w:bdr w:val="none" w:color="auto" w:sz="0" w:space="0"/>
           <w:shd w:val="clear" w:fill="F7F7F7"/>
         </w:rPr>
         <w:t xml:space="preserve"> buffer [, 字节起始位置 [, 长度]]);</w:t>
@@ -18751,7 +18288,6 @@
           <w:spacing w:val="3"/>
           <w:sz w:val="17"/>
           <w:szCs w:val="17"/>
-          <w:bdr w:val="none" w:color="auto" w:sz="0" w:space="0"/>
           <w:shd w:val="clear" w:fill="F7F7F7"/>
         </w:rPr>
         <w:t>var</w:t>
@@ -18766,7 +18302,6 @@
           <w:spacing w:val="3"/>
           <w:sz w:val="17"/>
           <w:szCs w:val="17"/>
-          <w:bdr w:val="none" w:color="auto" w:sz="0" w:space="0"/>
           <w:shd w:val="clear" w:fill="F7F7F7"/>
         </w:rPr>
         <w:t xml:space="preserve"> buffer = </w:t>
@@ -18780,7 +18315,6 @@
           <w:spacing w:val="3"/>
           <w:sz w:val="17"/>
           <w:szCs w:val="17"/>
-          <w:bdr w:val="none" w:color="auto" w:sz="0" w:space="0"/>
           <w:shd w:val="clear" w:fill="F7F7F7"/>
         </w:rPr>
         <w:t>new</w:t>
@@ -18795,7 +18329,6 @@
           <w:spacing w:val="3"/>
           <w:sz w:val="17"/>
           <w:szCs w:val="17"/>
-          <w:bdr w:val="none" w:color="auto" w:sz="0" w:space="0"/>
           <w:shd w:val="clear" w:fill="F7F7F7"/>
         </w:rPr>
         <w:t xml:space="preserve"> </w:t>
@@ -18809,7 +18342,6 @@
           <w:spacing w:val="3"/>
           <w:sz w:val="17"/>
           <w:szCs w:val="17"/>
-          <w:bdr w:val="none" w:color="auto" w:sz="0" w:space="0"/>
           <w:shd w:val="clear" w:fill="F7F7F7"/>
         </w:rPr>
         <w:t>ArrayBuffer</w:t>
@@ -18824,7 +18356,6 @@
           <w:spacing w:val="3"/>
           <w:sz w:val="17"/>
           <w:szCs w:val="17"/>
-          <w:bdr w:val="none" w:color="auto" w:sz="0" w:space="0"/>
           <w:shd w:val="clear" w:fill="F7F7F7"/>
         </w:rPr>
         <w:t>(</w:t>
@@ -18838,7 +18369,6 @@
           <w:spacing w:val="3"/>
           <w:sz w:val="17"/>
           <w:szCs w:val="17"/>
-          <w:bdr w:val="none" w:color="auto" w:sz="0" w:space="0"/>
           <w:shd w:val="clear" w:fill="F7F7F7"/>
         </w:rPr>
         <w:t>24</w:t>
@@ -18853,7 +18383,6 @@
           <w:spacing w:val="3"/>
           <w:sz w:val="17"/>
           <w:szCs w:val="17"/>
-          <w:bdr w:val="none" w:color="auto" w:sz="0" w:space="0"/>
           <w:shd w:val="clear" w:fill="F7F7F7"/>
         </w:rPr>
         <w:t>);</w:t>
@@ -18867,7 +18396,6 @@
           <w:spacing w:val="3"/>
           <w:sz w:val="17"/>
           <w:szCs w:val="17"/>
-          <w:bdr w:val="none" w:color="auto" w:sz="0" w:space="0"/>
           <w:shd w:val="clear" w:fill="F7F7F7"/>
         </w:rPr>
         <w:t>var</w:t>
@@ -18882,7 +18410,6 @@
           <w:spacing w:val="3"/>
           <w:sz w:val="17"/>
           <w:szCs w:val="17"/>
-          <w:bdr w:val="none" w:color="auto" w:sz="0" w:space="0"/>
           <w:shd w:val="clear" w:fill="F7F7F7"/>
         </w:rPr>
         <w:t xml:space="preserve"> dv = </w:t>
@@ -18896,7 +18423,6 @@
           <w:spacing w:val="3"/>
           <w:sz w:val="17"/>
           <w:szCs w:val="17"/>
-          <w:bdr w:val="none" w:color="auto" w:sz="0" w:space="0"/>
           <w:shd w:val="clear" w:fill="F7F7F7"/>
         </w:rPr>
         <w:t>new</w:t>
@@ -18911,7 +18437,6 @@
           <w:spacing w:val="3"/>
           <w:sz w:val="17"/>
           <w:szCs w:val="17"/>
-          <w:bdr w:val="none" w:color="auto" w:sz="0" w:space="0"/>
           <w:shd w:val="clear" w:fill="F7F7F7"/>
         </w:rPr>
         <w:t xml:space="preserve"> </w:t>
@@ -18925,7 +18450,6 @@
           <w:spacing w:val="3"/>
           <w:sz w:val="17"/>
           <w:szCs w:val="17"/>
-          <w:bdr w:val="none" w:color="auto" w:sz="0" w:space="0"/>
           <w:shd w:val="clear" w:fill="F7F7F7"/>
         </w:rPr>
         <w:t>DataView</w:t>
@@ -18940,7 +18464,6 @@
           <w:spacing w:val="3"/>
           <w:sz w:val="17"/>
           <w:szCs w:val="17"/>
-          <w:bdr w:val="none" w:color="auto" w:sz="0" w:space="0"/>
           <w:shd w:val="clear" w:fill="F7F7F7"/>
         </w:rPr>
         <w:t>(buffer);</w:t>
@@ -18976,7 +18499,6 @@
           <w:spacing w:val="3"/>
           <w:sz w:val="17"/>
           <w:szCs w:val="17"/>
-          <w:bdr w:val="none" w:color="auto" w:sz="0" w:space="0"/>
           <w:shd w:val="clear" w:fill="F7F7F7"/>
         </w:rPr>
         <w:t>DataView</w:t>
@@ -19018,7 +18540,6 @@
           <w:spacing w:val="3"/>
           <w:sz w:val="17"/>
           <w:szCs w:val="17"/>
-          <w:bdr w:val="none" w:color="auto" w:sz="0" w:space="0"/>
           <w:shd w:val="clear" w:fill="F7F7F7"/>
         </w:rPr>
         <w:t>DataView.prototype.buffer</w:t>
@@ -19032,7 +18553,6 @@
           <w:spacing w:val="3"/>
           <w:sz w:val="24"/>
           <w:szCs w:val="24"/>
-          <w:bdr w:val="none" w:color="auto" w:sz="0" w:space="0"/>
           <w:shd w:val="clear" w:fill="FFFFFF"/>
         </w:rPr>
         <w:t>：返回对应的ArrayBuffer对象</w:t>
@@ -19061,7 +18581,6 @@
           <w:spacing w:val="3"/>
           <w:sz w:val="17"/>
           <w:szCs w:val="17"/>
-          <w:bdr w:val="none" w:color="auto" w:sz="0" w:space="0"/>
           <w:shd w:val="clear" w:fill="F7F7F7"/>
         </w:rPr>
         <w:t>DataView.prototype.byteLength</w:t>
@@ -19075,7 +18594,6 @@
           <w:spacing w:val="3"/>
           <w:sz w:val="24"/>
           <w:szCs w:val="24"/>
-          <w:bdr w:val="none" w:color="auto" w:sz="0" w:space="0"/>
           <w:shd w:val="clear" w:fill="FFFFFF"/>
         </w:rPr>
         <w:t>：返回占据的内存字节长度</w:t>
@@ -19104,7 +18622,6 @@
           <w:spacing w:val="3"/>
           <w:sz w:val="17"/>
           <w:szCs w:val="17"/>
-          <w:bdr w:val="none" w:color="auto" w:sz="0" w:space="0"/>
           <w:shd w:val="clear" w:fill="F7F7F7"/>
         </w:rPr>
         <w:t>DataView.prototype.byteOffset</w:t>
@@ -19118,7 +18635,6 @@
           <w:spacing w:val="3"/>
           <w:sz w:val="24"/>
           <w:szCs w:val="24"/>
-          <w:bdr w:val="none" w:color="auto" w:sz="0" w:space="0"/>
           <w:shd w:val="clear" w:fill="FFFFFF"/>
         </w:rPr>
         <w:t>：返回当前视图从对应的ArrayBuffer对象的哪个字节开始</w:t>
@@ -19154,7 +18670,6 @@
           <w:spacing w:val="3"/>
           <w:sz w:val="17"/>
           <w:szCs w:val="17"/>
-          <w:bdr w:val="none" w:color="auto" w:sz="0" w:space="0"/>
           <w:shd w:val="clear" w:fill="F7F7F7"/>
         </w:rPr>
         <w:t>DataView</w:t>
@@ -19197,7 +18712,6 @@
           <w:spacing w:val="3"/>
           <w:sz w:val="17"/>
           <w:szCs w:val="17"/>
-          <w:bdr w:val="none" w:color="auto" w:sz="0" w:space="0"/>
           <w:shd w:val="clear" w:fill="F7F7F7"/>
         </w:rPr>
         <w:t>getInt8</w:t>
@@ -19211,7 +18725,6 @@
           <w:spacing w:val="3"/>
           <w:sz w:val="24"/>
           <w:szCs w:val="24"/>
-          <w:bdr w:val="none" w:color="auto" w:sz="0" w:space="0"/>
           <w:shd w:val="clear" w:fill="FFFFFF"/>
         </w:rPr>
         <w:t>：读取1个字节，返回一个8位整数。</w:t>
@@ -19241,7 +18754,6 @@
           <w:spacing w:val="3"/>
           <w:sz w:val="17"/>
           <w:szCs w:val="17"/>
-          <w:bdr w:val="none" w:color="auto" w:sz="0" w:space="0"/>
           <w:shd w:val="clear" w:fill="F7F7F7"/>
         </w:rPr>
         <w:t>getUint8</w:t>
@@ -19255,7 +18767,6 @@
           <w:spacing w:val="3"/>
           <w:sz w:val="24"/>
           <w:szCs w:val="24"/>
-          <w:bdr w:val="none" w:color="auto" w:sz="0" w:space="0"/>
           <w:shd w:val="clear" w:fill="FFFFFF"/>
         </w:rPr>
         <w:t>：读取1个字节，返回一个无符号的8位整数。</w:t>
@@ -19285,7 +18796,6 @@
           <w:spacing w:val="3"/>
           <w:sz w:val="17"/>
           <w:szCs w:val="17"/>
-          <w:bdr w:val="none" w:color="auto" w:sz="0" w:space="0"/>
           <w:shd w:val="clear" w:fill="F7F7F7"/>
         </w:rPr>
         <w:t>getInt16</w:t>
@@ -19299,7 +18809,6 @@
           <w:spacing w:val="3"/>
           <w:sz w:val="24"/>
           <w:szCs w:val="24"/>
-          <w:bdr w:val="none" w:color="auto" w:sz="0" w:space="0"/>
           <w:shd w:val="clear" w:fill="FFFFFF"/>
         </w:rPr>
         <w:t>：读取2个字节，返回一个16位整数。</w:t>
@@ -19329,7 +18838,6 @@
           <w:spacing w:val="3"/>
           <w:sz w:val="17"/>
           <w:szCs w:val="17"/>
-          <w:bdr w:val="none" w:color="auto" w:sz="0" w:space="0"/>
           <w:shd w:val="clear" w:fill="F7F7F7"/>
         </w:rPr>
         <w:t>getUint16</w:t>
@@ -19343,7 +18851,6 @@
           <w:spacing w:val="3"/>
           <w:sz w:val="24"/>
           <w:szCs w:val="24"/>
-          <w:bdr w:val="none" w:color="auto" w:sz="0" w:space="0"/>
           <w:shd w:val="clear" w:fill="FFFFFF"/>
         </w:rPr>
         <w:t>：读取2个字节，返回一个无符号的16位整数。</w:t>
@@ -19373,7 +18880,6 @@
           <w:spacing w:val="3"/>
           <w:sz w:val="17"/>
           <w:szCs w:val="17"/>
-          <w:bdr w:val="none" w:color="auto" w:sz="0" w:space="0"/>
           <w:shd w:val="clear" w:fill="F7F7F7"/>
         </w:rPr>
         <w:t>getInt32</w:t>
@@ -19387,7 +18893,6 @@
           <w:spacing w:val="3"/>
           <w:sz w:val="24"/>
           <w:szCs w:val="24"/>
-          <w:bdr w:val="none" w:color="auto" w:sz="0" w:space="0"/>
           <w:shd w:val="clear" w:fill="FFFFFF"/>
         </w:rPr>
         <w:t>：读取4个字节，返回一个32位整数。</w:t>
@@ -19417,7 +18922,6 @@
           <w:spacing w:val="3"/>
           <w:sz w:val="17"/>
           <w:szCs w:val="17"/>
-          <w:bdr w:val="none" w:color="auto" w:sz="0" w:space="0"/>
           <w:shd w:val="clear" w:fill="F7F7F7"/>
         </w:rPr>
         <w:t>getUint32</w:t>
@@ -19431,7 +18935,6 @@
           <w:spacing w:val="3"/>
           <w:sz w:val="24"/>
           <w:szCs w:val="24"/>
-          <w:bdr w:val="none" w:color="auto" w:sz="0" w:space="0"/>
           <w:shd w:val="clear" w:fill="FFFFFF"/>
         </w:rPr>
         <w:t>：读取4个字节，返回一个无符号的32位整数。</w:t>
@@ -19461,7 +18964,6 @@
           <w:spacing w:val="3"/>
           <w:sz w:val="17"/>
           <w:szCs w:val="17"/>
-          <w:bdr w:val="none" w:color="auto" w:sz="0" w:space="0"/>
           <w:shd w:val="clear" w:fill="F7F7F7"/>
         </w:rPr>
         <w:t>getFloat32</w:t>
@@ -19475,7 +18977,6 @@
           <w:spacing w:val="3"/>
           <w:sz w:val="24"/>
           <w:szCs w:val="24"/>
-          <w:bdr w:val="none" w:color="auto" w:sz="0" w:space="0"/>
           <w:shd w:val="clear" w:fill="FFFFFF"/>
         </w:rPr>
         <w:t>：读取4个字节，返回一个32位浮点数。</w:t>
@@ -19505,7 +19006,6 @@
           <w:spacing w:val="3"/>
           <w:sz w:val="17"/>
           <w:szCs w:val="17"/>
-          <w:bdr w:val="none" w:color="auto" w:sz="0" w:space="0"/>
           <w:shd w:val="clear" w:fill="F7F7F7"/>
         </w:rPr>
         <w:t>getFloat64</w:t>
@@ -19519,7 +19019,6 @@
           <w:spacing w:val="3"/>
           <w:sz w:val="24"/>
           <w:szCs w:val="24"/>
-          <w:bdr w:val="none" w:color="auto" w:sz="0" w:space="0"/>
           <w:shd w:val="clear" w:fill="FFFFFF"/>
         </w:rPr>
         <w:t>：读取8个字节，返回一个64位浮点数。</w:t>
@@ -19568,7 +19067,6 @@
           <w:spacing w:val="3"/>
           <w:sz w:val="17"/>
           <w:szCs w:val="17"/>
-          <w:bdr w:val="none" w:color="auto" w:sz="0" w:space="0"/>
           <w:shd w:val="clear" w:fill="F7F7F7"/>
         </w:rPr>
         <w:t>get</w:t>
@@ -19613,7 +19111,6 @@
           <w:spacing w:val="3"/>
           <w:sz w:val="17"/>
           <w:szCs w:val="17"/>
-          <w:bdr w:val="none" w:color="auto" w:sz="0" w:space="0"/>
           <w:shd w:val="clear" w:fill="F7F7F7"/>
         </w:rPr>
       </w:pPr>
@@ -19626,7 +19123,6 @@
           <w:spacing w:val="3"/>
           <w:sz w:val="17"/>
           <w:szCs w:val="17"/>
-          <w:bdr w:val="none" w:color="auto" w:sz="0" w:space="0"/>
           <w:shd w:val="clear" w:fill="F7F7F7"/>
         </w:rPr>
         <w:t>var</w:t>
@@ -19641,7 +19137,6 @@
           <w:spacing w:val="3"/>
           <w:sz w:val="17"/>
           <w:szCs w:val="17"/>
-          <w:bdr w:val="none" w:color="auto" w:sz="0" w:space="0"/>
           <w:shd w:val="clear" w:fill="F7F7F7"/>
         </w:rPr>
         <w:t xml:space="preserve"> buffer = </w:t>
@@ -19655,7 +19150,6 @@
           <w:spacing w:val="3"/>
           <w:sz w:val="17"/>
           <w:szCs w:val="17"/>
-          <w:bdr w:val="none" w:color="auto" w:sz="0" w:space="0"/>
           <w:shd w:val="clear" w:fill="F7F7F7"/>
         </w:rPr>
         <w:t>new</w:t>
@@ -19670,7 +19164,6 @@
           <w:spacing w:val="3"/>
           <w:sz w:val="17"/>
           <w:szCs w:val="17"/>
-          <w:bdr w:val="none" w:color="auto" w:sz="0" w:space="0"/>
           <w:shd w:val="clear" w:fill="F7F7F7"/>
         </w:rPr>
         <w:t xml:space="preserve"> </w:t>
@@ -19684,7 +19177,6 @@
           <w:spacing w:val="3"/>
           <w:sz w:val="17"/>
           <w:szCs w:val="17"/>
-          <w:bdr w:val="none" w:color="auto" w:sz="0" w:space="0"/>
           <w:shd w:val="clear" w:fill="F7F7F7"/>
         </w:rPr>
         <w:t>ArrayBuffer</w:t>
@@ -19699,7 +19191,6 @@
           <w:spacing w:val="3"/>
           <w:sz w:val="17"/>
           <w:szCs w:val="17"/>
-          <w:bdr w:val="none" w:color="auto" w:sz="0" w:space="0"/>
           <w:shd w:val="clear" w:fill="F7F7F7"/>
         </w:rPr>
         <w:t>(</w:t>
@@ -19713,7 +19204,6 @@
           <w:spacing w:val="3"/>
           <w:sz w:val="17"/>
           <w:szCs w:val="17"/>
-          <w:bdr w:val="none" w:color="auto" w:sz="0" w:space="0"/>
           <w:shd w:val="clear" w:fill="F7F7F7"/>
         </w:rPr>
         <w:t>24</w:t>
@@ -19728,7 +19218,6 @@
           <w:spacing w:val="3"/>
           <w:sz w:val="17"/>
           <w:szCs w:val="17"/>
-          <w:bdr w:val="none" w:color="auto" w:sz="0" w:space="0"/>
           <w:shd w:val="clear" w:fill="F7F7F7"/>
         </w:rPr>
         <w:t>);</w:t>
@@ -19742,7 +19231,6 @@
           <w:spacing w:val="3"/>
           <w:sz w:val="17"/>
           <w:szCs w:val="17"/>
-          <w:bdr w:val="none" w:color="auto" w:sz="0" w:space="0"/>
           <w:shd w:val="clear" w:fill="F7F7F7"/>
         </w:rPr>
         <w:t>var</w:t>
@@ -19757,7 +19245,6 @@
           <w:spacing w:val="3"/>
           <w:sz w:val="17"/>
           <w:szCs w:val="17"/>
-          <w:bdr w:val="none" w:color="auto" w:sz="0" w:space="0"/>
           <w:shd w:val="clear" w:fill="F7F7F7"/>
         </w:rPr>
         <w:t xml:space="preserve"> dv = </w:t>
@@ -19771,7 +19258,6 @@
           <w:spacing w:val="3"/>
           <w:sz w:val="17"/>
           <w:szCs w:val="17"/>
-          <w:bdr w:val="none" w:color="auto" w:sz="0" w:space="0"/>
           <w:shd w:val="clear" w:fill="F7F7F7"/>
         </w:rPr>
         <w:t>new</w:t>
@@ -19786,7 +19272,6 @@
           <w:spacing w:val="3"/>
           <w:sz w:val="17"/>
           <w:szCs w:val="17"/>
-          <w:bdr w:val="none" w:color="auto" w:sz="0" w:space="0"/>
           <w:shd w:val="clear" w:fill="F7F7F7"/>
         </w:rPr>
         <w:t xml:space="preserve"> </w:t>
@@ -19800,7 +19285,6 @@
           <w:spacing w:val="3"/>
           <w:sz w:val="17"/>
           <w:szCs w:val="17"/>
-          <w:bdr w:val="none" w:color="auto" w:sz="0" w:space="0"/>
           <w:shd w:val="clear" w:fill="F7F7F7"/>
         </w:rPr>
         <w:t>DataView</w:t>
@@ -19815,7 +19299,6 @@
           <w:spacing w:val="3"/>
           <w:sz w:val="17"/>
           <w:szCs w:val="17"/>
-          <w:bdr w:val="none" w:color="auto" w:sz="0" w:space="0"/>
           <w:shd w:val="clear" w:fill="F7F7F7"/>
         </w:rPr>
         <w:t>(buffer);</w:t>
@@ -19847,7 +19330,6 @@
           <w:spacing w:val="3"/>
           <w:sz w:val="17"/>
           <w:szCs w:val="17"/>
-          <w:bdr w:val="none" w:color="auto" w:sz="0" w:space="0"/>
           <w:shd w:val="clear" w:fill="F7F7F7"/>
         </w:rPr>
       </w:pPr>
@@ -19860,7 +19342,6 @@
           <w:spacing w:val="3"/>
           <w:sz w:val="17"/>
           <w:szCs w:val="17"/>
-          <w:bdr w:val="none" w:color="auto" w:sz="0" w:space="0"/>
           <w:shd w:val="clear" w:fill="F7F7F7"/>
         </w:rPr>
         <w:t>// 从第1个字节读取一个8位无符号整数</w:t>
@@ -19874,7 +19355,6 @@
           <w:spacing w:val="3"/>
           <w:sz w:val="17"/>
           <w:szCs w:val="17"/>
-          <w:bdr w:val="none" w:color="auto" w:sz="0" w:space="0"/>
           <w:shd w:val="clear" w:fill="F7F7F7"/>
         </w:rPr>
         <w:t>var</w:t>
@@ -19889,7 +19369,6 @@
           <w:spacing w:val="3"/>
           <w:sz w:val="17"/>
           <w:szCs w:val="17"/>
-          <w:bdr w:val="none" w:color="auto" w:sz="0" w:space="0"/>
           <w:shd w:val="clear" w:fill="F7F7F7"/>
         </w:rPr>
         <w:t xml:space="preserve"> v1 = dv.getUint8(</w:t>
@@ -19903,7 +19382,6 @@
           <w:spacing w:val="3"/>
           <w:sz w:val="17"/>
           <w:szCs w:val="17"/>
-          <w:bdr w:val="none" w:color="auto" w:sz="0" w:space="0"/>
           <w:shd w:val="clear" w:fill="F7F7F7"/>
         </w:rPr>
         <w:t>0</w:t>
@@ -19918,7 +19396,6 @@
           <w:spacing w:val="3"/>
           <w:sz w:val="17"/>
           <w:szCs w:val="17"/>
-          <w:bdr w:val="none" w:color="auto" w:sz="0" w:space="0"/>
           <w:shd w:val="clear" w:fill="F7F7F7"/>
         </w:rPr>
         <w:t>);</w:t>
@@ -19950,7 +19427,6 @@
           <w:spacing w:val="3"/>
           <w:sz w:val="17"/>
           <w:szCs w:val="17"/>
-          <w:bdr w:val="none" w:color="auto" w:sz="0" w:space="0"/>
           <w:shd w:val="clear" w:fill="F7F7F7"/>
         </w:rPr>
       </w:pPr>
@@ -19963,7 +19439,6 @@
           <w:spacing w:val="3"/>
           <w:sz w:val="17"/>
           <w:szCs w:val="17"/>
-          <w:bdr w:val="none" w:color="auto" w:sz="0" w:space="0"/>
           <w:shd w:val="clear" w:fill="F7F7F7"/>
         </w:rPr>
         <w:t>// 从第2个字节读取一个16位无符号整数</w:t>
@@ -19977,7 +19452,6 @@
           <w:spacing w:val="3"/>
           <w:sz w:val="17"/>
           <w:szCs w:val="17"/>
-          <w:bdr w:val="none" w:color="auto" w:sz="0" w:space="0"/>
           <w:shd w:val="clear" w:fill="F7F7F7"/>
         </w:rPr>
         <w:t>var</w:t>
@@ -19992,7 +19466,6 @@
           <w:spacing w:val="3"/>
           <w:sz w:val="17"/>
           <w:szCs w:val="17"/>
-          <w:bdr w:val="none" w:color="auto" w:sz="0" w:space="0"/>
           <w:shd w:val="clear" w:fill="F7F7F7"/>
         </w:rPr>
         <w:t xml:space="preserve"> v2 = dv.getUint16(</w:t>
@@ -20006,7 +19479,6 @@
           <w:spacing w:val="3"/>
           <w:sz w:val="17"/>
           <w:szCs w:val="17"/>
-          <w:bdr w:val="none" w:color="auto" w:sz="0" w:space="0"/>
           <w:shd w:val="clear" w:fill="F7F7F7"/>
         </w:rPr>
         <w:t>1</w:t>
@@ -20021,7 +19493,6 @@
           <w:spacing w:val="3"/>
           <w:sz w:val="17"/>
           <w:szCs w:val="17"/>
-          <w:bdr w:val="none" w:color="auto" w:sz="0" w:space="0"/>
           <w:shd w:val="clear" w:fill="F7F7F7"/>
         </w:rPr>
         <w:t>);</w:t>
@@ -20063,7 +19534,6 @@
           <w:spacing w:val="3"/>
           <w:sz w:val="17"/>
           <w:szCs w:val="17"/>
-          <w:bdr w:val="none" w:color="auto" w:sz="0" w:space="0"/>
           <w:shd w:val="clear" w:fill="F7F7F7"/>
         </w:rPr>
         <w:t>// 从第4个字节读取一个16位无符号整数</w:t>
@@ -20077,7 +19547,6 @@
           <w:spacing w:val="3"/>
           <w:sz w:val="17"/>
           <w:szCs w:val="17"/>
-          <w:bdr w:val="none" w:color="auto" w:sz="0" w:space="0"/>
           <w:shd w:val="clear" w:fill="F7F7F7"/>
         </w:rPr>
         <w:t>var</w:t>
@@ -20092,7 +19561,6 @@
           <w:spacing w:val="3"/>
           <w:sz w:val="17"/>
           <w:szCs w:val="17"/>
-          <w:bdr w:val="none" w:color="auto" w:sz="0" w:space="0"/>
           <w:shd w:val="clear" w:fill="F7F7F7"/>
         </w:rPr>
         <w:t xml:space="preserve"> v3 = dv.getUint16(</w:t>
@@ -20106,7 +19574,6 @@
           <w:spacing w:val="3"/>
           <w:sz w:val="17"/>
           <w:szCs w:val="17"/>
-          <w:bdr w:val="none" w:color="auto" w:sz="0" w:space="0"/>
           <w:shd w:val="clear" w:fill="F7F7F7"/>
         </w:rPr>
         <w:t>3</w:t>
@@ -20121,7 +19588,6 @@
           <w:spacing w:val="3"/>
           <w:sz w:val="17"/>
           <w:szCs w:val="17"/>
-          <w:bdr w:val="none" w:color="auto" w:sz="0" w:space="0"/>
           <w:shd w:val="clear" w:fill="F7F7F7"/>
         </w:rPr>
         <w:t>);</w:t>
@@ -20170,7 +19636,6 @@
           <w:spacing w:val="3"/>
           <w:sz w:val="17"/>
           <w:szCs w:val="17"/>
-          <w:bdr w:val="none" w:color="auto" w:sz="0" w:space="0"/>
           <w:shd w:val="clear" w:fill="F7F7F7"/>
         </w:rPr>
         <w:t>ArrayBuffer</w:t>
@@ -20232,7 +19697,6 @@
           <w:spacing w:val="3"/>
           <w:sz w:val="17"/>
           <w:szCs w:val="17"/>
-          <w:bdr w:val="none" w:color="auto" w:sz="0" w:space="0"/>
           <w:shd w:val="clear" w:fill="F7F7F7"/>
         </w:rPr>
         <w:t>DataView</w:t>
@@ -20260,7 +19724,6 @@
           <w:spacing w:val="3"/>
           <w:sz w:val="17"/>
           <w:szCs w:val="17"/>
-          <w:bdr w:val="none" w:color="auto" w:sz="0" w:space="0"/>
           <w:shd w:val="clear" w:fill="F7F7F7"/>
         </w:rPr>
         <w:t>get</w:t>
@@ -20288,7 +19751,6 @@
           <w:spacing w:val="3"/>
           <w:sz w:val="17"/>
           <w:szCs w:val="17"/>
-          <w:bdr w:val="none" w:color="auto" w:sz="0" w:space="0"/>
           <w:shd w:val="clear" w:fill="F7F7F7"/>
         </w:rPr>
         <w:t>get</w:t>
@@ -20316,7 +19778,6 @@
           <w:spacing w:val="3"/>
           <w:sz w:val="17"/>
           <w:szCs w:val="17"/>
-          <w:bdr w:val="none" w:color="auto" w:sz="0" w:space="0"/>
           <w:shd w:val="clear" w:fill="F7F7F7"/>
         </w:rPr>
         <w:t>true</w:t>
@@ -20361,7 +19822,6 @@
           <w:spacing w:val="3"/>
           <w:sz w:val="17"/>
           <w:szCs w:val="17"/>
-          <w:bdr w:val="none" w:color="auto" w:sz="0" w:space="0"/>
           <w:shd w:val="clear" w:fill="F7F7F7"/>
         </w:rPr>
       </w:pPr>
@@ -20374,7 +19834,6 @@
           <w:spacing w:val="3"/>
           <w:sz w:val="17"/>
           <w:szCs w:val="17"/>
-          <w:bdr w:val="none" w:color="auto" w:sz="0" w:space="0"/>
           <w:shd w:val="clear" w:fill="F7F7F7"/>
         </w:rPr>
         <w:t>// 小端字节序</w:t>
@@ -20388,7 +19847,6 @@
           <w:spacing w:val="3"/>
           <w:sz w:val="17"/>
           <w:szCs w:val="17"/>
-          <w:bdr w:val="none" w:color="auto" w:sz="0" w:space="0"/>
           <w:shd w:val="clear" w:fill="F7F7F7"/>
         </w:rPr>
         <w:t>var</w:t>
@@ -20403,7 +19861,6 @@
           <w:spacing w:val="3"/>
           <w:sz w:val="17"/>
           <w:szCs w:val="17"/>
-          <w:bdr w:val="none" w:color="auto" w:sz="0" w:space="0"/>
           <w:shd w:val="clear" w:fill="F7F7F7"/>
         </w:rPr>
         <w:t xml:space="preserve"> v1 = dv.getUint16(</w:t>
@@ -20417,7 +19874,6 @@
           <w:spacing w:val="3"/>
           <w:sz w:val="17"/>
           <w:szCs w:val="17"/>
-          <w:bdr w:val="none" w:color="auto" w:sz="0" w:space="0"/>
           <w:shd w:val="clear" w:fill="F7F7F7"/>
         </w:rPr>
         <w:t>1</w:t>
@@ -20432,7 +19888,6 @@
           <w:spacing w:val="3"/>
           <w:sz w:val="17"/>
           <w:szCs w:val="17"/>
-          <w:bdr w:val="none" w:color="auto" w:sz="0" w:space="0"/>
           <w:shd w:val="clear" w:fill="F7F7F7"/>
         </w:rPr>
         <w:t xml:space="preserve">, </w:t>
@@ -20446,7 +19901,6 @@
           <w:spacing w:val="3"/>
           <w:sz w:val="17"/>
           <w:szCs w:val="17"/>
-          <w:bdr w:val="none" w:color="auto" w:sz="0" w:space="0"/>
           <w:shd w:val="clear" w:fill="F7F7F7"/>
         </w:rPr>
         <w:t>true</w:t>
@@ -20461,7 +19915,6 @@
           <w:spacing w:val="3"/>
           <w:sz w:val="17"/>
           <w:szCs w:val="17"/>
-          <w:bdr w:val="none" w:color="auto" w:sz="0" w:space="0"/>
           <w:shd w:val="clear" w:fill="F7F7F7"/>
         </w:rPr>
         <w:t>);</w:t>
@@ -20493,7 +19946,6 @@
           <w:spacing w:val="3"/>
           <w:sz w:val="17"/>
           <w:szCs w:val="17"/>
-          <w:bdr w:val="none" w:color="auto" w:sz="0" w:space="0"/>
           <w:shd w:val="clear" w:fill="F7F7F7"/>
         </w:rPr>
       </w:pPr>
@@ -20506,7 +19958,6 @@
           <w:spacing w:val="3"/>
           <w:sz w:val="17"/>
           <w:szCs w:val="17"/>
-          <w:bdr w:val="none" w:color="auto" w:sz="0" w:space="0"/>
           <w:shd w:val="clear" w:fill="F7F7F7"/>
         </w:rPr>
         <w:t>// 大端字节序</w:t>
@@ -20520,7 +19971,6 @@
           <w:spacing w:val="3"/>
           <w:sz w:val="17"/>
           <w:szCs w:val="17"/>
-          <w:bdr w:val="none" w:color="auto" w:sz="0" w:space="0"/>
           <w:shd w:val="clear" w:fill="F7F7F7"/>
         </w:rPr>
         <w:t>var</w:t>
@@ -20535,7 +19985,6 @@
           <w:spacing w:val="3"/>
           <w:sz w:val="17"/>
           <w:szCs w:val="17"/>
-          <w:bdr w:val="none" w:color="auto" w:sz="0" w:space="0"/>
           <w:shd w:val="clear" w:fill="F7F7F7"/>
         </w:rPr>
         <w:t xml:space="preserve"> v2 = dv.getUint16(</w:t>
@@ -20549,7 +19998,6 @@
           <w:spacing w:val="3"/>
           <w:sz w:val="17"/>
           <w:szCs w:val="17"/>
-          <w:bdr w:val="none" w:color="auto" w:sz="0" w:space="0"/>
           <w:shd w:val="clear" w:fill="F7F7F7"/>
         </w:rPr>
         <w:t>3</w:t>
@@ -20564,7 +20012,6 @@
           <w:spacing w:val="3"/>
           <w:sz w:val="17"/>
           <w:szCs w:val="17"/>
-          <w:bdr w:val="none" w:color="auto" w:sz="0" w:space="0"/>
           <w:shd w:val="clear" w:fill="F7F7F7"/>
         </w:rPr>
         <w:t xml:space="preserve">, </w:t>
@@ -20578,7 +20025,6 @@
           <w:spacing w:val="3"/>
           <w:sz w:val="17"/>
           <w:szCs w:val="17"/>
-          <w:bdr w:val="none" w:color="auto" w:sz="0" w:space="0"/>
           <w:shd w:val="clear" w:fill="F7F7F7"/>
         </w:rPr>
         <w:t>false</w:t>
@@ -20593,7 +20039,6 @@
           <w:spacing w:val="3"/>
           <w:sz w:val="17"/>
           <w:szCs w:val="17"/>
-          <w:bdr w:val="none" w:color="auto" w:sz="0" w:space="0"/>
           <w:shd w:val="clear" w:fill="F7F7F7"/>
         </w:rPr>
         <w:t>);</w:t>
@@ -20635,7 +20080,6 @@
           <w:spacing w:val="3"/>
           <w:sz w:val="17"/>
           <w:szCs w:val="17"/>
-          <w:bdr w:val="none" w:color="auto" w:sz="0" w:space="0"/>
           <w:shd w:val="clear" w:fill="F7F7F7"/>
         </w:rPr>
         <w:t>// 大端字节序</w:t>
@@ -20649,7 +20093,6 @@
           <w:spacing w:val="3"/>
           <w:sz w:val="17"/>
           <w:szCs w:val="17"/>
-          <w:bdr w:val="none" w:color="auto" w:sz="0" w:space="0"/>
           <w:shd w:val="clear" w:fill="F7F7F7"/>
         </w:rPr>
         <w:t>var</w:t>
@@ -20664,7 +20107,6 @@
           <w:spacing w:val="3"/>
           <w:sz w:val="17"/>
           <w:szCs w:val="17"/>
-          <w:bdr w:val="none" w:color="auto" w:sz="0" w:space="0"/>
           <w:shd w:val="clear" w:fill="F7F7F7"/>
         </w:rPr>
         <w:t xml:space="preserve"> v3 = dv.getUint16(</w:t>
@@ -20678,7 +20120,6 @@
           <w:spacing w:val="3"/>
           <w:sz w:val="17"/>
           <w:szCs w:val="17"/>
-          <w:bdr w:val="none" w:color="auto" w:sz="0" w:space="0"/>
           <w:shd w:val="clear" w:fill="F7F7F7"/>
         </w:rPr>
         <w:t>3</w:t>
@@ -20693,7 +20134,6 @@
           <w:spacing w:val="3"/>
           <w:sz w:val="17"/>
           <w:szCs w:val="17"/>
-          <w:bdr w:val="none" w:color="auto" w:sz="0" w:space="0"/>
           <w:shd w:val="clear" w:fill="F7F7F7"/>
         </w:rPr>
         <w:t>);</w:t>
@@ -20757,7 +20197,6 @@
           <w:spacing w:val="3"/>
           <w:sz w:val="17"/>
           <w:szCs w:val="17"/>
-          <w:bdr w:val="none" w:color="auto" w:sz="0" w:space="0"/>
           <w:shd w:val="clear" w:fill="F7F7F7"/>
         </w:rPr>
         <w:t>setInt8</w:t>
@@ -20771,7 +20210,6 @@
           <w:spacing w:val="3"/>
           <w:sz w:val="24"/>
           <w:szCs w:val="24"/>
-          <w:bdr w:val="none" w:color="auto" w:sz="0" w:space="0"/>
           <w:shd w:val="clear" w:fill="FFFFFF"/>
         </w:rPr>
         <w:t>：写入1个字节的8位整数。</w:t>
@@ -20801,7 +20239,6 @@
           <w:spacing w:val="3"/>
           <w:sz w:val="17"/>
           <w:szCs w:val="17"/>
-          <w:bdr w:val="none" w:color="auto" w:sz="0" w:space="0"/>
           <w:shd w:val="clear" w:fill="F7F7F7"/>
         </w:rPr>
         <w:t>setUint8</w:t>
@@ -20815,7 +20252,6 @@
           <w:spacing w:val="3"/>
           <w:sz w:val="24"/>
           <w:szCs w:val="24"/>
-          <w:bdr w:val="none" w:color="auto" w:sz="0" w:space="0"/>
           <w:shd w:val="clear" w:fill="FFFFFF"/>
         </w:rPr>
         <w:t>：写入1个字节的8位无符号整数。</w:t>
@@ -20845,7 +20281,6 @@
           <w:spacing w:val="3"/>
           <w:sz w:val="17"/>
           <w:szCs w:val="17"/>
-          <w:bdr w:val="none" w:color="auto" w:sz="0" w:space="0"/>
           <w:shd w:val="clear" w:fill="F7F7F7"/>
         </w:rPr>
         <w:t>setInt16</w:t>
@@ -20859,7 +20294,6 @@
           <w:spacing w:val="3"/>
           <w:sz w:val="24"/>
           <w:szCs w:val="24"/>
-          <w:bdr w:val="none" w:color="auto" w:sz="0" w:space="0"/>
           <w:shd w:val="clear" w:fill="FFFFFF"/>
         </w:rPr>
         <w:t>：写入2个字节的16位整数。</w:t>
@@ -20889,7 +20323,6 @@
           <w:spacing w:val="3"/>
           <w:sz w:val="17"/>
           <w:szCs w:val="17"/>
-          <w:bdr w:val="none" w:color="auto" w:sz="0" w:space="0"/>
           <w:shd w:val="clear" w:fill="F7F7F7"/>
         </w:rPr>
         <w:t>setUint16</w:t>
@@ -20903,7 +20336,6 @@
           <w:spacing w:val="3"/>
           <w:sz w:val="24"/>
           <w:szCs w:val="24"/>
-          <w:bdr w:val="none" w:color="auto" w:sz="0" w:space="0"/>
           <w:shd w:val="clear" w:fill="FFFFFF"/>
         </w:rPr>
         <w:t>：写入2个字节的16位无符号整数。</w:t>
@@ -20933,7 +20365,6 @@
           <w:spacing w:val="3"/>
           <w:sz w:val="17"/>
           <w:szCs w:val="17"/>
-          <w:bdr w:val="none" w:color="auto" w:sz="0" w:space="0"/>
           <w:shd w:val="clear" w:fill="F7F7F7"/>
         </w:rPr>
         <w:t>setInt32</w:t>
@@ -20947,7 +20378,6 @@
           <w:spacing w:val="3"/>
           <w:sz w:val="24"/>
           <w:szCs w:val="24"/>
-          <w:bdr w:val="none" w:color="auto" w:sz="0" w:space="0"/>
           <w:shd w:val="clear" w:fill="FFFFFF"/>
         </w:rPr>
         <w:t>：写入4个字节的32位整数。</w:t>
@@ -20977,7 +20407,6 @@
           <w:spacing w:val="3"/>
           <w:sz w:val="17"/>
           <w:szCs w:val="17"/>
-          <w:bdr w:val="none" w:color="auto" w:sz="0" w:space="0"/>
           <w:shd w:val="clear" w:fill="F7F7F7"/>
         </w:rPr>
         <w:t>setUint32</w:t>
@@ -20991,7 +20420,6 @@
           <w:spacing w:val="3"/>
           <w:sz w:val="24"/>
           <w:szCs w:val="24"/>
-          <w:bdr w:val="none" w:color="auto" w:sz="0" w:space="0"/>
           <w:shd w:val="clear" w:fill="FFFFFF"/>
         </w:rPr>
         <w:t>：写入4个字节的32位无符号整数。</w:t>
@@ -21021,7 +20449,6 @@
           <w:spacing w:val="3"/>
           <w:sz w:val="17"/>
           <w:szCs w:val="17"/>
-          <w:bdr w:val="none" w:color="auto" w:sz="0" w:space="0"/>
           <w:shd w:val="clear" w:fill="F7F7F7"/>
         </w:rPr>
         <w:t>setFloat32</w:t>
@@ -21035,7 +20462,6 @@
           <w:spacing w:val="3"/>
           <w:sz w:val="24"/>
           <w:szCs w:val="24"/>
-          <w:bdr w:val="none" w:color="auto" w:sz="0" w:space="0"/>
           <w:shd w:val="clear" w:fill="FFFFFF"/>
         </w:rPr>
         <w:t>：写入4个字节的32位浮点数。</w:t>
@@ -21065,7 +20491,6 @@
           <w:spacing w:val="3"/>
           <w:sz w:val="17"/>
           <w:szCs w:val="17"/>
-          <w:bdr w:val="none" w:color="auto" w:sz="0" w:space="0"/>
           <w:shd w:val="clear" w:fill="F7F7F7"/>
         </w:rPr>
         <w:t>setFloat64</w:t>
@@ -21079,7 +20504,6 @@
           <w:spacing w:val="3"/>
           <w:sz w:val="24"/>
           <w:szCs w:val="24"/>
-          <w:bdr w:val="none" w:color="auto" w:sz="0" w:space="0"/>
           <w:shd w:val="clear" w:fill="FFFFFF"/>
         </w:rPr>
         <w:t>：写入8个字节的64位浮点数。</w:t>
@@ -21128,7 +20552,6 @@
           <w:spacing w:val="3"/>
           <w:sz w:val="17"/>
           <w:szCs w:val="17"/>
-          <w:bdr w:val="none" w:color="auto" w:sz="0" w:space="0"/>
           <w:shd w:val="clear" w:fill="F7F7F7"/>
         </w:rPr>
         <w:t>set</w:t>
@@ -21156,7 +20579,6 @@
           <w:spacing w:val="3"/>
           <w:sz w:val="17"/>
           <w:szCs w:val="17"/>
-          <w:bdr w:val="none" w:color="auto" w:sz="0" w:space="0"/>
           <w:shd w:val="clear" w:fill="F7F7F7"/>
         </w:rPr>
         <w:t>false</w:t>
@@ -21184,7 +20606,6 @@
           <w:spacing w:val="3"/>
           <w:sz w:val="17"/>
           <w:szCs w:val="17"/>
-          <w:bdr w:val="none" w:color="auto" w:sz="0" w:space="0"/>
           <w:shd w:val="clear" w:fill="F7F7F7"/>
         </w:rPr>
         <w:t>undefined</w:t>
@@ -21212,7 +20633,6 @@
           <w:spacing w:val="3"/>
           <w:sz w:val="17"/>
           <w:szCs w:val="17"/>
-          <w:bdr w:val="none" w:color="auto" w:sz="0" w:space="0"/>
           <w:shd w:val="clear" w:fill="F7F7F7"/>
         </w:rPr>
         <w:t>true</w:t>
@@ -21257,7 +20677,6 @@
           <w:spacing w:val="3"/>
           <w:sz w:val="17"/>
           <w:szCs w:val="17"/>
-          <w:bdr w:val="none" w:color="auto" w:sz="0" w:space="0"/>
           <w:shd w:val="clear" w:fill="F7F7F7"/>
         </w:rPr>
       </w:pPr>
@@ -21270,7 +20689,6 @@
           <w:spacing w:val="3"/>
           <w:sz w:val="17"/>
           <w:szCs w:val="17"/>
-          <w:bdr w:val="none" w:color="auto" w:sz="0" w:space="0"/>
           <w:shd w:val="clear" w:fill="F7F7F7"/>
         </w:rPr>
         <w:t>// 在第1个字节，以大端字节序写入值为25的32位整数</w:t>
@@ -21302,21 +20720,19 @@
           <w:spacing w:val="3"/>
           <w:sz w:val="17"/>
           <w:szCs w:val="17"/>
-          <w:bdr w:val="none" w:color="auto" w:sz="0" w:space="0"/>
-          <w:shd w:val="clear" w:fill="F7F7F7"/>
-        </w:rPr>
-      </w:pPr>
-      <w:r>
-        <w:rPr>
-          <w:rStyle w:val="11"/>
-          <w:rFonts w:hint="default" w:ascii="Consolas" w:hAnsi="Consolas" w:eastAsia="Consolas" w:cs="Consolas"/>
-          <w:i w:val="0"/>
-          <w:caps w:val="0"/>
-          <w:color w:val="333333"/>
-          <w:spacing w:val="3"/>
-          <w:sz w:val="17"/>
-          <w:szCs w:val="17"/>
-          <w:bdr w:val="none" w:color="auto" w:sz="0" w:space="0"/>
+          <w:shd w:val="clear" w:fill="F7F7F7"/>
+        </w:rPr>
+      </w:pPr>
+      <w:r>
+        <w:rPr>
+          <w:rStyle w:val="11"/>
+          <w:rFonts w:hint="default" w:ascii="Consolas" w:hAnsi="Consolas" w:eastAsia="Consolas" w:cs="Consolas"/>
+          <w:i w:val="0"/>
+          <w:caps w:val="0"/>
+          <w:color w:val="333333"/>
+          <w:spacing w:val="3"/>
+          <w:sz w:val="17"/>
+          <w:szCs w:val="17"/>
           <w:shd w:val="clear" w:fill="F7F7F7"/>
         </w:rPr>
         <w:t>dv.setInt32(</w:t>
@@ -21330,7 +20746,6 @@
           <w:spacing w:val="3"/>
           <w:sz w:val="17"/>
           <w:szCs w:val="17"/>
-          <w:bdr w:val="none" w:color="auto" w:sz="0" w:space="0"/>
           <w:shd w:val="clear" w:fill="F7F7F7"/>
         </w:rPr>
         <w:t>0</w:t>
@@ -21345,7 +20760,6 @@
           <w:spacing w:val="3"/>
           <w:sz w:val="17"/>
           <w:szCs w:val="17"/>
-          <w:bdr w:val="none" w:color="auto" w:sz="0" w:space="0"/>
           <w:shd w:val="clear" w:fill="F7F7F7"/>
         </w:rPr>
         <w:t xml:space="preserve">, </w:t>
@@ -21359,7 +20773,6 @@
           <w:spacing w:val="3"/>
           <w:sz w:val="17"/>
           <w:szCs w:val="17"/>
-          <w:bdr w:val="none" w:color="auto" w:sz="0" w:space="0"/>
           <w:shd w:val="clear" w:fill="F7F7F7"/>
         </w:rPr>
         <w:t>25</w:t>
@@ -21374,7 +20787,6 @@
           <w:spacing w:val="3"/>
           <w:sz w:val="17"/>
           <w:szCs w:val="17"/>
-          <w:bdr w:val="none" w:color="auto" w:sz="0" w:space="0"/>
           <w:shd w:val="clear" w:fill="F7F7F7"/>
         </w:rPr>
         <w:t xml:space="preserve">, </w:t>
@@ -21388,7 +20800,6 @@
           <w:spacing w:val="3"/>
           <w:sz w:val="17"/>
           <w:szCs w:val="17"/>
-          <w:bdr w:val="none" w:color="auto" w:sz="0" w:space="0"/>
           <w:shd w:val="clear" w:fill="F7F7F7"/>
         </w:rPr>
         <w:t>false</w:t>
@@ -21403,7 +20814,6 @@
           <w:spacing w:val="3"/>
           <w:sz w:val="17"/>
           <w:szCs w:val="17"/>
-          <w:bdr w:val="none" w:color="auto" w:sz="0" w:space="0"/>
           <w:shd w:val="clear" w:fill="F7F7F7"/>
         </w:rPr>
         <w:t>);</w:t>
@@ -21435,7 +20845,6 @@
           <w:spacing w:val="3"/>
           <w:sz w:val="17"/>
           <w:szCs w:val="17"/>
-          <w:bdr w:val="none" w:color="auto" w:sz="0" w:space="0"/>
           <w:shd w:val="clear" w:fill="F7F7F7"/>
         </w:rPr>
       </w:pPr>
@@ -21448,7 +20857,6 @@
           <w:spacing w:val="3"/>
           <w:sz w:val="17"/>
           <w:szCs w:val="17"/>
-          <w:bdr w:val="none" w:color="auto" w:sz="0" w:space="0"/>
           <w:shd w:val="clear" w:fill="F7F7F7"/>
         </w:rPr>
         <w:t>// 在第5个字节，以大端字节序写入值为25的32位整数</w:t>
@@ -21480,21 +20888,19 @@
           <w:spacing w:val="3"/>
           <w:sz w:val="17"/>
           <w:szCs w:val="17"/>
-          <w:bdr w:val="none" w:color="auto" w:sz="0" w:space="0"/>
-          <w:shd w:val="clear" w:fill="F7F7F7"/>
-        </w:rPr>
-      </w:pPr>
-      <w:r>
-        <w:rPr>
-          <w:rStyle w:val="11"/>
-          <w:rFonts w:hint="default" w:ascii="Consolas" w:hAnsi="Consolas" w:eastAsia="Consolas" w:cs="Consolas"/>
-          <w:i w:val="0"/>
-          <w:caps w:val="0"/>
-          <w:color w:val="333333"/>
-          <w:spacing w:val="3"/>
-          <w:sz w:val="17"/>
-          <w:szCs w:val="17"/>
-          <w:bdr w:val="none" w:color="auto" w:sz="0" w:space="0"/>
+          <w:shd w:val="clear" w:fill="F7F7F7"/>
+        </w:rPr>
+      </w:pPr>
+      <w:r>
+        <w:rPr>
+          <w:rStyle w:val="11"/>
+          <w:rFonts w:hint="default" w:ascii="Consolas" w:hAnsi="Consolas" w:eastAsia="Consolas" w:cs="Consolas"/>
+          <w:i w:val="0"/>
+          <w:caps w:val="0"/>
+          <w:color w:val="333333"/>
+          <w:spacing w:val="3"/>
+          <w:sz w:val="17"/>
+          <w:szCs w:val="17"/>
           <w:shd w:val="clear" w:fill="F7F7F7"/>
         </w:rPr>
         <w:t>dv.setInt32(</w:t>
@@ -21508,7 +20914,6 @@
           <w:spacing w:val="3"/>
           <w:sz w:val="17"/>
           <w:szCs w:val="17"/>
-          <w:bdr w:val="none" w:color="auto" w:sz="0" w:space="0"/>
           <w:shd w:val="clear" w:fill="F7F7F7"/>
         </w:rPr>
         <w:t>4</w:t>
@@ -21523,7 +20928,6 @@
           <w:spacing w:val="3"/>
           <w:sz w:val="17"/>
           <w:szCs w:val="17"/>
-          <w:bdr w:val="none" w:color="auto" w:sz="0" w:space="0"/>
           <w:shd w:val="clear" w:fill="F7F7F7"/>
         </w:rPr>
         <w:t xml:space="preserve">, </w:t>
@@ -21537,7 +20941,6 @@
           <w:spacing w:val="3"/>
           <w:sz w:val="17"/>
           <w:szCs w:val="17"/>
-          <w:bdr w:val="none" w:color="auto" w:sz="0" w:space="0"/>
           <w:shd w:val="clear" w:fill="F7F7F7"/>
         </w:rPr>
         <w:t>25</w:t>
@@ -21552,7 +20955,6 @@
           <w:spacing w:val="3"/>
           <w:sz w:val="17"/>
           <w:szCs w:val="17"/>
-          <w:bdr w:val="none" w:color="auto" w:sz="0" w:space="0"/>
           <w:shd w:val="clear" w:fill="F7F7F7"/>
         </w:rPr>
         <w:t>);</w:t>
@@ -21584,7 +20986,6 @@
           <w:spacing w:val="3"/>
           <w:sz w:val="17"/>
           <w:szCs w:val="17"/>
-          <w:bdr w:val="none" w:color="auto" w:sz="0" w:space="0"/>
           <w:shd w:val="clear" w:fill="F7F7F7"/>
         </w:rPr>
       </w:pPr>
@@ -21597,7 +20998,6 @@
           <w:spacing w:val="3"/>
           <w:sz w:val="17"/>
           <w:szCs w:val="17"/>
-          <w:bdr w:val="none" w:color="auto" w:sz="0" w:space="0"/>
           <w:shd w:val="clear" w:fill="F7F7F7"/>
         </w:rPr>
         <w:t>// 在第9个字节，以小端字节序写入值为2.5的32位浮点数</w:t>
@@ -21640,7 +21040,6 @@
           <w:spacing w:val="3"/>
           <w:sz w:val="17"/>
           <w:szCs w:val="17"/>
-          <w:bdr w:val="none" w:color="auto" w:sz="0" w:space="0"/>
           <w:shd w:val="clear" w:fill="F7F7F7"/>
         </w:rPr>
         <w:t>dv.setFloat32(</w:t>
@@ -21654,7 +21053,6 @@
           <w:spacing w:val="3"/>
           <w:sz w:val="17"/>
           <w:szCs w:val="17"/>
-          <w:bdr w:val="none" w:color="auto" w:sz="0" w:space="0"/>
           <w:shd w:val="clear" w:fill="F7F7F7"/>
         </w:rPr>
         <w:t>8</w:t>
@@ -21669,7 +21067,6 @@
           <w:spacing w:val="3"/>
           <w:sz w:val="17"/>
           <w:szCs w:val="17"/>
-          <w:bdr w:val="none" w:color="auto" w:sz="0" w:space="0"/>
           <w:shd w:val="clear" w:fill="F7F7F7"/>
         </w:rPr>
         <w:t xml:space="preserve">, </w:t>
@@ -21683,7 +21080,6 @@
           <w:spacing w:val="3"/>
           <w:sz w:val="17"/>
           <w:szCs w:val="17"/>
-          <w:bdr w:val="none" w:color="auto" w:sz="0" w:space="0"/>
           <w:shd w:val="clear" w:fill="F7F7F7"/>
         </w:rPr>
         <w:t>2.5</w:t>
@@ -21698,7 +21094,6 @@
           <w:spacing w:val="3"/>
           <w:sz w:val="17"/>
           <w:szCs w:val="17"/>
-          <w:bdr w:val="none" w:color="auto" w:sz="0" w:space="0"/>
           <w:shd w:val="clear" w:fill="F7F7F7"/>
         </w:rPr>
         <w:t xml:space="preserve">, </w:t>
@@ -21712,7 +21107,6 @@
           <w:spacing w:val="3"/>
           <w:sz w:val="17"/>
           <w:szCs w:val="17"/>
-          <w:bdr w:val="none" w:color="auto" w:sz="0" w:space="0"/>
           <w:shd w:val="clear" w:fill="F7F7F7"/>
         </w:rPr>
         <w:t>true</w:t>
@@ -21727,7 +21121,6 @@
           <w:spacing w:val="3"/>
           <w:sz w:val="17"/>
           <w:szCs w:val="17"/>
-          <w:bdr w:val="none" w:color="auto" w:sz="0" w:space="0"/>
           <w:shd w:val="clear" w:fill="F7F7F7"/>
         </w:rPr>
         <w:t>);</w:t>
@@ -21793,7 +21186,6 @@
           <w:spacing w:val="3"/>
           <w:sz w:val="17"/>
           <w:szCs w:val="17"/>
-          <w:bdr w:val="none" w:color="auto" w:sz="0" w:space="0"/>
           <w:shd w:val="clear" w:fill="F7F7F7"/>
         </w:rPr>
       </w:pPr>
@@ -21806,7 +21198,6 @@
           <w:spacing w:val="3"/>
           <w:sz w:val="17"/>
           <w:szCs w:val="17"/>
-          <w:bdr w:val="none" w:color="auto" w:sz="0" w:space="0"/>
           <w:shd w:val="clear" w:fill="F7F7F7"/>
         </w:rPr>
         <w:t>var</w:t>
@@ -21821,7 +21212,6 @@
           <w:spacing w:val="3"/>
           <w:sz w:val="17"/>
           <w:szCs w:val="17"/>
-          <w:bdr w:val="none" w:color="auto" w:sz="0" w:space="0"/>
           <w:shd w:val="clear" w:fill="F7F7F7"/>
         </w:rPr>
         <w:t xml:space="preserve"> littleEndian = (</w:t>
@@ -21835,7 +21225,6 @@
           <w:spacing w:val="3"/>
           <w:sz w:val="17"/>
           <w:szCs w:val="17"/>
-          <w:bdr w:val="none" w:color="auto" w:sz="0" w:space="0"/>
           <w:shd w:val="clear" w:fill="F7F7F7"/>
         </w:rPr>
         <w:t>function</w:t>
@@ -21849,7 +21238,6 @@
           <w:spacing w:val="3"/>
           <w:sz w:val="17"/>
           <w:szCs w:val="17"/>
-          <w:bdr w:val="none" w:color="auto" w:sz="0" w:space="0"/>
           <w:shd w:val="clear" w:fill="F7F7F7"/>
         </w:rPr>
         <w:t xml:space="preserve">() </w:t>
@@ -21864,7 +21252,6 @@
           <w:spacing w:val="3"/>
           <w:sz w:val="17"/>
           <w:szCs w:val="17"/>
-          <w:bdr w:val="none" w:color="auto" w:sz="0" w:space="0"/>
           <w:shd w:val="clear" w:fill="F7F7F7"/>
         </w:rPr>
         <w:t>{</w:t>
@@ -21896,21 +21283,19 @@
           <w:spacing w:val="3"/>
           <w:sz w:val="17"/>
           <w:szCs w:val="17"/>
-          <w:bdr w:val="none" w:color="auto" w:sz="0" w:space="0"/>
-          <w:shd w:val="clear" w:fill="F7F7F7"/>
-        </w:rPr>
-      </w:pPr>
-      <w:r>
-        <w:rPr>
-          <w:rStyle w:val="11"/>
-          <w:rFonts w:hint="default" w:ascii="Consolas" w:hAnsi="Consolas" w:eastAsia="Consolas" w:cs="Consolas"/>
-          <w:i w:val="0"/>
-          <w:caps w:val="0"/>
-          <w:color w:val="333333"/>
-          <w:spacing w:val="3"/>
-          <w:sz w:val="17"/>
-          <w:szCs w:val="17"/>
-          <w:bdr w:val="none" w:color="auto" w:sz="0" w:space="0"/>
+          <w:shd w:val="clear" w:fill="F7F7F7"/>
+        </w:rPr>
+      </w:pPr>
+      <w:r>
+        <w:rPr>
+          <w:rStyle w:val="11"/>
+          <w:rFonts w:hint="default" w:ascii="Consolas" w:hAnsi="Consolas" w:eastAsia="Consolas" w:cs="Consolas"/>
+          <w:i w:val="0"/>
+          <w:caps w:val="0"/>
+          <w:color w:val="333333"/>
+          <w:spacing w:val="3"/>
+          <w:sz w:val="17"/>
+          <w:szCs w:val="17"/>
           <w:shd w:val="clear" w:fill="F7F7F7"/>
         </w:rPr>
         <w:t xml:space="preserve">  </w:t>
@@ -21924,7 +21309,6 @@
           <w:spacing w:val="3"/>
           <w:sz w:val="17"/>
           <w:szCs w:val="17"/>
-          <w:bdr w:val="none" w:color="auto" w:sz="0" w:space="0"/>
           <w:shd w:val="clear" w:fill="F7F7F7"/>
         </w:rPr>
         <w:t>var</w:t>
@@ -21939,7 +21323,6 @@
           <w:spacing w:val="3"/>
           <w:sz w:val="17"/>
           <w:szCs w:val="17"/>
-          <w:bdr w:val="none" w:color="auto" w:sz="0" w:space="0"/>
           <w:shd w:val="clear" w:fill="F7F7F7"/>
         </w:rPr>
         <w:t xml:space="preserve"> buffer = </w:t>
@@ -21953,7 +21336,6 @@
           <w:spacing w:val="3"/>
           <w:sz w:val="17"/>
           <w:szCs w:val="17"/>
-          <w:bdr w:val="none" w:color="auto" w:sz="0" w:space="0"/>
           <w:shd w:val="clear" w:fill="F7F7F7"/>
         </w:rPr>
         <w:t>new</w:t>
@@ -21968,7 +21350,6 @@
           <w:spacing w:val="3"/>
           <w:sz w:val="17"/>
           <w:szCs w:val="17"/>
-          <w:bdr w:val="none" w:color="auto" w:sz="0" w:space="0"/>
           <w:shd w:val="clear" w:fill="F7F7F7"/>
         </w:rPr>
         <w:t xml:space="preserve"> </w:t>
@@ -21982,7 +21363,6 @@
           <w:spacing w:val="3"/>
           <w:sz w:val="17"/>
           <w:szCs w:val="17"/>
-          <w:bdr w:val="none" w:color="auto" w:sz="0" w:space="0"/>
           <w:shd w:val="clear" w:fill="F7F7F7"/>
         </w:rPr>
         <w:t>ArrayBuffer</w:t>
@@ -21997,7 +21377,6 @@
           <w:spacing w:val="3"/>
           <w:sz w:val="17"/>
           <w:szCs w:val="17"/>
-          <w:bdr w:val="none" w:color="auto" w:sz="0" w:space="0"/>
           <w:shd w:val="clear" w:fill="F7F7F7"/>
         </w:rPr>
         <w:t>(</w:t>
@@ -22011,7 +21390,6 @@
           <w:spacing w:val="3"/>
           <w:sz w:val="17"/>
           <w:szCs w:val="17"/>
-          <w:bdr w:val="none" w:color="auto" w:sz="0" w:space="0"/>
           <w:shd w:val="clear" w:fill="F7F7F7"/>
         </w:rPr>
         <w:t>2</w:t>
@@ -22026,7 +21404,6 @@
           <w:spacing w:val="3"/>
           <w:sz w:val="17"/>
           <w:szCs w:val="17"/>
-          <w:bdr w:val="none" w:color="auto" w:sz="0" w:space="0"/>
           <w:shd w:val="clear" w:fill="F7F7F7"/>
         </w:rPr>
         <w:t>);</w:t>
@@ -22058,21 +21435,19 @@
           <w:spacing w:val="3"/>
           <w:sz w:val="17"/>
           <w:szCs w:val="17"/>
-          <w:bdr w:val="none" w:color="auto" w:sz="0" w:space="0"/>
-          <w:shd w:val="clear" w:fill="F7F7F7"/>
-        </w:rPr>
-      </w:pPr>
-      <w:r>
-        <w:rPr>
-          <w:rStyle w:val="11"/>
-          <w:rFonts w:hint="default" w:ascii="Consolas" w:hAnsi="Consolas" w:eastAsia="Consolas" w:cs="Consolas"/>
-          <w:i w:val="0"/>
-          <w:caps w:val="0"/>
-          <w:color w:val="333333"/>
-          <w:spacing w:val="3"/>
-          <w:sz w:val="17"/>
-          <w:szCs w:val="17"/>
-          <w:bdr w:val="none" w:color="auto" w:sz="0" w:space="0"/>
+          <w:shd w:val="clear" w:fill="F7F7F7"/>
+        </w:rPr>
+      </w:pPr>
+      <w:r>
+        <w:rPr>
+          <w:rStyle w:val="11"/>
+          <w:rFonts w:hint="default" w:ascii="Consolas" w:hAnsi="Consolas" w:eastAsia="Consolas" w:cs="Consolas"/>
+          <w:i w:val="0"/>
+          <w:caps w:val="0"/>
+          <w:color w:val="333333"/>
+          <w:spacing w:val="3"/>
+          <w:sz w:val="17"/>
+          <w:szCs w:val="17"/>
           <w:shd w:val="clear" w:fill="F7F7F7"/>
         </w:rPr>
         <w:t xml:space="preserve">  </w:t>
@@ -22086,7 +21461,6 @@
           <w:spacing w:val="3"/>
           <w:sz w:val="17"/>
           <w:szCs w:val="17"/>
-          <w:bdr w:val="none" w:color="auto" w:sz="0" w:space="0"/>
           <w:shd w:val="clear" w:fill="F7F7F7"/>
         </w:rPr>
         <w:t>new</w:t>
@@ -22101,7 +21475,6 @@
           <w:spacing w:val="3"/>
           <w:sz w:val="17"/>
           <w:szCs w:val="17"/>
-          <w:bdr w:val="none" w:color="auto" w:sz="0" w:space="0"/>
           <w:shd w:val="clear" w:fill="F7F7F7"/>
         </w:rPr>
         <w:t xml:space="preserve"> </w:t>
@@ -22115,7 +21488,6 @@
           <w:spacing w:val="3"/>
           <w:sz w:val="17"/>
           <w:szCs w:val="17"/>
-          <w:bdr w:val="none" w:color="auto" w:sz="0" w:space="0"/>
           <w:shd w:val="clear" w:fill="F7F7F7"/>
         </w:rPr>
         <w:t>DataView</w:t>
@@ -22130,7 +21502,6 @@
           <w:spacing w:val="3"/>
           <w:sz w:val="17"/>
           <w:szCs w:val="17"/>
-          <w:bdr w:val="none" w:color="auto" w:sz="0" w:space="0"/>
           <w:shd w:val="clear" w:fill="F7F7F7"/>
         </w:rPr>
         <w:t>(buffer).setInt16(</w:t>
@@ -22144,7 +21515,6 @@
           <w:spacing w:val="3"/>
           <w:sz w:val="17"/>
           <w:szCs w:val="17"/>
-          <w:bdr w:val="none" w:color="auto" w:sz="0" w:space="0"/>
           <w:shd w:val="clear" w:fill="F7F7F7"/>
         </w:rPr>
         <w:t>0</w:t>
@@ -22159,7 +21529,6 @@
           <w:spacing w:val="3"/>
           <w:sz w:val="17"/>
           <w:szCs w:val="17"/>
-          <w:bdr w:val="none" w:color="auto" w:sz="0" w:space="0"/>
           <w:shd w:val="clear" w:fill="F7F7F7"/>
         </w:rPr>
         <w:t xml:space="preserve">, </w:t>
@@ -22173,7 +21542,6 @@
           <w:spacing w:val="3"/>
           <w:sz w:val="17"/>
           <w:szCs w:val="17"/>
-          <w:bdr w:val="none" w:color="auto" w:sz="0" w:space="0"/>
           <w:shd w:val="clear" w:fill="F7F7F7"/>
         </w:rPr>
         <w:t>256</w:t>
@@ -22188,7 +21556,6 @@
           <w:spacing w:val="3"/>
           <w:sz w:val="17"/>
           <w:szCs w:val="17"/>
-          <w:bdr w:val="none" w:color="auto" w:sz="0" w:space="0"/>
           <w:shd w:val="clear" w:fill="F7F7F7"/>
         </w:rPr>
         <w:t xml:space="preserve">, </w:t>
@@ -22202,7 +21569,6 @@
           <w:spacing w:val="3"/>
           <w:sz w:val="17"/>
           <w:szCs w:val="17"/>
-          <w:bdr w:val="none" w:color="auto" w:sz="0" w:space="0"/>
           <w:shd w:val="clear" w:fill="F7F7F7"/>
         </w:rPr>
         <w:t>true</w:t>
@@ -22217,7 +21583,6 @@
           <w:spacing w:val="3"/>
           <w:sz w:val="17"/>
           <w:szCs w:val="17"/>
-          <w:bdr w:val="none" w:color="auto" w:sz="0" w:space="0"/>
           <w:shd w:val="clear" w:fill="F7F7F7"/>
         </w:rPr>
         <w:t>);</w:t>
@@ -22249,21 +21614,19 @@
           <w:spacing w:val="3"/>
           <w:sz w:val="17"/>
           <w:szCs w:val="17"/>
-          <w:bdr w:val="none" w:color="auto" w:sz="0" w:space="0"/>
-          <w:shd w:val="clear" w:fill="F7F7F7"/>
-        </w:rPr>
-      </w:pPr>
-      <w:r>
-        <w:rPr>
-          <w:rStyle w:val="11"/>
-          <w:rFonts w:hint="default" w:ascii="Consolas" w:hAnsi="Consolas" w:eastAsia="Consolas" w:cs="Consolas"/>
-          <w:i w:val="0"/>
-          <w:caps w:val="0"/>
-          <w:color w:val="333333"/>
-          <w:spacing w:val="3"/>
-          <w:sz w:val="17"/>
-          <w:szCs w:val="17"/>
-          <w:bdr w:val="none" w:color="auto" w:sz="0" w:space="0"/>
+          <w:shd w:val="clear" w:fill="F7F7F7"/>
+        </w:rPr>
+      </w:pPr>
+      <w:r>
+        <w:rPr>
+          <w:rStyle w:val="11"/>
+          <w:rFonts w:hint="default" w:ascii="Consolas" w:hAnsi="Consolas" w:eastAsia="Consolas" w:cs="Consolas"/>
+          <w:i w:val="0"/>
+          <w:caps w:val="0"/>
+          <w:color w:val="333333"/>
+          <w:spacing w:val="3"/>
+          <w:sz w:val="17"/>
+          <w:szCs w:val="17"/>
           <w:shd w:val="clear" w:fill="F7F7F7"/>
         </w:rPr>
         <w:t xml:space="preserve">  </w:t>
@@ -22277,7 +21640,6 @@
           <w:spacing w:val="3"/>
           <w:sz w:val="17"/>
           <w:szCs w:val="17"/>
-          <w:bdr w:val="none" w:color="auto" w:sz="0" w:space="0"/>
           <w:shd w:val="clear" w:fill="F7F7F7"/>
         </w:rPr>
         <w:t>return</w:t>
@@ -22292,7 +21654,6 @@
           <w:spacing w:val="3"/>
           <w:sz w:val="17"/>
           <w:szCs w:val="17"/>
-          <w:bdr w:val="none" w:color="auto" w:sz="0" w:space="0"/>
           <w:shd w:val="clear" w:fill="F7F7F7"/>
         </w:rPr>
         <w:t xml:space="preserve"> </w:t>
@@ -22306,7 +21667,6 @@
           <w:spacing w:val="3"/>
           <w:sz w:val="17"/>
           <w:szCs w:val="17"/>
-          <w:bdr w:val="none" w:color="auto" w:sz="0" w:space="0"/>
           <w:shd w:val="clear" w:fill="F7F7F7"/>
         </w:rPr>
         <w:t>new</w:t>
@@ -22321,7 +21681,6 @@
           <w:spacing w:val="3"/>
           <w:sz w:val="17"/>
           <w:szCs w:val="17"/>
-          <w:bdr w:val="none" w:color="auto" w:sz="0" w:space="0"/>
           <w:shd w:val="clear" w:fill="F7F7F7"/>
         </w:rPr>
         <w:t xml:space="preserve"> </w:t>
@@ -22335,7 +21694,6 @@
           <w:spacing w:val="3"/>
           <w:sz w:val="17"/>
           <w:szCs w:val="17"/>
-          <w:bdr w:val="none" w:color="auto" w:sz="0" w:space="0"/>
           <w:shd w:val="clear" w:fill="F7F7F7"/>
         </w:rPr>
         <w:t>Int16Array</w:t>
@@ -22350,7 +21708,6 @@
           <w:spacing w:val="3"/>
           <w:sz w:val="17"/>
           <w:szCs w:val="17"/>
-          <w:bdr w:val="none" w:color="auto" w:sz="0" w:space="0"/>
           <w:shd w:val="clear" w:fill="F7F7F7"/>
         </w:rPr>
         <w:t>(buffer)[</w:t>
@@ -22364,7 +21721,6 @@
           <w:spacing w:val="3"/>
           <w:sz w:val="17"/>
           <w:szCs w:val="17"/>
-          <w:bdr w:val="none" w:color="auto" w:sz="0" w:space="0"/>
           <w:shd w:val="clear" w:fill="F7F7F7"/>
         </w:rPr>
         <w:t>0</w:t>
@@ -22379,7 +21735,6 @@
           <w:spacing w:val="3"/>
           <w:sz w:val="17"/>
           <w:szCs w:val="17"/>
-          <w:bdr w:val="none" w:color="auto" w:sz="0" w:space="0"/>
           <w:shd w:val="clear" w:fill="F7F7F7"/>
         </w:rPr>
         <w:t xml:space="preserve">] === </w:t>
@@ -22393,7 +21748,6 @@
           <w:spacing w:val="3"/>
           <w:sz w:val="17"/>
           <w:szCs w:val="17"/>
-          <w:bdr w:val="none" w:color="auto" w:sz="0" w:space="0"/>
           <w:shd w:val="clear" w:fill="F7F7F7"/>
         </w:rPr>
         <w:t>256</w:t>
@@ -22408,7 +21762,6 @@
           <w:spacing w:val="3"/>
           <w:sz w:val="17"/>
           <w:szCs w:val="17"/>
-          <w:bdr w:val="none" w:color="auto" w:sz="0" w:space="0"/>
           <w:shd w:val="clear" w:fill="F7F7F7"/>
         </w:rPr>
         <w:t>;</w:t>
@@ -22451,7 +21804,6 @@
           <w:spacing w:val="3"/>
           <w:sz w:val="17"/>
           <w:szCs w:val="17"/>
-          <w:bdr w:val="none" w:color="auto" w:sz="0" w:space="0"/>
           <w:shd w:val="clear" w:fill="F7F7F7"/>
         </w:rPr>
         <w:t>})();</w:t>
@@ -22475,6 +21827,7 @@
           <w:spacing w:val="3"/>
           <w:sz w:val="24"/>
           <w:szCs w:val="24"/>
+          <w:shd w:val="clear" w:fill="FFFFFF"/>
         </w:rPr>
       </w:pPr>
       <w:r>
@@ -22500,7 +21853,6 @@
           <w:spacing w:val="3"/>
           <w:sz w:val="17"/>
           <w:szCs w:val="17"/>
-          <w:bdr w:val="none" w:color="auto" w:sz="0" w:space="0"/>
           <w:shd w:val="clear" w:fill="F7F7F7"/>
         </w:rPr>
         <w:t>true</w:t>
@@ -22528,7 +21880,6 @@
           <w:spacing w:val="3"/>
           <w:sz w:val="17"/>
           <w:szCs w:val="17"/>
-          <w:bdr w:val="none" w:color="auto" w:sz="0" w:space="0"/>
           <w:shd w:val="clear" w:fill="F7F7F7"/>
         </w:rPr>
         <w:t>false</w:t>
@@ -22549,13 +21900,397 @@
     </w:p>
     <w:p>
       <w:pPr>
+        <w:pStyle w:val="6"/>
+        <w:keepNext w:val="0"/>
+        <w:keepLines w:val="0"/>
+        <w:widowControl/>
+        <w:suppressLineNumbers w:val="0"/>
+        <w:shd w:val="clear" w:fill="FFFFFF"/>
+        <w:spacing w:before="0" w:beforeAutospacing="0" w:after="178" w:afterAutospacing="0"/>
+        <w:ind w:left="0" w:firstLine="0"/>
+        <w:rPr>
+          <w:rFonts w:hint="default" w:ascii="Helvetica" w:hAnsi="Helvetica" w:eastAsia="宋体" w:cs="Helvetica"/>
+          <w:i w:val="0"/>
+          <w:caps w:val="0"/>
+          <w:color w:val="333333"/>
+          <w:spacing w:val="3"/>
+          <w:sz w:val="24"/>
+          <w:szCs w:val="24"/>
+          <w:shd w:val="clear" w:fill="FFFFFF"/>
+          <w:lang w:val="en-US" w:eastAsia="zh-CN"/>
+        </w:rPr>
+      </w:pPr>
+      <w:r>
+        <w:rPr>
+          <w:rFonts w:hint="eastAsia" w:ascii="Helvetica" w:hAnsi="Helvetica" w:eastAsia="宋体" w:cs="Helvetica"/>
+          <w:i w:val="0"/>
+          <w:caps w:val="0"/>
+          <w:color w:val="333333"/>
+          <w:spacing w:val="3"/>
+          <w:sz w:val="24"/>
+          <w:szCs w:val="24"/>
+          <w:shd w:val="clear" w:fill="FFFFFF"/>
+          <w:lang w:val="en-US" w:eastAsia="zh-CN"/>
+        </w:rPr>
+        <w:t>零宽断言</w:t>
+      </w:r>
+    </w:p>
+    <w:p>
+      <w:r>
+        <w:drawing>
+          <wp:inline distT="0" distB="0" distL="114300" distR="114300">
+            <wp:extent cx="5271135" cy="900430"/>
+            <wp:effectExtent l="0" t="0" r="5715" b="13970"/>
+            <wp:docPr id="41" name="图片 1"/>
+            <wp:cNvGraphicFramePr>
+              <a:graphicFrameLocks xmlns:a="http://schemas.openxmlformats.org/drawingml/2006/main" noChangeAspect="1"/>
+            </wp:cNvGraphicFramePr>
+            <a:graphic xmlns:a="http://schemas.openxmlformats.org/drawingml/2006/main">
+              <a:graphicData uri="http://schemas.openxmlformats.org/drawingml/2006/picture">
+                <pic:pic xmlns:pic="http://schemas.openxmlformats.org/drawingml/2006/picture">
+                  <pic:nvPicPr>
+                    <pic:cNvPr id="41" name="图片 1"/>
+                    <pic:cNvPicPr>
+                      <a:picLocks noChangeAspect="1"/>
+                    </pic:cNvPicPr>
+                  </pic:nvPicPr>
+                  <pic:blipFill>
+                    <a:blip r:embed="rId50"/>
+                    <a:stretch>
+                      <a:fillRect/>
+                    </a:stretch>
+                  </pic:blipFill>
+                  <pic:spPr>
+                    <a:xfrm>
+                      <a:off x="0" y="0"/>
+                      <a:ext cx="5271135" cy="900430"/>
+                    </a:xfrm>
+                    <a:prstGeom prst="rect">
+                      <a:avLst/>
+                    </a:prstGeom>
+                    <a:noFill/>
+                    <a:ln>
+                      <a:noFill/>
+                    </a:ln>
+                  </pic:spPr>
+                </pic:pic>
+              </a:graphicData>
+            </a:graphic>
+          </wp:inline>
+        </w:drawing>
+      </w:r>
+    </w:p>
+    <w:p>
+      <w:r>
+        <w:drawing>
+          <wp:inline distT="0" distB="0" distL="114300" distR="114300">
+            <wp:extent cx="5273675" cy="5651500"/>
+            <wp:effectExtent l="0" t="0" r="3175" b="6350"/>
+            <wp:docPr id="47" name="图片 3"/>
+            <wp:cNvGraphicFramePr>
+              <a:graphicFrameLocks xmlns:a="http://schemas.openxmlformats.org/drawingml/2006/main" noChangeAspect="1"/>
+            </wp:cNvGraphicFramePr>
+            <a:graphic xmlns:a="http://schemas.openxmlformats.org/drawingml/2006/main">
+              <a:graphicData uri="http://schemas.openxmlformats.org/drawingml/2006/picture">
+                <pic:pic xmlns:pic="http://schemas.openxmlformats.org/drawingml/2006/picture">
+                  <pic:nvPicPr>
+                    <pic:cNvPr id="47" name="图片 3"/>
+                    <pic:cNvPicPr>
+                      <a:picLocks noChangeAspect="1"/>
+                    </pic:cNvPicPr>
+                  </pic:nvPicPr>
+                  <pic:blipFill>
+                    <a:blip r:embed="rId51"/>
+                    <a:stretch>
+                      <a:fillRect/>
+                    </a:stretch>
+                  </pic:blipFill>
+                  <pic:spPr>
+                    <a:xfrm>
+                      <a:off x="0" y="0"/>
+                      <a:ext cx="5273675" cy="5651500"/>
+                    </a:xfrm>
+                    <a:prstGeom prst="rect">
+                      <a:avLst/>
+                    </a:prstGeom>
+                    <a:noFill/>
+                    <a:ln>
+                      <a:noFill/>
+                    </a:ln>
+                  </pic:spPr>
+                </pic:pic>
+              </a:graphicData>
+            </a:graphic>
+          </wp:inline>
+        </w:drawing>
+      </w:r>
+    </w:p>
+    <w:p>
+      <w:r>
+        <w:drawing>
+          <wp:inline distT="0" distB="0" distL="114300" distR="114300">
+            <wp:extent cx="5267325" cy="2340610"/>
+            <wp:effectExtent l="0" t="0" r="9525" b="2540"/>
+            <wp:docPr id="43" name="图片 2"/>
+            <wp:cNvGraphicFramePr>
+              <a:graphicFrameLocks xmlns:a="http://schemas.openxmlformats.org/drawingml/2006/main" noChangeAspect="1"/>
+            </wp:cNvGraphicFramePr>
+            <a:graphic xmlns:a="http://schemas.openxmlformats.org/drawingml/2006/main">
+              <a:graphicData uri="http://schemas.openxmlformats.org/drawingml/2006/picture">
+                <pic:pic xmlns:pic="http://schemas.openxmlformats.org/drawingml/2006/picture">
+                  <pic:nvPicPr>
+                    <pic:cNvPr id="43" name="图片 2"/>
+                    <pic:cNvPicPr>
+                      <a:picLocks noChangeAspect="1"/>
+                    </pic:cNvPicPr>
+                  </pic:nvPicPr>
+                  <pic:blipFill>
+                    <a:blip r:embed="rId52"/>
+                    <a:stretch>
+                      <a:fillRect/>
+                    </a:stretch>
+                  </pic:blipFill>
+                  <pic:spPr>
+                    <a:xfrm>
+                      <a:off x="0" y="0"/>
+                      <a:ext cx="5267325" cy="2340610"/>
+                    </a:xfrm>
+                    <a:prstGeom prst="rect">
+                      <a:avLst/>
+                    </a:prstGeom>
+                    <a:noFill/>
+                    <a:ln>
+                      <a:noFill/>
+                    </a:ln>
+                  </pic:spPr>
+                </pic:pic>
+              </a:graphicData>
+            </a:graphic>
+          </wp:inline>
+        </w:drawing>
+      </w:r>
+    </w:p>
+    <w:p/>
+    <w:p/>
+    <w:p/>
+    <w:p>
+      <w:pPr>
+        <w:rPr>
+          <w:rFonts w:hint="eastAsia"/>
+          <w:lang w:val="en-US" w:eastAsia="zh-CN"/>
+        </w:rPr>
+      </w:pPr>
+      <w:r>
+        <w:rPr>
+          <w:rFonts w:hint="eastAsia"/>
+          <w:lang w:val="en-US" w:eastAsia="zh-CN"/>
+        </w:rPr>
+        <w:t>throttle和debounce源码解析：</w:t>
+      </w:r>
+    </w:p>
+    <w:p>
+      <w:r>
+        <w:drawing>
+          <wp:inline distT="0" distB="0" distL="114300" distR="114300">
+            <wp:extent cx="5268595" cy="4358640"/>
+            <wp:effectExtent l="0" t="0" r="8255" b="3810"/>
+            <wp:docPr id="50" name="图片 1"/>
+            <wp:cNvGraphicFramePr>
+              <a:graphicFrameLocks xmlns:a="http://schemas.openxmlformats.org/drawingml/2006/main" noChangeAspect="1"/>
+            </wp:cNvGraphicFramePr>
+            <a:graphic xmlns:a="http://schemas.openxmlformats.org/drawingml/2006/main">
+              <a:graphicData uri="http://schemas.openxmlformats.org/drawingml/2006/picture">
+                <pic:pic xmlns:pic="http://schemas.openxmlformats.org/drawingml/2006/picture">
+                  <pic:nvPicPr>
+                    <pic:cNvPr id="50" name="图片 1"/>
+                    <pic:cNvPicPr>
+                      <a:picLocks noChangeAspect="1"/>
+                    </pic:cNvPicPr>
+                  </pic:nvPicPr>
+                  <pic:blipFill>
+                    <a:blip r:embed="rId53"/>
+                    <a:stretch>
+                      <a:fillRect/>
+                    </a:stretch>
+                  </pic:blipFill>
+                  <pic:spPr>
+                    <a:xfrm>
+                      <a:off x="0" y="0"/>
+                      <a:ext cx="5268595" cy="4358640"/>
+                    </a:xfrm>
+                    <a:prstGeom prst="rect">
+                      <a:avLst/>
+                    </a:prstGeom>
+                    <a:noFill/>
+                    <a:ln>
+                      <a:noFill/>
+                    </a:ln>
+                  </pic:spPr>
+                </pic:pic>
+              </a:graphicData>
+            </a:graphic>
+          </wp:inline>
+        </w:drawing>
+      </w:r>
+    </w:p>
+    <w:p/>
+    <w:p>
+      <w:r>
+        <w:drawing>
+          <wp:inline distT="0" distB="0" distL="114300" distR="114300">
+            <wp:extent cx="5271135" cy="3653790"/>
+            <wp:effectExtent l="0" t="0" r="5715" b="3810"/>
+            <wp:docPr id="51" name="图片 2"/>
+            <wp:cNvGraphicFramePr>
+              <a:graphicFrameLocks xmlns:a="http://schemas.openxmlformats.org/drawingml/2006/main" noChangeAspect="1"/>
+            </wp:cNvGraphicFramePr>
+            <a:graphic xmlns:a="http://schemas.openxmlformats.org/drawingml/2006/main">
+              <a:graphicData uri="http://schemas.openxmlformats.org/drawingml/2006/picture">
+                <pic:pic xmlns:pic="http://schemas.openxmlformats.org/drawingml/2006/picture">
+                  <pic:nvPicPr>
+                    <pic:cNvPr id="51" name="图片 2"/>
+                    <pic:cNvPicPr>
+                      <a:picLocks noChangeAspect="1"/>
+                    </pic:cNvPicPr>
+                  </pic:nvPicPr>
+                  <pic:blipFill>
+                    <a:blip r:embed="rId54"/>
+                    <a:stretch>
+                      <a:fillRect/>
+                    </a:stretch>
+                  </pic:blipFill>
+                  <pic:spPr>
+                    <a:xfrm>
+                      <a:off x="0" y="0"/>
+                      <a:ext cx="5271135" cy="3653790"/>
+                    </a:xfrm>
+                    <a:prstGeom prst="rect">
+                      <a:avLst/>
+                    </a:prstGeom>
+                    <a:noFill/>
+                    <a:ln>
+                      <a:noFill/>
+                    </a:ln>
+                  </pic:spPr>
+                </pic:pic>
+              </a:graphicData>
+            </a:graphic>
+          </wp:inline>
+        </w:drawing>
+      </w:r>
+    </w:p>
+    <w:p>
+      <w:r>
+        <w:drawing>
+          <wp:inline distT="0" distB="0" distL="114300" distR="114300">
+            <wp:extent cx="5273675" cy="1662430"/>
+            <wp:effectExtent l="0" t="0" r="3175" b="13970"/>
+            <wp:docPr id="52" name="图片 1"/>
+            <wp:cNvGraphicFramePr>
+              <a:graphicFrameLocks xmlns:a="http://schemas.openxmlformats.org/drawingml/2006/main" noChangeAspect="1"/>
+            </wp:cNvGraphicFramePr>
+            <a:graphic xmlns:a="http://schemas.openxmlformats.org/drawingml/2006/main">
+              <a:graphicData uri="http://schemas.openxmlformats.org/drawingml/2006/picture">
+                <pic:pic xmlns:pic="http://schemas.openxmlformats.org/drawingml/2006/picture">
+                  <pic:nvPicPr>
+                    <pic:cNvPr id="52" name="图片 1"/>
+                    <pic:cNvPicPr>
+                      <a:picLocks noChangeAspect="1"/>
+                    </pic:cNvPicPr>
+                  </pic:nvPicPr>
+                  <pic:blipFill>
+                    <a:blip r:embed="rId55"/>
+                    <a:stretch>
+                      <a:fillRect/>
+                    </a:stretch>
+                  </pic:blipFill>
+                  <pic:spPr>
+                    <a:xfrm>
+                      <a:off x="0" y="0"/>
+                      <a:ext cx="5273675" cy="1662430"/>
+                    </a:xfrm>
+                    <a:prstGeom prst="rect">
+                      <a:avLst/>
+                    </a:prstGeom>
+                    <a:noFill/>
+                    <a:ln>
+                      <a:noFill/>
+                    </a:ln>
+                  </pic:spPr>
+                </pic:pic>
+              </a:graphicData>
+            </a:graphic>
+          </wp:inline>
+        </w:drawing>
+      </w:r>
+    </w:p>
+    <w:p>
+      <w:pPr>
+        <w:rPr>
+          <w:rFonts w:hint="default" w:eastAsiaTheme="minorEastAsia"/>
+          <w:lang w:val="en-US" w:eastAsia="zh-CN"/>
+        </w:rPr>
+      </w:pPr>
+      <w:r>
+        <w:rPr>
+          <w:rFonts w:hint="eastAsia"/>
+          <w:lang w:val="en-US" w:eastAsia="zh-CN"/>
+        </w:rPr>
+        <w:t>arrayBuffer转Blob</w:t>
+      </w:r>
+      <w:bookmarkStart w:id="0" w:name="_GoBack"/>
+      <w:bookmarkEnd w:id="0"/>
+    </w:p>
+    <w:p>
+      <w:pPr>
         <w:rPr>
           <w:rFonts w:hint="default"/>
           <w:lang w:val="en-US" w:eastAsia="zh-CN"/>
         </w:rPr>
       </w:pPr>
-      <w:bookmarkStart w:id="0" w:name="_GoBack"/>
-      <w:bookmarkEnd w:id="0"/>
+      <w:r>
+        <w:drawing>
+          <wp:inline distT="0" distB="0" distL="114300" distR="114300">
+            <wp:extent cx="2762250" cy="390525"/>
+            <wp:effectExtent l="0" t="0" r="0" b="9525"/>
+            <wp:docPr id="53" name="图片 2"/>
+            <wp:cNvGraphicFramePr>
+              <a:graphicFrameLocks xmlns:a="http://schemas.openxmlformats.org/drawingml/2006/main" noChangeAspect="1"/>
+            </wp:cNvGraphicFramePr>
+            <a:graphic xmlns:a="http://schemas.openxmlformats.org/drawingml/2006/main">
+              <a:graphicData uri="http://schemas.openxmlformats.org/drawingml/2006/picture">
+                <pic:pic xmlns:pic="http://schemas.openxmlformats.org/drawingml/2006/picture">
+                  <pic:nvPicPr>
+                    <pic:cNvPr id="53" name="图片 2"/>
+                    <pic:cNvPicPr>
+                      <a:picLocks noChangeAspect="1"/>
+                    </pic:cNvPicPr>
+                  </pic:nvPicPr>
+                  <pic:blipFill>
+                    <a:blip r:embed="rId56"/>
+                    <a:stretch>
+                      <a:fillRect/>
+                    </a:stretch>
+                  </pic:blipFill>
+                  <pic:spPr>
+                    <a:xfrm>
+                      <a:off x="0" y="0"/>
+                      <a:ext cx="2762250" cy="390525"/>
+                    </a:xfrm>
+                    <a:prstGeom prst="rect">
+                      <a:avLst/>
+                    </a:prstGeom>
+                    <a:noFill/>
+                    <a:ln>
+                      <a:noFill/>
+                    </a:ln>
+                  </pic:spPr>
+                </pic:pic>
+              </a:graphicData>
+            </a:graphic>
+          </wp:inline>
+        </w:drawing>
+      </w:r>
     </w:p>
     <w:sectPr>
       <w:pgSz w:w="11906" w:h="16838"/>
@@ -23595,7 +23330,7 @@
     <w:lsdException w:uiPriority="99" w:name="Body Text Indent 2"/>
     <w:lsdException w:uiPriority="99" w:name="Body Text Indent 3"/>
     <w:lsdException w:uiPriority="99" w:name="Block Text"/>
-    <w:lsdException w:uiPriority="99" w:name="Hyperlink"/>
+    <w:lsdException w:qFormat="1" w:uiPriority="99" w:name="Hyperlink"/>
     <w:lsdException w:uiPriority="99" w:name="FollowedHyperlink"/>
     <w:lsdException w:qFormat="1" w:unhideWhenUsed="0" w:uiPriority="22" w:semiHidden="0" w:name="Strong"/>
     <w:lsdException w:qFormat="1" w:unhideWhenUsed="0" w:uiPriority="20" w:semiHidden="0" w:name="Emphasis"/>
@@ -23606,14 +23341,14 @@
     <w:lsdException w:uiPriority="99" w:name="HTML Acronym"/>
     <w:lsdException w:uiPriority="99" w:name="HTML Address"/>
     <w:lsdException w:uiPriority="99" w:name="HTML Cite"/>
-    <w:lsdException w:uiPriority="99" w:name="HTML Code"/>
+    <w:lsdException w:qFormat="1" w:uiPriority="99" w:name="HTML Code"/>
     <w:lsdException w:uiPriority="99" w:name="HTML Definition"/>
     <w:lsdException w:uiPriority="99" w:name="HTML Keyboard"/>
-    <w:lsdException w:uiPriority="99" w:name="HTML Preformatted"/>
+    <w:lsdException w:qFormat="1" w:uiPriority="99" w:name="HTML Preformatted"/>
     <w:lsdException w:uiPriority="99" w:name="HTML Sample"/>
     <w:lsdException w:uiPriority="99" w:name="HTML Typewriter"/>
     <w:lsdException w:uiPriority="99" w:name="HTML Variable"/>
-    <w:lsdException w:uiPriority="99" w:name="Normal Table"/>
+    <w:lsdException w:qFormat="1" w:uiPriority="99" w:name="Normal Table"/>
     <w:lsdException w:uiPriority="99" w:name="annotation subject"/>
     <w:lsdException w:uiPriority="99" w:name="Table Simple 1"/>
     <w:lsdException w:uiPriority="99" w:name="Table Simple 2"/>
@@ -23849,6 +23584,7 @@
     <w:name w:val="Normal Table"/>
     <w:semiHidden/>
     <w:unhideWhenUsed/>
+    <w:qFormat/>
     <w:uiPriority w:val="99"/>
     <w:tblPr>
       <w:tblLayout w:type="fixed"/>
@@ -23865,6 +23601,7 @@
     <w:basedOn w:val="1"/>
     <w:semiHidden/>
     <w:unhideWhenUsed/>
+    <w:qFormat/>
     <w:uiPriority w:val="99"/>
     <w:pPr>
       <w:tabs>
@@ -23926,6 +23663,7 @@
     <w:basedOn w:val="8"/>
     <w:semiHidden/>
     <w:unhideWhenUsed/>
+    <w:qFormat/>
     <w:uiPriority w:val="99"/>
     <w:rPr>
       <w:color w:val="0000FF"/>
@@ -23937,6 +23675,7 @@
     <w:basedOn w:val="8"/>
     <w:semiHidden/>
     <w:unhideWhenUsed/>
+    <w:qFormat/>
     <w:uiPriority w:val="99"/>
     <w:rPr>
       <w:rFonts w:ascii="Courier New" w:hAnsi="Courier New"/>

--- a/前端.docx
+++ b/前端.docx
@@ -34766,16 +34766,67 @@
           </wp:inline>
         </w:drawing>
       </w:r>
+    </w:p>
+    <w:p>
+      <w:pPr>
+        <w:rPr>
+          <w:rFonts w:hint="default"/>
+          <w:lang w:val="en-US" w:eastAsia="zh-CN"/>
+        </w:rPr>
+      </w:pPr>
+    </w:p>
+    <w:p>
+      <w:pPr>
+        <w:rPr>
+          <w:rFonts w:hint="default"/>
+          <w:lang w:val="en-US" w:eastAsia="zh-CN"/>
+        </w:rPr>
+      </w:pPr>
+      <w:r>
+        <w:drawing>
+          <wp:inline distT="0" distB="0" distL="114300" distR="114300">
+            <wp:extent cx="5271135" cy="4124960"/>
+            <wp:effectExtent l="0" t="0" r="5715" b="8890"/>
+            <wp:docPr id="71" name="图片 1"/>
+            <wp:cNvGraphicFramePr>
+              <a:graphicFrameLocks xmlns:a="http://schemas.openxmlformats.org/drawingml/2006/main" noChangeAspect="1"/>
+            </wp:cNvGraphicFramePr>
+            <a:graphic xmlns:a="http://schemas.openxmlformats.org/drawingml/2006/main">
+              <a:graphicData uri="http://schemas.openxmlformats.org/drawingml/2006/picture">
+                <pic:pic xmlns:pic="http://schemas.openxmlformats.org/drawingml/2006/picture">
+                  <pic:nvPicPr>
+                    <pic:cNvPr id="71" name="图片 1"/>
+                    <pic:cNvPicPr>
+                      <a:picLocks noChangeAspect="1"/>
+                    </pic:cNvPicPr>
+                  </pic:nvPicPr>
+                  <pic:blipFill>
+                    <a:blip r:embed="rId76"/>
+                    <a:stretch>
+                      <a:fillRect/>
+                    </a:stretch>
+                  </pic:blipFill>
+                  <pic:spPr>
+                    <a:xfrm>
+                      <a:off x="0" y="0"/>
+                      <a:ext cx="5271135" cy="4124960"/>
+                    </a:xfrm>
+                    <a:prstGeom prst="rect">
+                      <a:avLst/>
+                    </a:prstGeom>
+                    <a:noFill/>
+                    <a:ln>
+                      <a:noFill/>
+                    </a:ln>
+                  </pic:spPr>
+                </pic:pic>
+              </a:graphicData>
+            </a:graphic>
+          </wp:inline>
+        </w:drawing>
+      </w:r>
       <w:bookmarkStart w:id="0" w:name="_GoBack"/>
       <w:bookmarkEnd w:id="0"/>
-    </w:p>
-    <w:p>
-      <w:pPr>
-        <w:rPr>
-          <w:rFonts w:hint="default"/>
-          <w:lang w:val="en-US" w:eastAsia="zh-CN"/>
-        </w:rPr>
-      </w:pPr>
     </w:p>
     <w:sectPr>
       <w:pgSz w:w="11906" w:h="16838"/>
